--- a/Note/Day4 - Day5.docx
+++ b/Note/Day4 - Day5.docx
@@ -379,7 +379,7 @@
         </w:numPr>
         <w:ind w:leftChars="0"/>
         <w:rPr>
-          <w:rFonts w:ascii="맑은 고딕" w:eastAsia="맑은 고딕" w:hAnsi="맑은 고딕"/>
+          <w:rFonts w:ascii="맑은 고딕" w:eastAsia="맑은 고딕" w:hAnsi="맑은 고딕" w:hint="eastAsia"/>
           <w:szCs w:val="20"/>
         </w:rPr>
       </w:pPr>
@@ -396,6 +396,27 @@
           <w:szCs w:val="20"/>
         </w:rPr>
         <w:t>rid template areas를 사용하면 아이템의 위치를 직접 계산하지 않아도 자동 배치됨</w:t>
+      </w:r>
+    </w:p>
+    <w:p>
+      <w:pPr>
+        <w:pStyle w:val="a3"/>
+        <w:numPr>
+          <w:ilvl w:val="1"/>
+          <w:numId w:val="8"/>
+        </w:numPr>
+        <w:ind w:leftChars="0"/>
+        <w:rPr>
+          <w:rFonts w:ascii="맑은 고딕" w:eastAsia="맑은 고딕" w:hAnsi="맑은 고딕"/>
+          <w:szCs w:val="20"/>
+        </w:rPr>
+      </w:pPr>
+      <w:r>
+        <w:rPr>
+          <w:rFonts w:ascii="맑은 고딕" w:eastAsia="맑은 고딕" w:hAnsi="맑은 고딕" w:hint="eastAsia"/>
+          <w:szCs w:val="20"/>
+        </w:rPr>
+        <w:t>화면에 공간을 그린 후 안을 채우는 것과 같음</w:t>
       </w:r>
     </w:p>
     <w:p>
@@ -832,6 +853,7 @@
           <w:rFonts w:ascii="맑은 고딕" w:eastAsia="맑은 고딕" w:hAnsi="맑은 고딕"/>
           <w:szCs w:val="20"/>
         </w:rPr>
+        <w:lastRenderedPageBreak/>
         <w:br w:type="page"/>
       </w:r>
     </w:p>

--- a/Note/Day4 - Day5.docx
+++ b/Note/Day4 - Day5.docx
@@ -835,26 +835,6 @@
           <w:szCs w:val="20"/>
         </w:rPr>
         <w:t>픽셀 값이 지정된 트랙을 제외하고 남은 공간을 나누어 할당</w:t>
-      </w:r>
-    </w:p>
-    <w:p>
-      <w:pPr>
-        <w:widowControl/>
-        <w:wordWrap/>
-        <w:autoSpaceDE/>
-        <w:autoSpaceDN/>
-        <w:rPr>
-          <w:rFonts w:ascii="맑은 고딕" w:eastAsia="맑은 고딕" w:hAnsi="맑은 고딕"/>
-          <w:szCs w:val="20"/>
-        </w:rPr>
-      </w:pPr>
-      <w:r>
-        <w:rPr>
-          <w:rFonts w:ascii="맑은 고딕" w:eastAsia="맑은 고딕" w:hAnsi="맑은 고딕"/>
-          <w:szCs w:val="20"/>
-        </w:rPr>
-        <w:lastRenderedPageBreak/>
-        <w:br w:type="page"/>
       </w:r>
     </w:p>
     <w:p>
@@ -3064,7 +3044,21 @@
           <w:rFonts w:ascii="맑은 고딕" w:eastAsia="맑은 고딕" w:hAnsi="맑은 고딕" w:hint="eastAsia"/>
           <w:szCs w:val="20"/>
         </w:rPr>
-        <w:t>grid-area: row start, column start, row end, column end로 값을 주면 됨</w:t>
+        <w:t>grid-area: row start, column start, row end, column end</w:t>
+      </w:r>
+      <w:r>
+        <w:rPr>
+          <w:rFonts w:ascii="맑은 고딕" w:eastAsia="맑은 고딕" w:hAnsi="맑은 고딕" w:hint="eastAsia"/>
+          <w:szCs w:val="20"/>
+        </w:rPr>
+        <w:t xml:space="preserve"> 순으</w:t>
+      </w:r>
+      <w:r>
+        <w:rPr>
+          <w:rFonts w:ascii="맑은 고딕" w:eastAsia="맑은 고딕" w:hAnsi="맑은 고딕" w:hint="eastAsia"/>
+          <w:szCs w:val="20"/>
+        </w:rPr>
+        <w:t>로 값을 주면 됨</w:t>
       </w:r>
     </w:p>
     <w:p>

--- a/Note/Day4 - Day5.docx
+++ b/Note/Day4 - Day5.docx
@@ -3197,8 +3197,89 @@
           <w:rFonts w:ascii="맑은 고딕" w:eastAsia="맑은 고딕" w:hAnsi="맑은 고딕" w:hint="eastAsia"/>
           <w:szCs w:val="20"/>
         </w:rPr>
-        <w:t xml:space="preserve">place-self : align값 justify값; </w:t>
-      </w:r>
+        <w:t>place-self : align값 justify값</w:t>
+      </w:r>
+      <w:r>
+        <w:rPr>
+          <w:rFonts w:ascii="맑은 고딕" w:eastAsia="맑은 고딕" w:hAnsi="맑은 고딕" w:hint="eastAsia"/>
+          <w:szCs w:val="20"/>
+        </w:rPr>
+        <w:t>;</w:t>
+      </w:r>
+    </w:p>
+    <w:p>
+      <w:pPr>
+        <w:widowControl/>
+        <w:wordWrap/>
+        <w:autoSpaceDE/>
+        <w:autoSpaceDN/>
+        <w:rPr>
+          <w:rFonts w:ascii="HY헤드라인M" w:eastAsia="HY헤드라인M" w:hAnsi="맑은 고딕" w:hint="eastAsia"/>
+          <w:sz w:val="24"/>
+          <w:szCs w:val="20"/>
+        </w:rPr>
+      </w:pPr>
+      <w:r>
+        <w:rPr>
+          <w:rFonts w:ascii="맑은 고딕" w:eastAsia="맑은 고딕" w:hAnsi="맑은 고딕"/>
+          <w:szCs w:val="20"/>
+        </w:rPr>
+        <w:br w:type="page"/>
+      </w:r>
+      <w:r>
+        <w:rPr>
+          <w:rFonts w:ascii="HY헤드라인M" w:eastAsia="HY헤드라인M" w:hAnsi="맑은 고딕" w:hint="eastAsia"/>
+          <w:sz w:val="24"/>
+          <w:szCs w:val="20"/>
+        </w:rPr>
+        <w:lastRenderedPageBreak/>
+        <w:t>PostCSS / CSSNext / CSS4</w:t>
+      </w:r>
+    </w:p>
+    <w:p>
+      <w:pPr>
+        <w:widowControl/>
+        <w:wordWrap/>
+        <w:autoSpaceDE/>
+        <w:autoSpaceDN/>
+        <w:rPr>
+          <w:rFonts w:ascii="맑은 고딕" w:eastAsia="맑은 고딕" w:hAnsi="맑은 고딕" w:hint="eastAsia"/>
+          <w:szCs w:val="20"/>
+        </w:rPr>
+      </w:pPr>
+      <w:r>
+        <w:rPr>
+          <w:rFonts w:ascii="맑은 고딕" w:eastAsia="맑은 고딕" w:hAnsi="맑은 고딕" w:hint="eastAsia"/>
+          <w:szCs w:val="20"/>
+        </w:rPr>
+        <w:t xml:space="preserve"> #</w:t>
+      </w:r>
+      <w:r>
+        <w:rPr>
+          <w:rFonts w:ascii="맑은 고딕" w:eastAsia="맑은 고딕" w:hAnsi="맑은 고딕"/>
+          <w:szCs w:val="20"/>
+        </w:rPr>
+        <w:t>3.0 Installing Parcel</w:t>
+      </w:r>
+      <w:r>
+        <w:rPr>
+          <w:rFonts w:ascii="맑은 고딕" w:eastAsia="맑은 고딕" w:hAnsi="맑은 고딕" w:hint="eastAsia"/>
+          <w:szCs w:val="20"/>
+        </w:rPr>
+        <w:t xml:space="preserve"> </w:t>
+      </w:r>
+    </w:p>
+    <w:p>
+      <w:pPr>
+        <w:widowControl/>
+        <w:wordWrap/>
+        <w:autoSpaceDE/>
+        <w:autoSpaceDN/>
+        <w:rPr>
+          <w:rFonts w:ascii="맑은 고딕" w:eastAsia="맑은 고딕" w:hAnsi="맑은 고딕"/>
+          <w:szCs w:val="20"/>
+        </w:rPr>
+      </w:pPr>
     </w:p>
     <w:sectPr>
       <w:pgSz w:w="11906" w:h="16838"/>

--- a/Note/Day4 - Day5.docx
+++ b/Note/Day4 - Day5.docx
@@ -1,44 +1,681 @@
 
 <file path=word/document.xml><?xml version="1.0" encoding="utf-8"?>
-<w:document xmlns:ve="http://schemas.openxmlformats.org/markup-compatibility/2006" xmlns:o="urn:schemas-microsoft-com:office:office" xmlns:r="http://schemas.openxmlformats.org/officeDocument/2006/relationships" xmlns:m="http://schemas.openxmlformats.org/officeDocument/2006/math" xmlns:v="urn:schemas-microsoft-com:vml" xmlns:wp="http://schemas.openxmlformats.org/drawingml/2006/wordprocessingDrawing" xmlns:w10="urn:schemas-microsoft-com:office:word" xmlns:w="http://schemas.openxmlformats.org/wordprocessingml/2006/main" xmlns:wne="http://schemas.microsoft.com/office/word/2006/wordml">
+<w:document xmlns:wpc="http://schemas.microsoft.com/office/word/2010/wordprocessingCanvas" xmlns:cx="http://schemas.microsoft.com/office/drawing/2014/chartex" xmlns:cx1="http://schemas.microsoft.com/office/drawing/2015/9/8/chartex" xmlns:cx2="http://schemas.microsoft.com/office/drawing/2015/10/21/chartex" xmlns:cx3="http://schemas.microsoft.com/office/drawing/2016/5/9/chartex" xmlns:cx4="http://schemas.microsoft.com/office/drawing/2016/5/10/chartex" xmlns:cx5="http://schemas.microsoft.com/office/drawing/2016/5/11/chartex" xmlns:cx6="http://schemas.microsoft.com/office/drawing/2016/5/12/chartex" xmlns:cx7="http://schemas.microsoft.com/office/drawing/2016/5/13/chartex" xmlns:cx8="http://schemas.microsoft.com/office/drawing/2016/5/14/chartex" xmlns:mc="http://schemas.openxmlformats.org/markup-compatibility/2006" xmlns:aink="http://schemas.microsoft.com/office/drawing/2016/ink" xmlns:am3d="http://schemas.microsoft.com/office/drawing/2017/model3d" xmlns:o="urn:schemas-microsoft-com:office:office" xmlns:r="http://schemas.openxmlformats.org/officeDocument/2006/relationships" xmlns:m="http://schemas.openxmlformats.org/officeDocument/2006/math" xmlns:v="urn:schemas-microsoft-com:vml" xmlns:wp14="http://schemas.microsoft.com/office/word/2010/wordprocessingDrawing" xmlns:wp="http://schemas.openxmlformats.org/drawingml/2006/wordprocessingDrawing" xmlns:w10="urn:schemas-microsoft-com:office:word" xmlns:w="http://schemas.openxmlformats.org/wordprocessingml/2006/main" xmlns:w14="http://schemas.microsoft.com/office/word/2010/wordml" xmlns:w15="http://schemas.microsoft.com/office/word/2012/wordml" xmlns:w16cid="http://schemas.microsoft.com/office/word/2016/wordml/cid" xmlns:w16se="http://schemas.microsoft.com/office/word/2015/wordml/symex" xmlns:wpg="http://schemas.microsoft.com/office/word/2010/wordprocessingGroup" xmlns:wpi="http://schemas.microsoft.com/office/word/2010/wordprocessingInk" xmlns:wne="http://schemas.microsoft.com/office/word/2006/wordml" xmlns:wps="http://schemas.microsoft.com/office/word/2010/wordprocessingShape" mc:Ignorable="w14 w15 w16se w16cid wp14">
   <w:body>
     <w:p>
       <w:pPr>
         <w:rPr>
           <w:rFonts w:ascii="HY헤드라인M" w:eastAsia="HY헤드라인M" w:hAnsi="HY헤드라인M"/>
           <w:color w:val="FFFFFF" w:themeColor="background1"/>
+          <w:sz w:val="22"/>
+          <w:highlight w:val="darkGray"/>
         </w:rPr>
       </w:pPr>
       <w:r>
         <w:rPr>
           <w:rFonts w:ascii="HY헤드라인M" w:eastAsia="HY헤드라인M" w:hAnsi="HY헤드라인M" w:hint="eastAsia"/>
           <w:color w:val="FFFFFF" w:themeColor="background1"/>
-          <w:highlight w:val="lightGray"/>
-        </w:rPr>
-        <w:t xml:space="preserve"> #</w:t>
-      </w:r>
-      <w:r>
+          <w:sz w:val="22"/>
+          <w:highlight w:val="darkGray"/>
+        </w:rPr>
+        <w:t xml:space="preserve">#1.0 Why we need Flexbox </w:t>
+      </w:r>
+    </w:p>
+    <w:p>
+      <w:pPr>
+        <w:pStyle w:val="a3"/>
+        <w:numPr>
+          <w:ilvl w:val="1"/>
+          <w:numId w:val="10"/>
+        </w:numPr>
+        <w:ind w:leftChars="0"/>
+        <w:rPr>
+          <w:rFonts w:hint="eastAsia"/>
+        </w:rPr>
+      </w:pPr>
+      <w:r>
+        <w:rPr>
+          <w:rFonts w:hint="eastAsia"/>
+        </w:rPr>
+        <w:t>복잡한 계산 없이 박스의 크기와 순서를 배치할 수 있음</w:t>
+      </w:r>
+    </w:p>
+    <w:p>
+      <w:pPr>
+        <w:pStyle w:val="a3"/>
+        <w:numPr>
+          <w:ilvl w:val="1"/>
+          <w:numId w:val="10"/>
+        </w:numPr>
+        <w:ind w:leftChars="0"/>
+        <w:rPr>
+          <w:rFonts w:hint="eastAsia"/>
+        </w:rPr>
+      </w:pPr>
+      <w:r>
+        <w:rPr>
+          <w:rFonts w:hint="eastAsia"/>
+        </w:rPr>
+        <w:t>정렬, 방향, 순서, 사이즈 등을 유연하게 조절하기 때문에 편리</w:t>
+      </w:r>
+    </w:p>
+    <w:p>
+      <w:pPr>
+        <w:rPr>
+          <w:rFonts w:hint="eastAsia"/>
+        </w:rPr>
+      </w:pPr>
+    </w:p>
+    <w:p>
+      <w:pPr>
+        <w:rPr>
+          <w:rFonts w:ascii="HY헤드라인M" w:eastAsia="HY헤드라인M" w:hAnsi="HY헤드라인M" w:hint="eastAsia"/>
+          <w:color w:val="FFFFFF" w:themeColor="background1"/>
+          <w:sz w:val="22"/>
+          <w:highlight w:val="darkGray"/>
+        </w:rPr>
+      </w:pPr>
+      <w:r>
+        <w:rPr>
+          <w:rFonts w:ascii="HY헤드라인M" w:eastAsia="HY헤드라인M" w:hAnsi="HY헤드라인M" w:hint="eastAsia"/>
+          <w:color w:val="FFFFFF" w:themeColor="background1"/>
+          <w:sz w:val="22"/>
+          <w:highlight w:val="darkGray"/>
+        </w:rPr>
+        <w:t xml:space="preserve"> #1.1 Basics of Flexbox </w:t>
+      </w:r>
+    </w:p>
+    <w:p>
+      <w:pPr>
+        <w:pStyle w:val="a3"/>
+        <w:numPr>
+          <w:ilvl w:val="1"/>
+          <w:numId w:val="11"/>
+        </w:numPr>
+        <w:ind w:leftChars="0"/>
+        <w:rPr>
+          <w:rFonts w:hint="eastAsia"/>
+        </w:rPr>
+      </w:pPr>
+      <w:r>
+        <w:rPr>
+          <w:rFonts w:hint="eastAsia"/>
+        </w:rPr>
+        <w:t>Flex의 기본 개념 두 가지는 Flex-container와 Flex-item</w:t>
+      </w:r>
+    </w:p>
+    <w:p>
+      <w:pPr>
+        <w:pStyle w:val="a3"/>
+        <w:numPr>
+          <w:ilvl w:val="1"/>
+          <w:numId w:val="11"/>
+        </w:numPr>
+        <w:ind w:leftChars="0"/>
+        <w:rPr>
+          <w:rFonts w:hint="eastAsia"/>
+        </w:rPr>
+      </w:pPr>
+      <w:r>
+        <w:rPr>
+          <w:rFonts w:hint="eastAsia"/>
+        </w:rPr>
+        <w:t>문서의 영역 중 flexbox가 놓여있는 영역을 Flex-Container라고 함</w:t>
+      </w:r>
+    </w:p>
+    <w:p>
+      <w:pPr>
+        <w:pStyle w:val="a3"/>
+        <w:numPr>
+          <w:ilvl w:val="1"/>
+          <w:numId w:val="11"/>
+        </w:numPr>
+        <w:ind w:leftChars="0"/>
+        <w:rPr>
+          <w:rFonts w:hint="eastAsia"/>
+        </w:rPr>
+      </w:pPr>
+      <w:r>
+        <w:rPr>
+          <w:rFonts w:hint="eastAsia"/>
+        </w:rPr>
+        <w:t>Flex-container와 Flex-item는 직접적으로 종속관계에 있어야 함</w:t>
+      </w:r>
+    </w:p>
+    <w:p>
+      <w:pPr>
+        <w:pStyle w:val="a3"/>
+        <w:numPr>
+          <w:ilvl w:val="1"/>
+          <w:numId w:val="11"/>
+        </w:numPr>
+        <w:ind w:leftChars="0"/>
+        <w:rPr>
+          <w:rFonts w:hint="eastAsia"/>
+        </w:rPr>
+      </w:pPr>
+      <w:r>
+        <w:rPr>
+          <w:rFonts w:hint="eastAsia"/>
+        </w:rPr>
+        <w:t>Flex-item에게 규칙을 주는 게 아니라 Flex-container에게 명령을 내림</w:t>
+      </w:r>
+    </w:p>
+    <w:p>
+      <w:pPr>
+        <w:pStyle w:val="a3"/>
+        <w:numPr>
+          <w:ilvl w:val="1"/>
+          <w:numId w:val="11"/>
+        </w:numPr>
+        <w:ind w:leftChars="0"/>
+        <w:rPr>
+          <w:rFonts w:hint="eastAsia"/>
+        </w:rPr>
+      </w:pPr>
+      <w:r>
+        <w:rPr>
+          <w:rFonts w:hint="eastAsia"/>
+        </w:rPr>
+        <w:t>father에게 명령한 규칙은 children items에게 영향을 끼침</w:t>
+      </w:r>
+    </w:p>
+    <w:p>
+      <w:pPr>
+        <w:pStyle w:val="a3"/>
+        <w:numPr>
+          <w:ilvl w:val="2"/>
+          <w:numId w:val="11"/>
+        </w:numPr>
+        <w:ind w:leftChars="0"/>
+        <w:rPr>
+          <w:rFonts w:hint="eastAsia"/>
+        </w:rPr>
+      </w:pPr>
+      <w:r>
+        <w:rPr>
+          <w:rFonts w:hint="eastAsia"/>
+        </w:rPr>
+        <w:t>space-between : 아이템을 일정한 간격으로 떨어뜨려 정렬</w:t>
+      </w:r>
+    </w:p>
+    <w:p>
+      <w:pPr>
+        <w:pStyle w:val="a3"/>
+        <w:numPr>
+          <w:ilvl w:val="2"/>
+          <w:numId w:val="11"/>
+        </w:numPr>
+        <w:ind w:leftChars="0"/>
+        <w:rPr>
+          <w:rFonts w:hint="eastAsia"/>
+        </w:rPr>
+      </w:pPr>
+      <w:r>
+        <w:rPr>
+          <w:rFonts w:hint="eastAsia"/>
+        </w:rPr>
+        <w:t>flex-start : 아이템을 모두 앞 쪽에 정렬 (flex를 주면 flex-start가 디폴트)</w:t>
+      </w:r>
+    </w:p>
+    <w:p>
+      <w:pPr>
+        <w:pStyle w:val="a3"/>
+        <w:numPr>
+          <w:ilvl w:val="2"/>
+          <w:numId w:val="11"/>
+        </w:numPr>
+        <w:ind w:leftChars="0"/>
+        <w:rPr>
+          <w:rFonts w:hint="eastAsia"/>
+        </w:rPr>
+      </w:pPr>
+      <w:r>
+        <w:rPr>
+          <w:rFonts w:hint="eastAsia"/>
+        </w:rPr>
+        <w:t>flex-end : 아이템을 모두 끝 쪽에 정렬</w:t>
+      </w:r>
+    </w:p>
+    <w:p>
+      <w:pPr>
+        <w:pStyle w:val="a3"/>
+        <w:numPr>
+          <w:ilvl w:val="2"/>
+          <w:numId w:val="11"/>
+        </w:numPr>
+        <w:ind w:leftChars="0"/>
+        <w:rPr>
+          <w:rFonts w:hint="eastAsia"/>
+        </w:rPr>
+      </w:pPr>
+      <w:r>
+        <w:rPr>
+          <w:rFonts w:hint="eastAsia"/>
+        </w:rPr>
+        <w:t>space-around : 아이템 주변에 간격을 만들어 줌</w:t>
+      </w:r>
+    </w:p>
+    <w:p>
+      <w:pPr>
+        <w:rPr>
+          <w:rFonts w:hint="eastAsia"/>
+        </w:rPr>
+      </w:pPr>
+    </w:p>
+    <w:p>
+      <w:pPr>
+        <w:rPr>
+          <w:rFonts w:ascii="HY헤드라인M" w:eastAsia="HY헤드라인M" w:hAnsi="HY헤드라인M" w:hint="eastAsia"/>
+          <w:color w:val="FFFFFF" w:themeColor="background1"/>
+          <w:sz w:val="22"/>
+          <w:highlight w:val="darkGray"/>
+        </w:rPr>
+      </w:pPr>
+      <w:r>
+        <w:rPr>
+          <w:rFonts w:ascii="HY헤드라인M" w:eastAsia="HY헤드라인M" w:hAnsi="HY헤드라인M" w:hint="eastAsia"/>
+          <w:color w:val="FFFFFF" w:themeColor="background1"/>
+          <w:sz w:val="22"/>
+          <w:highlight w:val="darkGray"/>
+        </w:rPr>
+        <w:t xml:space="preserve"> #1.2 Main Axis and Cross Axis </w:t>
+      </w:r>
+    </w:p>
+    <w:p>
+      <w:pPr>
+        <w:pStyle w:val="a3"/>
+        <w:numPr>
+          <w:ilvl w:val="1"/>
+          <w:numId w:val="12"/>
+        </w:numPr>
+        <w:ind w:leftChars="0"/>
+        <w:rPr>
+          <w:rFonts w:hint="eastAsia"/>
+        </w:rPr>
+      </w:pPr>
+      <w:r>
+        <w:rPr>
+          <w:rFonts w:hint="eastAsia"/>
+        </w:rPr>
+        <w:t>align-items은 수평적으로 정렬되어 있는 item을 수직 정렬해 줌</w:t>
+      </w:r>
+    </w:p>
+    <w:p>
+      <w:pPr>
+        <w:pStyle w:val="a3"/>
+        <w:numPr>
+          <w:ilvl w:val="1"/>
+          <w:numId w:val="12"/>
+        </w:numPr>
+        <w:ind w:leftChars="0"/>
+        <w:rPr>
+          <w:rFonts w:hint="eastAsia"/>
+        </w:rPr>
+      </w:pPr>
+      <w:r>
+        <w:rPr>
+          <w:rFonts w:hint="eastAsia"/>
+        </w:rPr>
+        <w:t>수직 정렬을 위해선 충분한 width(너비)와 height(높이)를 가져야 함</w:t>
+      </w:r>
+    </w:p>
+    <w:p>
+      <w:pPr>
+        <w:pStyle w:val="a3"/>
+        <w:numPr>
+          <w:ilvl w:val="1"/>
+          <w:numId w:val="12"/>
+        </w:numPr>
+        <w:ind w:leftChars="0"/>
+        <w:rPr>
+          <w:rFonts w:hint="eastAsia"/>
+        </w:rPr>
+      </w:pPr>
+      <w:r>
+        <w:rPr>
+          <w:rFonts w:hint="eastAsia"/>
+        </w:rPr>
+        <w:t>수직, 수평 정렬에 있어 밑바탕이 되는 규칙을 axis(축)이라 함</w:t>
+      </w:r>
+    </w:p>
+    <w:p>
+      <w:pPr>
+        <w:pStyle w:val="a3"/>
+        <w:numPr>
+          <w:ilvl w:val="1"/>
+          <w:numId w:val="12"/>
+        </w:numPr>
+        <w:ind w:leftChars="0"/>
+        <w:rPr>
+          <w:rFonts w:hint="eastAsia"/>
+        </w:rPr>
+      </w:pPr>
+      <w:r>
+        <w:rPr>
+          <w:rFonts w:hint="eastAsia"/>
+        </w:rPr>
+        <w:t>main axis는 justify-content가 동작하는 부분</w:t>
+      </w:r>
+    </w:p>
+    <w:p>
+      <w:pPr>
+        <w:pStyle w:val="a3"/>
+        <w:numPr>
+          <w:ilvl w:val="1"/>
+          <w:numId w:val="12"/>
+        </w:numPr>
+        <w:ind w:leftChars="0"/>
+        <w:rPr>
+          <w:rFonts w:hint="eastAsia"/>
+        </w:rPr>
+      </w:pPr>
+      <w:r>
+        <w:rPr>
+          <w:rFonts w:hint="eastAsia"/>
+        </w:rPr>
+        <w:t>즉, main axis는 justify-content가 영향을 주는 축이고, cross axis는 align-items가 영향을 주는 축임</w:t>
+      </w:r>
+    </w:p>
+    <w:p>
+      <w:pPr>
+        <w:pStyle w:val="a3"/>
+        <w:numPr>
+          <w:ilvl w:val="1"/>
+          <w:numId w:val="12"/>
+        </w:numPr>
+        <w:ind w:leftChars="0"/>
+        <w:rPr>
+          <w:rFonts w:hint="eastAsia"/>
+        </w:rPr>
+      </w:pPr>
+      <w:r>
+        <w:rPr>
+          <w:rFonts w:hint="eastAsia"/>
+        </w:rPr>
+        <w:t>main axis에 있는 아이템을 움직이려면 justify-content, cross axis에 있는 아이템을 움직이려면 align-items</w:t>
+      </w:r>
+    </w:p>
+    <w:p>
+      <w:pPr>
+        <w:pStyle w:val="a3"/>
+        <w:numPr>
+          <w:ilvl w:val="1"/>
+          <w:numId w:val="12"/>
+        </w:numPr>
+        <w:ind w:leftChars="0"/>
+        <w:rPr>
+          <w:rFonts w:hint="eastAsia"/>
+        </w:rPr>
+      </w:pPr>
+      <w:r>
+        <w:rPr>
+          <w:rFonts w:hint="eastAsia"/>
+        </w:rPr>
+        <w:t>flex 옵션을 주면 기본적으로 flex-direction: row라는 옵션을 가지게 됨 (row를 column으로 변경하면 세로로 정렬)</w:t>
+      </w:r>
+    </w:p>
+    <w:p>
+      <w:pPr>
+        <w:pStyle w:val="a3"/>
+        <w:numPr>
+          <w:ilvl w:val="1"/>
+          <w:numId w:val="12"/>
+        </w:numPr>
+        <w:ind w:leftChars="0"/>
+        <w:rPr>
+          <w:rFonts w:hint="eastAsia"/>
+        </w:rPr>
+      </w:pPr>
+      <w:r>
+        <w:rPr>
+          <w:rFonts w:hint="eastAsia"/>
+        </w:rPr>
+        <w:t>flex-direction이 row면 main axis는 수평, cross axis는 수직이 됨</w:t>
+      </w:r>
+    </w:p>
+    <w:p>
+      <w:pPr>
+        <w:pStyle w:val="a3"/>
+        <w:numPr>
+          <w:ilvl w:val="0"/>
+          <w:numId w:val="13"/>
+        </w:numPr>
+        <w:ind w:leftChars="0"/>
+        <w:rPr>
+          <w:rFonts w:hint="eastAsia"/>
+        </w:rPr>
+      </w:pPr>
+      <w:r>
+        <w:rPr>
+          <w:rFonts w:hint="eastAsia"/>
+        </w:rPr>
+        <w:t>flexbox direction이 row면, main(수평) / cross(수직)</w:t>
+      </w:r>
+    </w:p>
+    <w:p>
+      <w:pPr>
+        <w:pStyle w:val="a3"/>
+        <w:numPr>
+          <w:ilvl w:val="0"/>
+          <w:numId w:val="13"/>
+        </w:numPr>
+        <w:ind w:leftChars="0"/>
+        <w:rPr>
+          <w:rFonts w:hint="eastAsia"/>
+        </w:rPr>
+      </w:pPr>
+      <w:r>
+        <w:rPr>
+          <w:rFonts w:hint="eastAsia"/>
+        </w:rPr>
+        <w:lastRenderedPageBreak/>
+        <w:t>flexbox direction이 column이면, main(수직) / cross(수평)</w:t>
+      </w:r>
+    </w:p>
+    <w:p>
+      <w:pPr>
+        <w:pStyle w:val="a3"/>
+        <w:numPr>
+          <w:ilvl w:val="1"/>
+          <w:numId w:val="12"/>
+        </w:numPr>
+        <w:ind w:leftChars="0"/>
+        <w:rPr>
+          <w:rFonts w:hint="eastAsia"/>
+        </w:rPr>
+      </w:pPr>
+      <w:r>
+        <w:rPr>
+          <w:rFonts w:hint="eastAsia"/>
+        </w:rPr>
+        <w:t>align-items</w:t>
+      </w:r>
+    </w:p>
+    <w:p>
+      <w:pPr>
+        <w:pStyle w:val="a3"/>
+        <w:numPr>
+          <w:ilvl w:val="2"/>
+          <w:numId w:val="12"/>
+        </w:numPr>
+        <w:ind w:leftChars="0"/>
+        <w:rPr>
+          <w:rFonts w:hint="eastAsia"/>
+        </w:rPr>
+      </w:pPr>
+      <w:r>
+        <w:rPr>
+          <w:rFonts w:hint="eastAsia"/>
+        </w:rPr>
+        <w:t>flex-start : item을 모두 위쪽에 정렬</w:t>
+      </w:r>
+    </w:p>
+    <w:p>
+      <w:pPr>
+        <w:pStyle w:val="a3"/>
+        <w:numPr>
+          <w:ilvl w:val="2"/>
+          <w:numId w:val="12"/>
+        </w:numPr>
+        <w:ind w:leftChars="0"/>
+        <w:rPr>
+          <w:rFonts w:hint="eastAsia"/>
+        </w:rPr>
+      </w:pPr>
+      <w:r>
+        <w:rPr>
+          <w:rFonts w:hint="eastAsia"/>
+        </w:rPr>
+        <w:t>flex-end : item을 모두 아래쪽에 정렬</w:t>
+      </w:r>
+    </w:p>
+    <w:p>
+      <w:pPr>
+        <w:rPr>
+          <w:rFonts w:hint="eastAsia"/>
+        </w:rPr>
+      </w:pPr>
+    </w:p>
+    <w:p>
+      <w:pPr>
+        <w:rPr>
+          <w:rFonts w:ascii="HY헤드라인M" w:eastAsia="HY헤드라인M" w:hAnsi="HY헤드라인M" w:hint="eastAsia"/>
+          <w:color w:val="FFFFFF" w:themeColor="background1"/>
+          <w:sz w:val="22"/>
+          <w:highlight w:val="darkGray"/>
+        </w:rPr>
+      </w:pPr>
+      <w:r>
+        <w:rPr>
+          <w:rFonts w:ascii="HY헤드라인M" w:eastAsia="HY헤드라인M" w:hAnsi="HY헤드라인M" w:hint="eastAsia"/>
+          <w:color w:val="FFFFFF" w:themeColor="background1"/>
+          <w:sz w:val="22"/>
+          <w:highlight w:val="darkGray"/>
+        </w:rPr>
+        <w:t xml:space="preserve"> #1.3 Flex Wrap and Direction </w:t>
+      </w:r>
+    </w:p>
+    <w:p>
+      <w:pPr>
+        <w:pStyle w:val="a3"/>
+        <w:numPr>
+          <w:ilvl w:val="1"/>
+          <w:numId w:val="14"/>
+        </w:numPr>
+        <w:ind w:leftChars="0"/>
+        <w:rPr>
+          <w:rFonts w:hint="eastAsia"/>
+        </w:rPr>
+      </w:pPr>
+      <w:r>
+        <w:rPr>
+          <w:rFonts w:hint="eastAsia"/>
+        </w:rPr>
+        <w:t>아이템들끼리 공간이 부족할 때 flex는 기본적으로 찌그러지는 현상이 발생, 이 때 flex-wrap를 사용함</w:t>
+      </w:r>
+    </w:p>
+    <w:p>
+      <w:pPr>
+        <w:pStyle w:val="a3"/>
+        <w:numPr>
+          <w:ilvl w:val="1"/>
+          <w:numId w:val="14"/>
+        </w:numPr>
+        <w:ind w:leftChars="0"/>
+        <w:rPr>
+          <w:rFonts w:hint="eastAsia"/>
+        </w:rPr>
+      </w:pPr>
+      <w:r>
+        <w:rPr>
+          <w:rFonts w:hint="eastAsia"/>
+        </w:rPr>
+        <w:t>flex-wrap: wrap; 을 사용하  면, 아이템들이 겹치는 현상을 방지할 수 있음</w:t>
+      </w:r>
+    </w:p>
+    <w:p>
+      <w:pPr>
+        <w:pStyle w:val="a3"/>
+        <w:numPr>
+          <w:ilvl w:val="1"/>
+          <w:numId w:val="14"/>
+        </w:numPr>
+        <w:ind w:leftChars="0"/>
+        <w:rPr>
+          <w:rFonts w:hint="eastAsia"/>
+        </w:rPr>
+      </w:pPr>
+      <w:r>
+        <w:rPr>
+          <w:rFonts w:hint="eastAsia"/>
+        </w:rPr>
+        <w:t>flex-direction</w:t>
+      </w:r>
+    </w:p>
+    <w:p>
+      <w:pPr>
+        <w:pStyle w:val="a3"/>
+        <w:numPr>
+          <w:ilvl w:val="2"/>
+          <w:numId w:val="14"/>
+        </w:numPr>
+        <w:ind w:leftChars="0"/>
+        <w:rPr>
+          <w:rFonts w:hint="eastAsia"/>
+        </w:rPr>
+      </w:pPr>
+      <w:r>
+        <w:rPr>
+          <w:rFonts w:hint="eastAsia"/>
+        </w:rPr>
+        <w:t>row-reverse : 정렬 순서를 반대로 바꿔 줌 (ex : 1, 2, 3 =&gt; 3, 2, 1)</w:t>
+      </w:r>
+    </w:p>
+    <w:p>
+      <w:pPr>
         <w:rPr>
           <w:rFonts w:ascii="HY헤드라인M" w:eastAsia="HY헤드라인M" w:hAnsi="HY헤드라인M"/>
           <w:color w:val="FFFFFF" w:themeColor="background1"/>
           <w:highlight w:val="lightGray"/>
         </w:rPr>
-        <w:t>1.4 Align Self and Flexbox Conclusion</w:t>
-      </w:r>
+      </w:pPr>
+    </w:p>
+    <w:p>
+      <w:pPr>
+        <w:rPr>
+          <w:rFonts w:ascii="HY헤드라인M" w:eastAsia="HY헤드라인M" w:hAnsi="HY헤드라인M"/>
+          <w:color w:val="FFFFFF" w:themeColor="background1"/>
+          <w:sz w:val="22"/>
+          <w:highlight w:val="darkGray"/>
+        </w:rPr>
+      </w:pPr>
       <w:r>
         <w:rPr>
           <w:rFonts w:ascii="HY헤드라인M" w:eastAsia="HY헤드라인M" w:hAnsi="HY헤드라인M" w:hint="eastAsia"/>
           <w:color w:val="FFFFFF" w:themeColor="background1"/>
-          <w:highlight w:val="lightGray"/>
-        </w:rPr>
-        <w:t xml:space="preserve">s </w:t>
+          <w:sz w:val="22"/>
+          <w:highlight w:val="darkGray"/>
+        </w:rPr>
+        <w:t xml:space="preserve"> #</w:t>
+      </w:r>
+      <w:r>
+        <w:rPr>
+          <w:rFonts w:ascii="HY헤드라인M" w:eastAsia="HY헤드라인M" w:hAnsi="HY헤드라인M"/>
+          <w:color w:val="FFFFFF" w:themeColor="background1"/>
+          <w:sz w:val="22"/>
+          <w:highlight w:val="darkGray"/>
+        </w:rPr>
+        <w:t>1.4 Align Self and Flexbox Conclusion</w:t>
       </w:r>
       <w:r>
         <w:rPr>
           <w:rFonts w:ascii="HY헤드라인M" w:eastAsia="HY헤드라인M" w:hAnsi="HY헤드라인M" w:hint="eastAsia"/>
           <w:color w:val="FFFFFF" w:themeColor="background1"/>
-        </w:rPr>
-        <w:t xml:space="preserve"> </w:t>
+          <w:sz w:val="22"/>
+          <w:highlight w:val="darkGray"/>
+        </w:rPr>
+        <w:t xml:space="preserve">s  </w:t>
       </w:r>
     </w:p>
     <w:p>
@@ -82,14 +719,16 @@
         <w:rPr>
           <w:rFonts w:ascii="HY헤드라인M" w:eastAsia="HY헤드라인M" w:hAnsi="HY헤드라인M"/>
           <w:color w:val="FFFFFF" w:themeColor="background1"/>
-          <w:highlight w:val="lightGray"/>
+          <w:sz w:val="22"/>
+          <w:highlight w:val="darkGray"/>
         </w:rPr>
       </w:pPr>
       <w:r>
         <w:rPr>
           <w:rFonts w:ascii="HY헤드라인M" w:eastAsia="HY헤드라인M" w:hAnsi="HY헤드라인M" w:hint="eastAsia"/>
           <w:color w:val="FFFFFF" w:themeColor="background1"/>
-          <w:highlight w:val="lightGray"/>
+          <w:sz w:val="22"/>
+          <w:highlight w:val="darkGray"/>
         </w:rPr>
         <w:t xml:space="preserve"> #</w:t>
       </w:r>
@@ -97,7 +736,8 @@
         <w:rPr>
           <w:rFonts w:ascii="HY헤드라인M" w:eastAsia="HY헤드라인M" w:hAnsi="HY헤드라인M"/>
           <w:color w:val="FFFFFF" w:themeColor="background1"/>
-          <w:highlight w:val="lightGray"/>
+          <w:sz w:val="22"/>
+          <w:highlight w:val="darkGray"/>
         </w:rPr>
         <w:t>2.</w:t>
       </w:r>
@@ -105,7 +745,8 @@
         <w:rPr>
           <w:rFonts w:ascii="HY헤드라인M" w:eastAsia="HY헤드라인M" w:hAnsi="HY헤드라인M" w:hint="eastAsia"/>
           <w:color w:val="FFFFFF" w:themeColor="background1"/>
-          <w:highlight w:val="lightGray"/>
+          <w:sz w:val="22"/>
+          <w:highlight w:val="darkGray"/>
         </w:rPr>
         <w:t>1</w:t>
       </w:r>
@@ -113,7 +754,8 @@
         <w:rPr>
           <w:rFonts w:ascii="HY헤드라인M" w:eastAsia="HY헤드라인M" w:hAnsi="HY헤드라인M"/>
           <w:color w:val="FFFFFF" w:themeColor="background1"/>
-          <w:highlight w:val="lightGray"/>
+          <w:sz w:val="22"/>
+          <w:highlight w:val="darkGray"/>
         </w:rPr>
         <w:t xml:space="preserve"> </w:t>
       </w:r>
@@ -121,7 +763,8 @@
         <w:rPr>
           <w:rFonts w:ascii="HY헤드라인M" w:eastAsia="HY헤드라인M" w:hAnsi="HY헤드라인M"/>
           <w:color w:val="FFFFFF" w:themeColor="background1"/>
-          <w:highlight w:val="lightGray"/>
+          <w:sz w:val="22"/>
+          <w:highlight w:val="darkGray"/>
         </w:rPr>
         <w:t>Basics CSS Grid</w:t>
       </w:r>
@@ -129,7 +772,8 @@
         <w:rPr>
           <w:rFonts w:ascii="HY헤드라인M" w:eastAsia="HY헤드라인M" w:hAnsi="HY헤드라인M" w:hint="eastAsia"/>
           <w:color w:val="FFFFFF" w:themeColor="background1"/>
-          <w:highlight w:val="lightGray"/>
+          <w:sz w:val="22"/>
+          <w:highlight w:val="darkGray"/>
         </w:rPr>
         <w:t xml:space="preserve"> </w:t>
       </w:r>
@@ -224,14 +868,16 @@
         <w:rPr>
           <w:rFonts w:ascii="HY헤드라인M" w:eastAsia="HY헤드라인M" w:hAnsi="HY헤드라인M"/>
           <w:color w:val="FFFFFF" w:themeColor="background1"/>
-          <w:highlight w:val="lightGray"/>
+          <w:sz w:val="22"/>
+          <w:highlight w:val="darkGray"/>
         </w:rPr>
       </w:pPr>
       <w:r>
         <w:rPr>
           <w:rFonts w:ascii="HY헤드라인M" w:eastAsia="HY헤드라인M" w:hAnsi="HY헤드라인M" w:hint="eastAsia"/>
           <w:color w:val="FFFFFF" w:themeColor="background1"/>
-          <w:highlight w:val="lightGray"/>
+          <w:sz w:val="22"/>
+          <w:highlight w:val="darkGray"/>
         </w:rPr>
         <w:t xml:space="preserve"> #</w:t>
       </w:r>
@@ -239,7 +885,8 @@
         <w:rPr>
           <w:rFonts w:ascii="HY헤드라인M" w:eastAsia="HY헤드라인M" w:hAnsi="HY헤드라인M"/>
           <w:color w:val="FFFFFF" w:themeColor="background1"/>
-          <w:highlight w:val="lightGray"/>
+          <w:sz w:val="22"/>
+          <w:highlight w:val="darkGray"/>
         </w:rPr>
         <w:t>2.2 Auto Rows and Columns</w:t>
       </w:r>
@@ -247,7 +894,8 @@
         <w:rPr>
           <w:rFonts w:ascii="HY헤드라인M" w:eastAsia="HY헤드라인M" w:hAnsi="HY헤드라인M" w:hint="eastAsia"/>
           <w:color w:val="FFFFFF" w:themeColor="background1"/>
-          <w:highlight w:val="lightGray"/>
+          <w:sz w:val="22"/>
+          <w:highlight w:val="darkGray"/>
         </w:rPr>
         <w:t xml:space="preserve"> </w:t>
       </w:r>
@@ -331,33 +979,48 @@
     </w:p>
     <w:p>
       <w:pPr>
-        <w:rPr>
-          <w:rFonts w:ascii="맑은 고딕" w:eastAsia="맑은 고딕" w:hAnsi="맑은 고딕"/>
-          <w:szCs w:val="20"/>
-        </w:rPr>
-      </w:pPr>
+        <w:widowControl/>
+        <w:wordWrap/>
+        <w:autoSpaceDE/>
+        <w:autoSpaceDN/>
+        <w:rPr>
+          <w:rFonts w:ascii="맑은 고딕" w:eastAsia="맑은 고딕" w:hAnsi="맑은 고딕"/>
+          <w:szCs w:val="20"/>
+        </w:rPr>
+      </w:pPr>
+      <w:r>
+        <w:rPr>
+          <w:rFonts w:ascii="맑은 고딕" w:eastAsia="맑은 고딕" w:hAnsi="맑은 고딕"/>
+          <w:szCs w:val="20"/>
+        </w:rPr>
+        <w:br w:type="page"/>
+      </w:r>
     </w:p>
     <w:p>
       <w:pPr>
         <w:rPr>
           <w:rFonts w:ascii="HY헤드라인M" w:eastAsia="HY헤드라인M" w:hAnsi="HY헤드라인M"/>
           <w:color w:val="FFFFFF" w:themeColor="background1"/>
-          <w:highlight w:val="lightGray"/>
+          <w:sz w:val="22"/>
+          <w:highlight w:val="darkGray"/>
         </w:rPr>
       </w:pPr>
       <w:r>
         <w:rPr>
           <w:rFonts w:ascii="HY헤드라인M" w:eastAsia="HY헤드라인M" w:hAnsi="HY헤드라인M" w:hint="eastAsia"/>
           <w:color w:val="FFFFFF" w:themeColor="background1"/>
-          <w:highlight w:val="lightGray"/>
-        </w:rPr>
+          <w:sz w:val="22"/>
+          <w:highlight w:val="darkGray"/>
+        </w:rPr>
+        <w:lastRenderedPageBreak/>
         <w:t xml:space="preserve"> #</w:t>
       </w:r>
       <w:r>
         <w:rPr>
           <w:rFonts w:ascii="HY헤드라인M" w:eastAsia="HY헤드라인M" w:hAnsi="HY헤드라인M"/>
           <w:color w:val="FFFFFF" w:themeColor="background1"/>
-          <w:highlight w:val="lightGray"/>
+          <w:sz w:val="22"/>
+          <w:highlight w:val="darkGray"/>
         </w:rPr>
         <w:t>2.3 Grid Template Areas</w:t>
       </w:r>
@@ -365,7 +1028,8 @@
         <w:rPr>
           <w:rFonts w:ascii="HY헤드라인M" w:eastAsia="HY헤드라인M" w:hAnsi="HY헤드라인M" w:hint="eastAsia"/>
           <w:color w:val="FFFFFF" w:themeColor="background1"/>
-          <w:highlight w:val="lightGray"/>
+          <w:sz w:val="22"/>
+          <w:highlight w:val="darkGray"/>
         </w:rPr>
         <w:t xml:space="preserve"> </w:t>
       </w:r>
@@ -379,7 +1043,7 @@
         </w:numPr>
         <w:ind w:leftChars="0"/>
         <w:rPr>
-          <w:rFonts w:ascii="맑은 고딕" w:eastAsia="맑은 고딕" w:hAnsi="맑은 고딕" w:hint="eastAsia"/>
+          <w:rFonts w:ascii="맑은 고딕" w:eastAsia="맑은 고딕" w:hAnsi="맑은 고딕"/>
           <w:szCs w:val="20"/>
         </w:rPr>
       </w:pPr>
@@ -474,14 +1138,16 @@
         <w:rPr>
           <w:rFonts w:ascii="HY헤드라인M" w:eastAsia="HY헤드라인M" w:hAnsi="HY헤드라인M"/>
           <w:color w:val="FFFFFF" w:themeColor="background1"/>
-          <w:highlight w:val="lightGray"/>
+          <w:sz w:val="22"/>
+          <w:highlight w:val="darkGray"/>
         </w:rPr>
       </w:pPr>
       <w:r>
         <w:rPr>
           <w:rFonts w:ascii="HY헤드라인M" w:eastAsia="HY헤드라인M" w:hAnsi="HY헤드라인M" w:hint="eastAsia"/>
           <w:color w:val="FFFFFF" w:themeColor="background1"/>
-          <w:highlight w:val="lightGray"/>
+          <w:sz w:val="22"/>
+          <w:highlight w:val="darkGray"/>
         </w:rPr>
         <w:t xml:space="preserve"> #</w:t>
       </w:r>
@@ -489,15 +1155,37 @@
         <w:rPr>
           <w:rFonts w:ascii="HY헤드라인M" w:eastAsia="HY헤드라인M" w:hAnsi="HY헤드라인M"/>
           <w:color w:val="FFFFFF" w:themeColor="background1"/>
-          <w:highlight w:val="lightGray"/>
-        </w:rPr>
-        <w:t>2.4 fr and repeat()</w:t>
+          <w:sz w:val="22"/>
+          <w:highlight w:val="darkGray"/>
+        </w:rPr>
+        <w:t xml:space="preserve">2.4 </w:t>
+      </w:r>
+      <w:proofErr w:type="spellStart"/>
+      <w:r>
+        <w:rPr>
+          <w:rFonts w:ascii="HY헤드라인M" w:eastAsia="HY헤드라인M" w:hAnsi="HY헤드라인M"/>
+          <w:color w:val="FFFFFF" w:themeColor="background1"/>
+          <w:sz w:val="22"/>
+          <w:highlight w:val="darkGray"/>
+        </w:rPr>
+        <w:t>fr</w:t>
+      </w:r>
+      <w:proofErr w:type="spellEnd"/>
+      <w:r>
+        <w:rPr>
+          <w:rFonts w:ascii="HY헤드라인M" w:eastAsia="HY헤드라인M" w:hAnsi="HY헤드라인M"/>
+          <w:color w:val="FFFFFF" w:themeColor="background1"/>
+          <w:sz w:val="22"/>
+          <w:highlight w:val="darkGray"/>
+        </w:rPr>
+        <w:t xml:space="preserve"> and repeat()</w:t>
       </w:r>
       <w:r>
         <w:rPr>
           <w:rFonts w:ascii="HY헤드라인M" w:eastAsia="HY헤드라인M" w:hAnsi="HY헤드라인M" w:hint="eastAsia"/>
           <w:color w:val="FFFFFF" w:themeColor="background1"/>
-          <w:highlight w:val="lightGray"/>
+          <w:sz w:val="22"/>
+          <w:highlight w:val="darkGray"/>
         </w:rPr>
         <w:t xml:space="preserve"> </w:t>
       </w:r>
@@ -548,7 +1236,7 @@
           <w:rFonts w:ascii="맑은 고딕" w:eastAsia="맑은 고딕" w:hAnsi="맑은 고딕" w:hint="eastAsia"/>
           <w:szCs w:val="20"/>
         </w:rPr>
-        <w:t>남아있는 공간에 따라 확장/축소 되는 트랙을 생성함</w:t>
+        <w:t>남아있는 공간에 따라 확장/축소되는 트랙을 생성함</w:t>
       </w:r>
     </w:p>
     <w:p>
@@ -569,7 +1257,23 @@
           <w:rFonts w:ascii="맑은 고딕" w:eastAsia="맑은 고딕" w:hAnsi="맑은 고딕"/>
           <w:szCs w:val="20"/>
         </w:rPr>
-        <w:t>grid-template-columns: 2fr 1fr 1fr;</w:t>
+        <w:t xml:space="preserve">grid-template-columns: 2fr 1fr </w:t>
+      </w:r>
+      <w:proofErr w:type="spellStart"/>
+      <w:r>
+        <w:rPr>
+          <w:rFonts w:ascii="맑은 고딕" w:eastAsia="맑은 고딕" w:hAnsi="맑은 고딕"/>
+          <w:szCs w:val="20"/>
+        </w:rPr>
+        <w:t>1fr</w:t>
+      </w:r>
+      <w:proofErr w:type="spellEnd"/>
+      <w:r>
+        <w:rPr>
+          <w:rFonts w:ascii="맑은 고딕" w:eastAsia="맑은 고딕" w:hAnsi="맑은 고딕"/>
+          <w:szCs w:val="20"/>
+        </w:rPr>
+        <w:t>;</w:t>
       </w:r>
     </w:p>
     <w:tbl>
@@ -585,7 +1289,7 @@
           <w:insideH w:val="single" w:sz="4" w:space="0" w:color="FFFFFF" w:themeColor="background1"/>
           <w:insideV w:val="single" w:sz="4" w:space="0" w:color="FFFFFF" w:themeColor="background1"/>
         </w:tblBorders>
-        <w:tblLook w:val="04A0"/>
+        <w:tblLook w:val="04A0" w:firstRow="1" w:lastRow="0" w:firstColumn="1" w:lastColumn="0" w:noHBand="0" w:noVBand="1"/>
       </w:tblPr>
       <w:tblGrid>
         <w:gridCol w:w="1778"/>
@@ -713,7 +1417,7 @@
           <w:insideH w:val="single" w:sz="4" w:space="0" w:color="FFFFFF" w:themeColor="background1"/>
           <w:insideV w:val="single" w:sz="4" w:space="0" w:color="FFFFFF" w:themeColor="background1"/>
         </w:tblBorders>
-        <w:tblLook w:val="04A0"/>
+        <w:tblLook w:val="04A0" w:firstRow="1" w:lastRow="0" w:firstColumn="1" w:lastColumn="0" w:noHBand="0" w:noVBand="1"/>
       </w:tblPr>
       <w:tblGrid>
         <w:gridCol w:w="1809"/>
@@ -855,7 +1559,6 @@
           <w:rFonts w:ascii="맑은 고딕" w:eastAsia="맑은 고딕" w:hAnsi="맑은 고딕"/>
           <w:szCs w:val="20"/>
         </w:rPr>
-        <w:lastRenderedPageBreak/>
         <w:t>R</w:t>
       </w:r>
       <w:r>
@@ -906,7 +1609,43 @@
           <w:b/>
           <w:szCs w:val="20"/>
         </w:rPr>
-        <w:t>1fr 1fr 1fr;</w:t>
+        <w:t xml:space="preserve">1fr </w:t>
+      </w:r>
+      <w:proofErr w:type="spellStart"/>
+      <w:r>
+        <w:rPr>
+          <w:rFonts w:ascii="맑은 고딕" w:eastAsia="맑은 고딕" w:hAnsi="맑은 고딕"/>
+          <w:b/>
+          <w:szCs w:val="20"/>
+        </w:rPr>
+        <w:t>1fr</w:t>
+      </w:r>
+      <w:proofErr w:type="spellEnd"/>
+      <w:r>
+        <w:rPr>
+          <w:rFonts w:ascii="맑은 고딕" w:eastAsia="맑은 고딕" w:hAnsi="맑은 고딕"/>
+          <w:b/>
+          <w:szCs w:val="20"/>
+        </w:rPr>
+        <w:t xml:space="preserve"> </w:t>
+      </w:r>
+      <w:proofErr w:type="spellStart"/>
+      <w:r>
+        <w:rPr>
+          <w:rFonts w:ascii="맑은 고딕" w:eastAsia="맑은 고딕" w:hAnsi="맑은 고딕"/>
+          <w:b/>
+          <w:szCs w:val="20"/>
+        </w:rPr>
+        <w:t>1fr</w:t>
+      </w:r>
+      <w:proofErr w:type="spellEnd"/>
+      <w:r>
+        <w:rPr>
+          <w:rFonts w:ascii="맑은 고딕" w:eastAsia="맑은 고딕" w:hAnsi="맑은 고딕"/>
+          <w:b/>
+          <w:szCs w:val="20"/>
+        </w:rPr>
+        <w:t>;</w:t>
       </w:r>
       <w:r>
         <w:rPr>
@@ -961,7 +1700,7 @@
           <w:insideH w:val="single" w:sz="4" w:space="0" w:color="FFFFFF" w:themeColor="background1"/>
           <w:insideV w:val="single" w:sz="4" w:space="0" w:color="FFFFFF" w:themeColor="background1"/>
         </w:tblBorders>
-        <w:tblLook w:val="04A0"/>
+        <w:tblLook w:val="04A0" w:firstRow="1" w:lastRow="0" w:firstColumn="1" w:lastColumn="0" w:noHBand="0" w:noVBand="1"/>
       </w:tblPr>
       <w:tblGrid>
         <w:gridCol w:w="1185"/>
@@ -1141,7 +1880,7 @@
           <w:insideH w:val="single" w:sz="4" w:space="0" w:color="FFFFFF" w:themeColor="background1"/>
           <w:insideV w:val="single" w:sz="4" w:space="0" w:color="FFFFFF" w:themeColor="background1"/>
         </w:tblBorders>
-        <w:tblLook w:val="04A0"/>
+        <w:tblLook w:val="04A0" w:firstRow="1" w:lastRow="0" w:firstColumn="1" w:lastColumn="0" w:noHBand="0" w:noVBand="1"/>
       </w:tblPr>
       <w:tblGrid>
         <w:gridCol w:w="1185"/>
@@ -1371,7 +2110,7 @@
           <w:insideV w:val="single" w:sz="4" w:space="0" w:color="FFFFFF" w:themeColor="background1"/>
         </w:tblBorders>
         <w:tblLayout w:type="fixed"/>
-        <w:tblLook w:val="04A0"/>
+        <w:tblLook w:val="04A0" w:firstRow="1" w:lastRow="0" w:firstColumn="1" w:lastColumn="0" w:noHBand="0" w:noVBand="1"/>
       </w:tblPr>
       <w:tblGrid>
         <w:gridCol w:w="1187"/>
@@ -1534,430 +2273,6 @@
     </w:p>
     <w:p>
       <w:pPr>
-        <w:rPr>
-          <w:rFonts w:ascii="맑은 고딕" w:eastAsia="맑은 고딕" w:hAnsi="맑은 고딕"/>
-          <w:szCs w:val="20"/>
-        </w:rPr>
-      </w:pPr>
-    </w:p>
-    <w:p>
-      <w:pPr>
-        <w:rPr>
-          <w:rFonts w:ascii="HY헤드라인M" w:eastAsia="HY헤드라인M" w:hAnsi="HY헤드라인M"/>
-          <w:color w:val="FFFFFF" w:themeColor="background1"/>
-          <w:highlight w:val="lightGray"/>
-        </w:rPr>
-      </w:pPr>
-      <w:r>
-        <w:rPr>
-          <w:rFonts w:ascii="HY헤드라인M" w:eastAsia="HY헤드라인M" w:hAnsi="HY헤드라인M" w:hint="eastAsia"/>
-          <w:color w:val="FFFFFF" w:themeColor="background1"/>
-          <w:highlight w:val="lightGray"/>
-        </w:rPr>
-        <w:t xml:space="preserve"> #</w:t>
-      </w:r>
-      <w:r>
-        <w:rPr>
-          <w:rFonts w:ascii="HY헤드라인M" w:eastAsia="HY헤드라인M" w:hAnsi="HY헤드라인M"/>
-          <w:color w:val="FFFFFF" w:themeColor="background1"/>
-          <w:highlight w:val="lightGray"/>
-        </w:rPr>
-        <w:t>2.5 minmax, max-content, min-content</w:t>
-      </w:r>
-      <w:r>
-        <w:rPr>
-          <w:rFonts w:ascii="HY헤드라인M" w:eastAsia="HY헤드라인M" w:hAnsi="HY헤드라인M" w:hint="eastAsia"/>
-          <w:color w:val="FFFFFF" w:themeColor="background1"/>
-          <w:highlight w:val="lightGray"/>
-        </w:rPr>
-        <w:t xml:space="preserve"> </w:t>
-      </w:r>
-    </w:p>
-    <w:p>
-      <w:pPr>
-        <w:pStyle w:val="a3"/>
-        <w:numPr>
-          <w:ilvl w:val="1"/>
-          <w:numId w:val="8"/>
-        </w:numPr>
-        <w:ind w:leftChars="0"/>
-        <w:rPr>
-          <w:rFonts w:ascii="맑은 고딕" w:eastAsia="맑은 고딕" w:hAnsi="맑은 고딕"/>
-          <w:szCs w:val="20"/>
-        </w:rPr>
-      </w:pPr>
-      <w:r>
-        <w:rPr>
-          <w:rFonts w:ascii="맑은 고딕" w:eastAsia="맑은 고딕" w:hAnsi="맑은 고딕" w:hint="eastAsia"/>
-          <w:szCs w:val="20"/>
-        </w:rPr>
-        <w:t>minmax : 오브젝트 크기의 최소/최대값을 지정할 수 있음</w:t>
-      </w:r>
-    </w:p>
-    <w:p>
-      <w:pPr>
-        <w:pStyle w:val="a3"/>
-        <w:numPr>
-          <w:ilvl w:val="1"/>
-          <w:numId w:val="8"/>
-        </w:numPr>
-        <w:ind w:leftChars="0"/>
-        <w:rPr>
-          <w:rFonts w:ascii="맑은 고딕" w:eastAsia="맑은 고딕" w:hAnsi="맑은 고딕"/>
-          <w:szCs w:val="20"/>
-        </w:rPr>
-      </w:pPr>
-      <w:r>
-        <w:rPr>
-          <w:rFonts w:ascii="맑은 고딕" w:eastAsia="맑은 고딕" w:hAnsi="맑은 고딕" w:hint="eastAsia"/>
-          <w:szCs w:val="20"/>
-        </w:rPr>
-        <w:t xml:space="preserve">max-content : 내용의 크기(길이)에 맞춰 공간을 할당 </w:t>
-      </w:r>
-      <w:r>
-        <w:rPr>
-          <w:rFonts w:ascii="맑은 고딕" w:eastAsia="맑은 고딕" w:hAnsi="맑은 고딕"/>
-          <w:szCs w:val="20"/>
-        </w:rPr>
-        <w:t>–</w:t>
-      </w:r>
-      <w:r>
-        <w:rPr>
-          <w:rFonts w:ascii="맑은 고딕" w:eastAsia="맑은 고딕" w:hAnsi="맑은 고딕" w:hint="eastAsia"/>
-          <w:szCs w:val="20"/>
-        </w:rPr>
-        <w:t xml:space="preserve"> title같은 걸 만들 때 유용</w:t>
-      </w:r>
-    </w:p>
-    <w:p>
-      <w:pPr>
-        <w:pStyle w:val="a3"/>
-        <w:numPr>
-          <w:ilvl w:val="1"/>
-          <w:numId w:val="8"/>
-        </w:numPr>
-        <w:ind w:leftChars="0"/>
-        <w:rPr>
-          <w:rFonts w:ascii="맑은 고딕" w:eastAsia="맑은 고딕" w:hAnsi="맑은 고딕"/>
-          <w:szCs w:val="20"/>
-        </w:rPr>
-      </w:pPr>
-      <w:r>
-        <w:rPr>
-          <w:rFonts w:ascii="맑은 고딕" w:eastAsia="맑은 고딕" w:hAnsi="맑은 고딕" w:hint="eastAsia"/>
-          <w:szCs w:val="20"/>
-        </w:rPr>
-        <w:t>min-content : 가질 수 있는 가장 적은 공간을 할당</w:t>
-      </w:r>
-    </w:p>
-    <w:p>
-      <w:pPr>
-        <w:pStyle w:val="a3"/>
-        <w:numPr>
-          <w:ilvl w:val="1"/>
-          <w:numId w:val="8"/>
-        </w:numPr>
-        <w:ind w:leftChars="0"/>
-        <w:rPr>
-          <w:rFonts w:ascii="맑은 고딕" w:eastAsia="맑은 고딕" w:hAnsi="맑은 고딕"/>
-          <w:szCs w:val="20"/>
-        </w:rPr>
-      </w:pPr>
-      <w:r>
-        <w:rPr>
-          <w:rFonts w:ascii="맑은 고딕" w:eastAsia="맑은 고딕" w:hAnsi="맑은 고딕" w:hint="eastAsia"/>
-          <w:szCs w:val="20"/>
-        </w:rPr>
-        <w:t>복잡한 과정 없이 간단하게 content를 자유자재로 다룰 수 있음</w:t>
-      </w:r>
-    </w:p>
-    <w:p>
-      <w:pPr>
-        <w:rPr>
-          <w:rFonts w:ascii="맑은 고딕" w:eastAsia="맑은 고딕" w:hAnsi="맑은 고딕"/>
-          <w:szCs w:val="20"/>
-        </w:rPr>
-      </w:pPr>
-    </w:p>
-    <w:p>
-      <w:pPr>
-        <w:rPr>
-          <w:rFonts w:ascii="HY헤드라인M" w:eastAsia="HY헤드라인M" w:hAnsi="HY헤드라인M"/>
-          <w:color w:val="FFFFFF" w:themeColor="background1"/>
-          <w:highlight w:val="lightGray"/>
-        </w:rPr>
-      </w:pPr>
-      <w:r>
-        <w:rPr>
-          <w:rFonts w:ascii="HY헤드라인M" w:eastAsia="HY헤드라인M" w:hAnsi="HY헤드라인M" w:hint="eastAsia"/>
-          <w:color w:val="FFFFFF" w:themeColor="background1"/>
-          <w:highlight w:val="lightGray"/>
-        </w:rPr>
-        <w:t xml:space="preserve"> #</w:t>
-      </w:r>
-      <w:r>
-        <w:rPr>
-          <w:rFonts w:ascii="HY헤드라인M" w:eastAsia="HY헤드라인M" w:hAnsi="HY헤드라인M"/>
-          <w:color w:val="FFFFFF" w:themeColor="background1"/>
-          <w:highlight w:val="lightGray"/>
-        </w:rPr>
-        <w:t>2.6 auto-fill, auto-fit</w:t>
-      </w:r>
-      <w:r>
-        <w:rPr>
-          <w:rFonts w:ascii="HY헤드라인M" w:eastAsia="HY헤드라인M" w:hAnsi="HY헤드라인M" w:hint="eastAsia"/>
-          <w:color w:val="FFFFFF" w:themeColor="background1"/>
-          <w:highlight w:val="lightGray"/>
-        </w:rPr>
-        <w:t xml:space="preserve"> </w:t>
-      </w:r>
-    </w:p>
-    <w:p>
-      <w:pPr>
-        <w:pStyle w:val="a3"/>
-        <w:numPr>
-          <w:ilvl w:val="1"/>
-          <w:numId w:val="8"/>
-        </w:numPr>
-        <w:ind w:leftChars="0"/>
-        <w:rPr>
-          <w:rFonts w:ascii="맑은 고딕" w:eastAsia="맑은 고딕" w:hAnsi="맑은 고딕"/>
-          <w:szCs w:val="20"/>
-        </w:rPr>
-      </w:pPr>
-      <w:r>
-        <w:rPr>
-          <w:rFonts w:ascii="맑은 고딕" w:eastAsia="맑은 고딕" w:hAnsi="맑은 고딕" w:hint="eastAsia"/>
-          <w:szCs w:val="20"/>
-        </w:rPr>
-        <w:t>auto-fill : 가능한 많은 cell로 container를 채워줌</w:t>
-      </w:r>
-    </w:p>
-    <w:p>
-      <w:pPr>
-        <w:pStyle w:val="a3"/>
-        <w:numPr>
-          <w:ilvl w:val="1"/>
-          <w:numId w:val="8"/>
-        </w:numPr>
-        <w:ind w:leftChars="0"/>
-        <w:rPr>
-          <w:rFonts w:ascii="맑은 고딕" w:eastAsia="맑은 고딕" w:hAnsi="맑은 고딕"/>
-          <w:szCs w:val="20"/>
-        </w:rPr>
-      </w:pPr>
-      <w:r>
-        <w:rPr>
-          <w:rFonts w:ascii="맑은 고딕" w:eastAsia="맑은 고딕" w:hAnsi="맑은 고딕" w:hint="eastAsia"/>
-          <w:szCs w:val="20"/>
-        </w:rPr>
-        <w:t>auto-fit : 가능한 많은 content를 받아와서 펼쳐줌</w:t>
-      </w:r>
-    </w:p>
-    <w:p>
-      <w:pPr>
-        <w:rPr>
-          <w:rFonts w:ascii="맑은 고딕" w:eastAsia="맑은 고딕" w:hAnsi="맑은 고딕"/>
-          <w:szCs w:val="20"/>
-        </w:rPr>
-      </w:pPr>
-    </w:p>
-    <w:p>
-      <w:pPr>
-        <w:rPr>
-          <w:rFonts w:ascii="HY헤드라인M" w:eastAsia="HY헤드라인M" w:hAnsi="HY헤드라인M"/>
-          <w:color w:val="FFFFFF" w:themeColor="background1"/>
-          <w:highlight w:val="lightGray"/>
-        </w:rPr>
-      </w:pPr>
-      <w:r>
-        <w:rPr>
-          <w:rFonts w:ascii="HY헤드라인M" w:eastAsia="HY헤드라인M" w:hAnsi="HY헤드라인M" w:hint="eastAsia"/>
-          <w:color w:val="FFFFFF" w:themeColor="background1"/>
-          <w:highlight w:val="lightGray"/>
-        </w:rPr>
-        <w:t xml:space="preserve"> #</w:t>
-      </w:r>
-      <w:r>
-        <w:rPr>
-          <w:rFonts w:ascii="HY헤드라인M" w:eastAsia="HY헤드라인M" w:hAnsi="HY헤드라인M"/>
-          <w:color w:val="FFFFFF" w:themeColor="background1"/>
-          <w:highlight w:val="lightGray"/>
-        </w:rPr>
-        <w:t>2.7 Justify Content, Align Content and Place Content</w:t>
-      </w:r>
-      <w:r>
-        <w:rPr>
-          <w:rFonts w:ascii="HY헤드라인M" w:eastAsia="HY헤드라인M" w:hAnsi="HY헤드라인M" w:hint="eastAsia"/>
-          <w:color w:val="FFFFFF" w:themeColor="background1"/>
-          <w:highlight w:val="lightGray"/>
-        </w:rPr>
-        <w:t xml:space="preserve"> </w:t>
-      </w:r>
-    </w:p>
-    <w:p>
-      <w:pPr>
-        <w:pStyle w:val="a3"/>
-        <w:numPr>
-          <w:ilvl w:val="1"/>
-          <w:numId w:val="9"/>
-        </w:numPr>
-        <w:ind w:leftChars="0"/>
-        <w:rPr>
-          <w:rFonts w:ascii="맑은 고딕" w:eastAsia="맑은 고딕" w:hAnsi="맑은 고딕"/>
-          <w:szCs w:val="20"/>
-        </w:rPr>
-      </w:pPr>
-      <w:r>
-        <w:rPr>
-          <w:rFonts w:ascii="맑은 고딕" w:eastAsia="맑은 고딕" w:hAnsi="맑은 고딕" w:hint="eastAsia"/>
-          <w:szCs w:val="20"/>
-        </w:rPr>
-        <w:t xml:space="preserve">justify-content는 </w:t>
-      </w:r>
-      <w:r>
-        <w:rPr>
-          <w:rFonts w:ascii="맑은 고딕" w:eastAsia="맑은 고딕" w:hAnsi="맑은 고딕"/>
-          <w:szCs w:val="20"/>
-        </w:rPr>
-        <w:t>모든</w:t>
-      </w:r>
-      <w:r>
-        <w:rPr>
-          <w:rFonts w:ascii="맑은 고딕" w:eastAsia="맑은 고딕" w:hAnsi="맑은 고딕" w:hint="eastAsia"/>
-          <w:szCs w:val="20"/>
-        </w:rPr>
-        <w:t xml:space="preserve"> column을 통째로 옮김 </w:t>
-      </w:r>
-      <w:r>
-        <w:rPr>
-          <w:rFonts w:ascii="맑은 고딕" w:eastAsia="맑은 고딕" w:hAnsi="맑은 고딕"/>
-          <w:szCs w:val="20"/>
-        </w:rPr>
-        <w:t>–</w:t>
-      </w:r>
-      <w:r>
-        <w:rPr>
-          <w:rFonts w:ascii="맑은 고딕" w:eastAsia="맑은 고딕" w:hAnsi="맑은 고딕" w:hint="eastAsia"/>
-          <w:szCs w:val="20"/>
-        </w:rPr>
-        <w:t xml:space="preserve"> grid 자체를 움직이는 것 (가로)</w:t>
-      </w:r>
-    </w:p>
-    <w:p>
-      <w:pPr>
-        <w:pStyle w:val="a3"/>
-        <w:numPr>
-          <w:ilvl w:val="1"/>
-          <w:numId w:val="9"/>
-        </w:numPr>
-        <w:ind w:leftChars="0"/>
-        <w:rPr>
-          <w:rFonts w:ascii="맑은 고딕" w:eastAsia="맑은 고딕" w:hAnsi="맑은 고딕"/>
-          <w:szCs w:val="20"/>
-        </w:rPr>
-      </w:pPr>
-      <w:r>
-        <w:rPr>
-          <w:rFonts w:ascii="맑은 고딕" w:eastAsia="맑은 고딕" w:hAnsi="맑은 고딕" w:hint="eastAsia"/>
-          <w:szCs w:val="20"/>
-        </w:rPr>
-        <w:t>align-</w:t>
-      </w:r>
-      <w:r>
-        <w:rPr>
-          <w:rFonts w:ascii="맑은 고딕" w:eastAsia="맑은 고딕" w:hAnsi="맑은 고딕"/>
-          <w:szCs w:val="20"/>
-        </w:rPr>
-        <w:t>content는</w:t>
-      </w:r>
-      <w:r>
-        <w:rPr>
-          <w:rFonts w:ascii="맑은 고딕" w:eastAsia="맑은 고딕" w:hAnsi="맑은 고딕" w:hint="eastAsia"/>
-          <w:szCs w:val="20"/>
-        </w:rPr>
-        <w:t xml:space="preserve"> 모든 box가 포함되어 있는 grid container를 이동</w:t>
-      </w:r>
-      <w:r>
-        <w:rPr>
-          <w:rFonts w:ascii="맑은 고딕" w:eastAsia="맑은 고딕" w:hAnsi="맑은 고딕" w:hint="eastAsia"/>
-          <w:szCs w:val="20"/>
-        </w:rPr>
-        <w:t xml:space="preserve"> </w:t>
-      </w:r>
-      <w:r>
-        <w:rPr>
-          <w:rFonts w:ascii="맑은 고딕" w:eastAsia="맑은 고딕" w:hAnsi="맑은 고딕" w:hint="eastAsia"/>
-          <w:szCs w:val="20"/>
-        </w:rPr>
-        <w:t>(세로)</w:t>
-      </w:r>
-    </w:p>
-    <w:p>
-      <w:pPr>
-        <w:pStyle w:val="a3"/>
-        <w:numPr>
-          <w:ilvl w:val="1"/>
-          <w:numId w:val="9"/>
-        </w:numPr>
-        <w:ind w:leftChars="0"/>
-        <w:rPr>
-          <w:rFonts w:ascii="맑은 고딕" w:eastAsia="맑은 고딕" w:hAnsi="맑은 고딕"/>
-          <w:szCs w:val="20"/>
-        </w:rPr>
-      </w:pPr>
-      <w:r>
-        <w:rPr>
-          <w:rFonts w:ascii="맑은 고딕" w:eastAsia="맑은 고딕" w:hAnsi="맑은 고딕" w:hint="eastAsia"/>
-          <w:szCs w:val="20"/>
-        </w:rPr>
-        <w:t>place-content</w:t>
-      </w:r>
-    </w:p>
-    <w:p>
-      <w:pPr>
-        <w:pStyle w:val="a3"/>
-        <w:numPr>
-          <w:ilvl w:val="3"/>
-          <w:numId w:val="9"/>
-        </w:numPr>
-        <w:ind w:leftChars="0"/>
-        <w:rPr>
-          <w:rFonts w:ascii="맑은 고딕" w:eastAsia="맑은 고딕" w:hAnsi="맑은 고딕"/>
-          <w:szCs w:val="20"/>
-        </w:rPr>
-      </w:pPr>
-      <w:r>
-        <w:rPr>
-          <w:rFonts w:ascii="맑은 고딕" w:eastAsia="맑은 고딕" w:hAnsi="맑은 고딕" w:hint="eastAsia"/>
-          <w:szCs w:val="20"/>
-        </w:rPr>
-        <w:t>justify-content와 align-content를 한 번에 실행할 수 있음</w:t>
-      </w:r>
-    </w:p>
-    <w:p>
-      <w:pPr>
-        <w:pStyle w:val="a3"/>
-        <w:numPr>
-          <w:ilvl w:val="3"/>
-          <w:numId w:val="9"/>
-        </w:numPr>
-        <w:ind w:leftChars="0"/>
-        <w:rPr>
-          <w:rFonts w:ascii="맑은 고딕" w:eastAsia="맑은 고딕" w:hAnsi="맑은 고딕"/>
-          <w:szCs w:val="20"/>
-        </w:rPr>
-      </w:pPr>
-      <w:r>
-        <w:rPr>
-          <w:rFonts w:ascii="맑은 고딕" w:eastAsia="맑은 고딕" w:hAnsi="맑은 고딕" w:hint="eastAsia"/>
-          <w:szCs w:val="20"/>
-        </w:rPr>
-        <w:t>place-content : align값 justify값</w:t>
-      </w:r>
-    </w:p>
-    <w:p>
-      <w:pPr>
         <w:widowControl/>
         <w:wordWrap/>
         <w:autoSpaceDE/>
@@ -1980,14 +2295,16 @@
         <w:rPr>
           <w:rFonts w:ascii="HY헤드라인M" w:eastAsia="HY헤드라인M" w:hAnsi="HY헤드라인M"/>
           <w:color w:val="FFFFFF" w:themeColor="background1"/>
-          <w:highlight w:val="lightGray"/>
+          <w:sz w:val="22"/>
+          <w:highlight w:val="darkGray"/>
         </w:rPr>
       </w:pPr>
       <w:r>
         <w:rPr>
           <w:rFonts w:ascii="HY헤드라인M" w:eastAsia="HY헤드라인M" w:hAnsi="HY헤드라인M" w:hint="eastAsia"/>
           <w:color w:val="FFFFFF" w:themeColor="background1"/>
-          <w:highlight w:val="lightGray"/>
+          <w:sz w:val="22"/>
+          <w:highlight w:val="darkGray"/>
         </w:rPr>
         <w:lastRenderedPageBreak/>
         <w:t xml:space="preserve"> #</w:t>
@@ -1996,9 +2313,278 @@
         <w:rPr>
           <w:rFonts w:ascii="HY헤드라인M" w:eastAsia="HY헤드라인M" w:hAnsi="HY헤드라인M"/>
           <w:color w:val="FFFFFF" w:themeColor="background1"/>
-          <w:highlight w:val="lightGray"/>
-        </w:rPr>
-        <w:t>2.8 Justify Items, Align Items and Place Items</w:t>
+          <w:sz w:val="22"/>
+          <w:highlight w:val="darkGray"/>
+        </w:rPr>
+        <w:t>2.5 minmax, max-content, min-content</w:t>
+      </w:r>
+      <w:r>
+        <w:rPr>
+          <w:rFonts w:ascii="HY헤드라인M" w:eastAsia="HY헤드라인M" w:hAnsi="HY헤드라인M" w:hint="eastAsia"/>
+          <w:color w:val="FFFFFF" w:themeColor="background1"/>
+          <w:sz w:val="22"/>
+          <w:highlight w:val="darkGray"/>
+        </w:rPr>
+        <w:t xml:space="preserve"> </w:t>
+      </w:r>
+    </w:p>
+    <w:p>
+      <w:pPr>
+        <w:pStyle w:val="a3"/>
+        <w:numPr>
+          <w:ilvl w:val="1"/>
+          <w:numId w:val="8"/>
+        </w:numPr>
+        <w:ind w:leftChars="0"/>
+        <w:rPr>
+          <w:rFonts w:ascii="맑은 고딕" w:eastAsia="맑은 고딕" w:hAnsi="맑은 고딕"/>
+          <w:szCs w:val="20"/>
+        </w:rPr>
+      </w:pPr>
+      <w:r>
+        <w:rPr>
+          <w:rFonts w:ascii="맑은 고딕" w:eastAsia="맑은 고딕" w:hAnsi="맑은 고딕" w:hint="eastAsia"/>
+          <w:szCs w:val="20"/>
+        </w:rPr>
+        <w:t>minmax : 오브젝트 크기의 최소/최대값을 지정할 수 있음</w:t>
+      </w:r>
+    </w:p>
+    <w:p>
+      <w:pPr>
+        <w:pStyle w:val="a3"/>
+        <w:numPr>
+          <w:ilvl w:val="1"/>
+          <w:numId w:val="8"/>
+        </w:numPr>
+        <w:ind w:leftChars="0"/>
+        <w:rPr>
+          <w:rFonts w:ascii="맑은 고딕" w:eastAsia="맑은 고딕" w:hAnsi="맑은 고딕"/>
+          <w:szCs w:val="20"/>
+        </w:rPr>
+      </w:pPr>
+      <w:r>
+        <w:rPr>
+          <w:rFonts w:ascii="맑은 고딕" w:eastAsia="맑은 고딕" w:hAnsi="맑은 고딕" w:hint="eastAsia"/>
+          <w:szCs w:val="20"/>
+        </w:rPr>
+        <w:t xml:space="preserve">max-content : 내용의 크기(길이)에 맞춰 공간을 할당 </w:t>
+      </w:r>
+      <w:r>
+        <w:rPr>
+          <w:rFonts w:ascii="맑은 고딕" w:eastAsia="맑은 고딕" w:hAnsi="맑은 고딕"/>
+          <w:szCs w:val="20"/>
+        </w:rPr>
+        <w:t>–</w:t>
+      </w:r>
+      <w:r>
+        <w:rPr>
+          <w:rFonts w:ascii="맑은 고딕" w:eastAsia="맑은 고딕" w:hAnsi="맑은 고딕" w:hint="eastAsia"/>
+          <w:szCs w:val="20"/>
+        </w:rPr>
+        <w:t xml:space="preserve"> title같은 걸 만들 때 유용</w:t>
+      </w:r>
+    </w:p>
+    <w:p>
+      <w:pPr>
+        <w:pStyle w:val="a3"/>
+        <w:numPr>
+          <w:ilvl w:val="1"/>
+          <w:numId w:val="8"/>
+        </w:numPr>
+        <w:ind w:leftChars="0"/>
+        <w:rPr>
+          <w:rFonts w:ascii="맑은 고딕" w:eastAsia="맑은 고딕" w:hAnsi="맑은 고딕"/>
+          <w:szCs w:val="20"/>
+        </w:rPr>
+      </w:pPr>
+      <w:r>
+        <w:rPr>
+          <w:rFonts w:ascii="맑은 고딕" w:eastAsia="맑은 고딕" w:hAnsi="맑은 고딕" w:hint="eastAsia"/>
+          <w:szCs w:val="20"/>
+        </w:rPr>
+        <w:t>min-content : 가질 수 있는 가장 적은 공간을 할당</w:t>
+      </w:r>
+    </w:p>
+    <w:p>
+      <w:pPr>
+        <w:pStyle w:val="a3"/>
+        <w:numPr>
+          <w:ilvl w:val="1"/>
+          <w:numId w:val="8"/>
+        </w:numPr>
+        <w:ind w:leftChars="0"/>
+        <w:rPr>
+          <w:rFonts w:ascii="맑은 고딕" w:eastAsia="맑은 고딕" w:hAnsi="맑은 고딕"/>
+          <w:szCs w:val="20"/>
+        </w:rPr>
+      </w:pPr>
+      <w:r>
+        <w:rPr>
+          <w:rFonts w:ascii="맑은 고딕" w:eastAsia="맑은 고딕" w:hAnsi="맑은 고딕" w:hint="eastAsia"/>
+          <w:szCs w:val="20"/>
+        </w:rPr>
+        <w:t>복잡한 과정 없이 간단하게 content를 자유자재로 다룰 수 있음</w:t>
+      </w:r>
+    </w:p>
+    <w:p>
+      <w:pPr>
+        <w:ind w:left="284"/>
+        <w:rPr>
+          <w:rFonts w:ascii="맑은 고딕" w:eastAsia="맑은 고딕" w:hAnsi="맑은 고딕" w:hint="eastAsia"/>
+          <w:szCs w:val="20"/>
+        </w:rPr>
+      </w:pPr>
+    </w:p>
+    <w:p>
+      <w:pPr>
+        <w:rPr>
+          <w:rFonts w:ascii="HY헤드라인M" w:eastAsia="HY헤드라인M" w:hAnsi="HY헤드라인M"/>
+          <w:color w:val="FFFFFF" w:themeColor="background1"/>
+          <w:sz w:val="22"/>
+          <w:highlight w:val="darkGray"/>
+        </w:rPr>
+      </w:pPr>
+      <w:r>
+        <w:rPr>
+          <w:rFonts w:ascii="HY헤드라인M" w:eastAsia="HY헤드라인M" w:hAnsi="HY헤드라인M" w:hint="eastAsia"/>
+          <w:color w:val="FFFFFF" w:themeColor="background1"/>
+          <w:sz w:val="22"/>
+          <w:highlight w:val="darkGray"/>
+        </w:rPr>
+        <w:t xml:space="preserve"> #</w:t>
+      </w:r>
+      <w:r>
+        <w:rPr>
+          <w:rFonts w:ascii="HY헤드라인M" w:eastAsia="HY헤드라인M" w:hAnsi="HY헤드라인M"/>
+          <w:color w:val="FFFFFF" w:themeColor="background1"/>
+          <w:sz w:val="22"/>
+          <w:highlight w:val="darkGray"/>
+        </w:rPr>
+        <w:t>2.6 auto-fill, auto-fit</w:t>
+      </w:r>
+      <w:r>
+        <w:rPr>
+          <w:rFonts w:ascii="HY헤드라인M" w:eastAsia="HY헤드라인M" w:hAnsi="HY헤드라인M" w:hint="eastAsia"/>
+          <w:color w:val="FFFFFF" w:themeColor="background1"/>
+          <w:sz w:val="22"/>
+          <w:highlight w:val="darkGray"/>
+        </w:rPr>
+        <w:t xml:space="preserve"> </w:t>
+      </w:r>
+    </w:p>
+    <w:p>
+      <w:pPr>
+        <w:pStyle w:val="a3"/>
+        <w:numPr>
+          <w:ilvl w:val="1"/>
+          <w:numId w:val="8"/>
+        </w:numPr>
+        <w:ind w:leftChars="0"/>
+        <w:rPr>
+          <w:rFonts w:ascii="맑은 고딕" w:eastAsia="맑은 고딕" w:hAnsi="맑은 고딕"/>
+          <w:szCs w:val="20"/>
+        </w:rPr>
+      </w:pPr>
+      <w:r>
+        <w:rPr>
+          <w:rFonts w:ascii="맑은 고딕" w:eastAsia="맑은 고딕" w:hAnsi="맑은 고딕" w:hint="eastAsia"/>
+          <w:szCs w:val="20"/>
+        </w:rPr>
+        <w:t>auto-fill : 가능한 많은 cell로 container를 채워</w:t>
+      </w:r>
+      <w:r>
+        <w:rPr>
+          <w:rFonts w:ascii="맑은 고딕" w:eastAsia="맑은 고딕" w:hAnsi="맑은 고딕" w:hint="eastAsia"/>
+          <w:szCs w:val="20"/>
+        </w:rPr>
+        <w:t xml:space="preserve"> </w:t>
+      </w:r>
+      <w:r>
+        <w:rPr>
+          <w:rFonts w:ascii="맑은 고딕" w:eastAsia="맑은 고딕" w:hAnsi="맑은 고딕" w:hint="eastAsia"/>
+          <w:szCs w:val="20"/>
+        </w:rPr>
+        <w:t>줌</w:t>
+      </w:r>
+    </w:p>
+    <w:p>
+      <w:pPr>
+        <w:pStyle w:val="a3"/>
+        <w:numPr>
+          <w:ilvl w:val="1"/>
+          <w:numId w:val="8"/>
+        </w:numPr>
+        <w:ind w:leftChars="0"/>
+        <w:rPr>
+          <w:rFonts w:ascii="맑은 고딕" w:eastAsia="맑은 고딕" w:hAnsi="맑은 고딕"/>
+          <w:szCs w:val="20"/>
+        </w:rPr>
+      </w:pPr>
+      <w:r>
+        <w:rPr>
+          <w:rFonts w:ascii="맑은 고딕" w:eastAsia="맑은 고딕" w:hAnsi="맑은 고딕" w:hint="eastAsia"/>
+          <w:szCs w:val="20"/>
+        </w:rPr>
+        <w:t>auto-fit : 가능한 많은 content를 받아와서 펼쳐</w:t>
+      </w:r>
+      <w:r>
+        <w:rPr>
+          <w:rFonts w:ascii="맑은 고딕" w:eastAsia="맑은 고딕" w:hAnsi="맑은 고딕" w:hint="eastAsia"/>
+          <w:szCs w:val="20"/>
+        </w:rPr>
+        <w:t xml:space="preserve"> </w:t>
+      </w:r>
+      <w:r>
+        <w:rPr>
+          <w:rFonts w:ascii="맑은 고딕" w:eastAsia="맑은 고딕" w:hAnsi="맑은 고딕" w:hint="eastAsia"/>
+          <w:szCs w:val="20"/>
+        </w:rPr>
+        <w:t>줌</w:t>
+      </w:r>
+    </w:p>
+    <w:p>
+      <w:pPr>
+        <w:rPr>
+          <w:rFonts w:ascii="맑은 고딕" w:eastAsia="맑은 고딕" w:hAnsi="맑은 고딕"/>
+          <w:szCs w:val="20"/>
+        </w:rPr>
+      </w:pPr>
+    </w:p>
+    <w:p>
+      <w:pPr>
+        <w:rPr>
+          <w:rFonts w:ascii="HY헤드라인M" w:eastAsia="HY헤드라인M" w:hAnsi="HY헤드라인M"/>
+          <w:color w:val="FFFFFF" w:themeColor="background1"/>
+          <w:sz w:val="22"/>
+          <w:highlight w:val="darkGray"/>
+        </w:rPr>
+      </w:pPr>
+      <w:r>
+        <w:rPr>
+          <w:rFonts w:ascii="HY헤드라인M" w:eastAsia="HY헤드라인M" w:hAnsi="HY헤드라인M" w:hint="eastAsia"/>
+          <w:color w:val="FFFFFF" w:themeColor="background1"/>
+          <w:sz w:val="22"/>
+          <w:highlight w:val="darkGray"/>
+        </w:rPr>
+        <w:t xml:space="preserve"> #</w:t>
+      </w:r>
+      <w:r>
+        <w:rPr>
+          <w:rFonts w:ascii="HY헤드라인M" w:eastAsia="HY헤드라인M" w:hAnsi="HY헤드라인M"/>
+          <w:color w:val="FFFFFF" w:themeColor="background1"/>
+          <w:sz w:val="22"/>
+          <w:highlight w:val="darkGray"/>
+        </w:rPr>
+        <w:t>2.7 Justify Content, Align Content and Place Content</w:t>
+      </w:r>
+      <w:r>
+        <w:rPr>
+          <w:rFonts w:ascii="HY헤드라인M" w:eastAsia="HY헤드라인M" w:hAnsi="HY헤드라인M" w:hint="eastAsia"/>
+          <w:color w:val="FFFFFF" w:themeColor="background1"/>
+          <w:sz w:val="22"/>
+          <w:highlight w:val="darkGray"/>
+        </w:rPr>
+        <w:t xml:space="preserve"> </w:t>
       </w:r>
     </w:p>
     <w:p>
@@ -2019,14 +2605,35 @@
           <w:rFonts w:ascii="맑은 고딕" w:eastAsia="맑은 고딕" w:hAnsi="맑은 고딕" w:hint="eastAsia"/>
           <w:szCs w:val="20"/>
         </w:rPr>
-        <w:t>justify-content와 align-content는 box 자체를 상,하,좌,우로 움직이는 방법</w:t>
-      </w:r>
-      <w:r>
-        <w:rPr>
-          <w:rFonts w:ascii="맑은 고딕" w:eastAsia="맑은 고딕" w:hAnsi="맑은 고딕"/>
-          <w:szCs w:val="20"/>
-        </w:rPr>
-        <w:t>이라면</w:t>
+        <w:t xml:space="preserve">justify-content는 </w:t>
+      </w:r>
+      <w:r>
+        <w:rPr>
+          <w:rFonts w:ascii="맑은 고딕" w:eastAsia="맑은 고딕" w:hAnsi="맑은 고딕"/>
+          <w:szCs w:val="20"/>
+        </w:rPr>
+        <w:t>모든</w:t>
+      </w:r>
+      <w:r>
+        <w:rPr>
+          <w:rFonts w:ascii="맑은 고딕" w:eastAsia="맑은 고딕" w:hAnsi="맑은 고딕" w:hint="eastAsia"/>
+          <w:szCs w:val="20"/>
+        </w:rPr>
+        <w:t xml:space="preserve"> column을 통째로 옮김 </w:t>
+      </w:r>
+      <w:r>
+        <w:rPr>
+          <w:rFonts w:ascii="맑은 고딕" w:eastAsia="맑은 고딕" w:hAnsi="맑은 고딕"/>
+          <w:szCs w:val="20"/>
+        </w:rPr>
+        <w:t>–</w:t>
+      </w:r>
+      <w:r>
+        <w:rPr>
+          <w:rFonts w:ascii="맑은 고딕" w:eastAsia="맑은 고딕" w:hAnsi="맑은 고딕" w:hint="eastAsia"/>
+          <w:szCs w:val="20"/>
+        </w:rPr>
+        <w:t xml:space="preserve"> grid 자체를 움직이는 것 (가로)</w:t>
       </w:r>
     </w:p>
     <w:p>
@@ -2047,7 +2654,35 @@
           <w:rFonts w:ascii="맑은 고딕" w:eastAsia="맑은 고딕" w:hAnsi="맑은 고딕" w:hint="eastAsia"/>
           <w:szCs w:val="20"/>
         </w:rPr>
-        <w:t>justify-items와 align-items는 box 안에 있는 content를 움직이는 방법임</w:t>
+        <w:t>align-</w:t>
+      </w:r>
+      <w:r>
+        <w:rPr>
+          <w:rFonts w:ascii="맑은 고딕" w:eastAsia="맑은 고딕" w:hAnsi="맑은 고딕"/>
+          <w:szCs w:val="20"/>
+        </w:rPr>
+        <w:t>content는</w:t>
+      </w:r>
+      <w:r>
+        <w:rPr>
+          <w:rFonts w:ascii="맑은 고딕" w:eastAsia="맑은 고딕" w:hAnsi="맑은 고딕" w:hint="eastAsia"/>
+          <w:szCs w:val="20"/>
+        </w:rPr>
+        <w:t xml:space="preserve"> 모든 box가 포함되어 있는 grid container를 이동</w:t>
+      </w:r>
+      <w:r>
+        <w:rPr>
+          <w:rFonts w:ascii="맑은 고딕" w:eastAsia="맑은 고딕" w:hAnsi="맑은 고딕" w:hint="eastAsia"/>
+          <w:szCs w:val="20"/>
+        </w:rPr>
+        <w:t xml:space="preserve"> </w:t>
+      </w:r>
+      <w:r>
+        <w:rPr>
+          <w:rFonts w:ascii="맑은 고딕" w:eastAsia="맑은 고딕" w:hAnsi="맑은 고딕" w:hint="eastAsia"/>
+          <w:szCs w:val="20"/>
+        </w:rPr>
+        <w:t>(세로)</w:t>
       </w:r>
     </w:p>
     <w:p>
@@ -2068,11 +2703,57 @@
           <w:rFonts w:ascii="맑은 고딕" w:eastAsia="맑은 고딕" w:hAnsi="맑은 고딕" w:hint="eastAsia"/>
           <w:szCs w:val="20"/>
         </w:rPr>
-        <w:t>place-items를 사용하면 justify-items와 align-items를 한 번에 실행할 수 있음</w:t>
-      </w:r>
-    </w:p>
-    <w:p>
-      <w:pPr>
+        <w:t>place-content</w:t>
+      </w:r>
+    </w:p>
+    <w:p>
+      <w:pPr>
+        <w:pStyle w:val="a3"/>
+        <w:numPr>
+          <w:ilvl w:val="3"/>
+          <w:numId w:val="9"/>
+        </w:numPr>
+        <w:ind w:leftChars="0"/>
+        <w:rPr>
+          <w:rFonts w:ascii="맑은 고딕" w:eastAsia="맑은 고딕" w:hAnsi="맑은 고딕"/>
+          <w:szCs w:val="20"/>
+        </w:rPr>
+      </w:pPr>
+      <w:r>
+        <w:rPr>
+          <w:rFonts w:ascii="맑은 고딕" w:eastAsia="맑은 고딕" w:hAnsi="맑은 고딕" w:hint="eastAsia"/>
+          <w:szCs w:val="20"/>
+        </w:rPr>
+        <w:t>justify-content와 align-content를 한 번에 실행할 수 있음</w:t>
+      </w:r>
+    </w:p>
+    <w:p>
+      <w:pPr>
+        <w:pStyle w:val="a3"/>
+        <w:numPr>
+          <w:ilvl w:val="3"/>
+          <w:numId w:val="9"/>
+        </w:numPr>
+        <w:ind w:leftChars="0"/>
+        <w:rPr>
+          <w:rFonts w:ascii="맑은 고딕" w:eastAsia="맑은 고딕" w:hAnsi="맑은 고딕"/>
+          <w:szCs w:val="20"/>
+        </w:rPr>
+      </w:pPr>
+      <w:r>
+        <w:rPr>
+          <w:rFonts w:ascii="맑은 고딕" w:eastAsia="맑은 고딕" w:hAnsi="맑은 고딕" w:hint="eastAsia"/>
+          <w:szCs w:val="20"/>
+        </w:rPr>
+        <w:t>place-content : align값 justify값</w:t>
+      </w:r>
+    </w:p>
+    <w:p>
+      <w:pPr>
+        <w:widowControl/>
+        <w:wordWrap/>
+        <w:autoSpaceDE/>
+        <w:autoSpaceDN/>
         <w:rPr>
           <w:rFonts w:ascii="맑은 고딕" w:eastAsia="맑은 고딕" w:hAnsi="맑은 고딕"/>
           <w:szCs w:val="20"/>
@@ -2084,14 +2765,16 @@
         <w:rPr>
           <w:rFonts w:ascii="HY헤드라인M" w:eastAsia="HY헤드라인M" w:hAnsi="HY헤드라인M"/>
           <w:color w:val="FFFFFF" w:themeColor="background1"/>
-          <w:highlight w:val="lightGray"/>
+          <w:sz w:val="22"/>
+          <w:highlight w:val="darkGray"/>
         </w:rPr>
       </w:pPr>
       <w:r>
         <w:rPr>
           <w:rFonts w:ascii="HY헤드라인M" w:eastAsia="HY헤드라인M" w:hAnsi="HY헤드라인M" w:hint="eastAsia"/>
           <w:color w:val="FFFFFF" w:themeColor="background1"/>
-          <w:highlight w:val="lightGray"/>
+          <w:sz w:val="22"/>
+          <w:highlight w:val="darkGray"/>
         </w:rPr>
         <w:t xml:space="preserve"> #</w:t>
       </w:r>
@@ -2099,15 +2782,135 @@
         <w:rPr>
           <w:rFonts w:ascii="HY헤드라인M" w:eastAsia="HY헤드라인M" w:hAnsi="HY헤드라인M"/>
           <w:color w:val="FFFFFF" w:themeColor="background1"/>
-          <w:highlight w:val="lightGray"/>
-        </w:rPr>
-        <w:t>2.9 Grid Column, Row Start and End</w:t>
-      </w:r>
+          <w:sz w:val="22"/>
+          <w:highlight w:val="darkGray"/>
+        </w:rPr>
+        <w:t>2.8 Justify Items, Align Items and Place Items</w:t>
+      </w:r>
+    </w:p>
+    <w:p>
+      <w:pPr>
+        <w:pStyle w:val="a3"/>
+        <w:numPr>
+          <w:ilvl w:val="1"/>
+          <w:numId w:val="9"/>
+        </w:numPr>
+        <w:ind w:leftChars="0"/>
+        <w:rPr>
+          <w:rFonts w:ascii="맑은 고딕" w:eastAsia="맑은 고딕" w:hAnsi="맑은 고딕"/>
+          <w:szCs w:val="20"/>
+        </w:rPr>
+      </w:pPr>
+      <w:r>
+        <w:rPr>
+          <w:rFonts w:ascii="맑은 고딕" w:eastAsia="맑은 고딕" w:hAnsi="맑은 고딕" w:hint="eastAsia"/>
+          <w:szCs w:val="20"/>
+        </w:rPr>
+        <w:t>justify-content와 align-content는 box 자체를 상,하,좌,우로 움직이는 방법</w:t>
+      </w:r>
+      <w:r>
+        <w:rPr>
+          <w:rFonts w:ascii="맑은 고딕" w:eastAsia="맑은 고딕" w:hAnsi="맑은 고딕"/>
+          <w:szCs w:val="20"/>
+        </w:rPr>
+        <w:t>이라면</w:t>
+      </w:r>
+    </w:p>
+    <w:p>
+      <w:pPr>
+        <w:pStyle w:val="a3"/>
+        <w:numPr>
+          <w:ilvl w:val="1"/>
+          <w:numId w:val="9"/>
+        </w:numPr>
+        <w:ind w:leftChars="0"/>
+        <w:rPr>
+          <w:rFonts w:ascii="맑은 고딕" w:eastAsia="맑은 고딕" w:hAnsi="맑은 고딕"/>
+          <w:szCs w:val="20"/>
+        </w:rPr>
+      </w:pPr>
+      <w:r>
+        <w:rPr>
+          <w:rFonts w:ascii="맑은 고딕" w:eastAsia="맑은 고딕" w:hAnsi="맑은 고딕" w:hint="eastAsia"/>
+          <w:szCs w:val="20"/>
+        </w:rPr>
+        <w:t>justify-items와 align-items는 box 안에 있는 content를 움직이는 방법임</w:t>
+      </w:r>
+    </w:p>
+    <w:p>
+      <w:pPr>
+        <w:pStyle w:val="a3"/>
+        <w:numPr>
+          <w:ilvl w:val="1"/>
+          <w:numId w:val="9"/>
+        </w:numPr>
+        <w:ind w:leftChars="0"/>
+        <w:rPr>
+          <w:rFonts w:ascii="맑은 고딕" w:eastAsia="맑은 고딕" w:hAnsi="맑은 고딕"/>
+          <w:szCs w:val="20"/>
+        </w:rPr>
+      </w:pPr>
+      <w:r>
+        <w:rPr>
+          <w:rFonts w:ascii="맑은 고딕" w:eastAsia="맑은 고딕" w:hAnsi="맑은 고딕" w:hint="eastAsia"/>
+          <w:szCs w:val="20"/>
+        </w:rPr>
+        <w:t>place-items를 사용하면 justify-items와 align-items를 한 번에 실행할 수 있음</w:t>
+      </w:r>
+    </w:p>
+    <w:p>
+      <w:pPr>
+        <w:widowControl/>
+        <w:wordWrap/>
+        <w:autoSpaceDE/>
+        <w:autoSpaceDN/>
+        <w:rPr>
+          <w:rFonts w:ascii="맑은 고딕" w:eastAsia="맑은 고딕" w:hAnsi="맑은 고딕"/>
+          <w:szCs w:val="20"/>
+        </w:rPr>
+      </w:pPr>
+      <w:r>
+        <w:rPr>
+          <w:rFonts w:ascii="맑은 고딕" w:eastAsia="맑은 고딕" w:hAnsi="맑은 고딕"/>
+          <w:szCs w:val="20"/>
+        </w:rPr>
+        <w:br w:type="page"/>
+      </w:r>
+    </w:p>
+    <w:p>
+      <w:pPr>
+        <w:rPr>
+          <w:rFonts w:ascii="HY헤드라인M" w:eastAsia="HY헤드라인M" w:hAnsi="HY헤드라인M"/>
+          <w:color w:val="FFFFFF" w:themeColor="background1"/>
+          <w:sz w:val="22"/>
+          <w:highlight w:val="darkGray"/>
+        </w:rPr>
+      </w:pPr>
       <w:r>
         <w:rPr>
           <w:rFonts w:ascii="HY헤드라인M" w:eastAsia="HY헤드라인M" w:hAnsi="HY헤드라인M" w:hint="eastAsia"/>
           <w:color w:val="FFFFFF" w:themeColor="background1"/>
-          <w:highlight w:val="lightGray"/>
+          <w:sz w:val="22"/>
+          <w:highlight w:val="darkGray"/>
+        </w:rPr>
+        <w:lastRenderedPageBreak/>
+        <w:t xml:space="preserve"> #</w:t>
+      </w:r>
+      <w:r>
+        <w:rPr>
+          <w:rFonts w:ascii="HY헤드라인M" w:eastAsia="HY헤드라인M" w:hAnsi="HY헤드라인M"/>
+          <w:color w:val="FFFFFF" w:themeColor="background1"/>
+          <w:sz w:val="22"/>
+          <w:highlight w:val="darkGray"/>
+        </w:rPr>
+        <w:t>2.9 Grid Column, Row Start and End</w:t>
+      </w:r>
+      <w:r>
+        <w:rPr>
+          <w:rFonts w:ascii="HY헤드라인M" w:eastAsia="HY헤드라인M" w:hAnsi="HY헤드라인M" w:hint="eastAsia"/>
+          <w:color w:val="FFFFFF" w:themeColor="background1"/>
+          <w:sz w:val="22"/>
+          <w:highlight w:val="darkGray"/>
         </w:rPr>
         <w:t xml:space="preserve"> </w:t>
       </w:r>
@@ -2433,7 +3236,7 @@
           <w:insideH w:val="none" w:sz="0" w:space="0" w:color="auto"/>
           <w:insideV w:val="none" w:sz="0" w:space="0" w:color="auto"/>
         </w:tblBorders>
-        <w:tblLook w:val="04A0"/>
+        <w:tblLook w:val="04A0" w:firstRow="1" w:lastRow="0" w:firstColumn="1" w:lastColumn="0" w:noHBand="0" w:noVBand="1"/>
       </w:tblPr>
       <w:tblGrid>
         <w:gridCol w:w="675"/>
@@ -2657,14 +3460,16 @@
         <w:rPr>
           <w:rFonts w:ascii="HY헤드라인M" w:eastAsia="HY헤드라인M" w:hAnsi="HY헤드라인M"/>
           <w:color w:val="FFFFFF" w:themeColor="background1"/>
-          <w:highlight w:val="lightGray"/>
+          <w:sz w:val="22"/>
+          <w:highlight w:val="darkGray"/>
         </w:rPr>
       </w:pPr>
       <w:r>
         <w:rPr>
           <w:rFonts w:ascii="HY헤드라인M" w:eastAsia="HY헤드라인M" w:hAnsi="HY헤드라인M" w:hint="eastAsia"/>
           <w:color w:val="FFFFFF" w:themeColor="background1"/>
-          <w:highlight w:val="lightGray"/>
+          <w:sz w:val="22"/>
+          <w:highlight w:val="darkGray"/>
         </w:rPr>
         <w:t xml:space="preserve"> #</w:t>
       </w:r>
@@ -2672,7 +3477,8 @@
         <w:rPr>
           <w:rFonts w:ascii="HY헤드라인M" w:eastAsia="HY헤드라인M" w:hAnsi="HY헤드라인M"/>
           <w:color w:val="FFFFFF" w:themeColor="background1"/>
-          <w:highlight w:val="lightGray"/>
+          <w:sz w:val="22"/>
+          <w:highlight w:val="darkGray"/>
         </w:rPr>
         <w:t>2.10 Line Naming and grid-auto-flow</w:t>
       </w:r>
@@ -2680,7 +3486,8 @@
         <w:rPr>
           <w:rFonts w:ascii="HY헤드라인M" w:eastAsia="HY헤드라인M" w:hAnsi="HY헤드라인M" w:hint="eastAsia"/>
           <w:color w:val="FFFFFF" w:themeColor="background1"/>
-          <w:highlight w:val="lightGray"/>
+          <w:sz w:val="22"/>
+          <w:highlight w:val="darkGray"/>
         </w:rPr>
         <w:t xml:space="preserve"> </w:t>
       </w:r>
@@ -2780,8 +3587,17 @@
           <w:rFonts w:ascii="맑은 고딕" w:eastAsia="맑은 고딕" w:hAnsi="맑은 고딕" w:hint="eastAsia"/>
           <w:szCs w:val="20"/>
         </w:rPr>
-        <w:t>grid-auto-flow: row dense; =&gt; 모든 빈칸을 채워줌</w:t>
-      </w:r>
+        <w:t xml:space="preserve">grid-auto-flow: row dense; =&gt; 모든 빈칸을 </w:t>
+      </w:r>
+      <w:proofErr w:type="spellStart"/>
+      <w:r>
+        <w:rPr>
+          <w:rFonts w:ascii="맑은 고딕" w:eastAsia="맑은 고딕" w:hAnsi="맑은 고딕" w:hint="eastAsia"/>
+          <w:szCs w:val="20"/>
+        </w:rPr>
+        <w:t>채워줌</w:t>
+      </w:r>
+      <w:proofErr w:type="spellEnd"/>
     </w:p>
     <w:p>
       <w:pPr>
@@ -2802,36 +3618,31 @@
           <w:szCs w:val="20"/>
         </w:rPr>
       </w:pPr>
-      <w:r>
-        <w:rPr>
-          <w:rFonts w:ascii="맑은 고딕" w:eastAsia="맑은 고딕" w:hAnsi="맑은 고딕"/>
-          <w:szCs w:val="20"/>
-        </w:rPr>
-        <w:br w:type="page"/>
-      </w:r>
     </w:p>
     <w:p>
       <w:pPr>
         <w:rPr>
           <w:rFonts w:ascii="HY헤드라인M" w:eastAsia="HY헤드라인M" w:hAnsi="HY헤드라인M"/>
           <w:color w:val="FFFFFF" w:themeColor="background1"/>
-          <w:highlight w:val="lightGray"/>
+          <w:sz w:val="22"/>
+          <w:highlight w:val="darkGray"/>
         </w:rPr>
       </w:pPr>
       <w:r>
         <w:rPr>
           <w:rFonts w:ascii="HY헤드라인M" w:eastAsia="HY헤드라인M" w:hAnsi="HY헤드라인M" w:hint="eastAsia"/>
           <w:color w:val="FFFFFF" w:themeColor="background1"/>
-          <w:highlight w:val="lightGray"/>
-        </w:rPr>
-        <w:lastRenderedPageBreak/>
+          <w:sz w:val="22"/>
+          <w:highlight w:val="darkGray"/>
+        </w:rPr>
         <w:t xml:space="preserve"> #</w:t>
       </w:r>
       <w:r>
         <w:rPr>
           <w:rFonts w:ascii="HY헤드라인M" w:eastAsia="HY헤드라인M" w:hAnsi="HY헤드라인M"/>
           <w:color w:val="FFFFFF" w:themeColor="background1"/>
-          <w:highlight w:val="lightGray"/>
+          <w:sz w:val="22"/>
+          <w:highlight w:val="darkGray"/>
         </w:rPr>
         <w:t>2.11 Grid Row, Row Start and End</w:t>
       </w:r>
@@ -2966,256 +3777,12 @@
     </w:p>
     <w:p>
       <w:pPr>
-        <w:rPr>
-          <w:rFonts w:ascii="맑은 고딕" w:eastAsia="맑은 고딕" w:hAnsi="맑은 고딕"/>
-          <w:szCs w:val="20"/>
-        </w:rPr>
-      </w:pPr>
-    </w:p>
-    <w:p>
-      <w:pPr>
-        <w:rPr>
-          <w:rFonts w:ascii="HY헤드라인M" w:eastAsia="HY헤드라인M" w:hAnsi="HY헤드라인M"/>
-          <w:color w:val="FFFFFF" w:themeColor="background1"/>
-          <w:highlight w:val="lightGray"/>
-        </w:rPr>
-      </w:pPr>
-      <w:r>
-        <w:rPr>
-          <w:rFonts w:ascii="HY헤드라인M" w:eastAsia="HY헤드라인M" w:hAnsi="HY헤드라인M" w:hint="eastAsia"/>
-          <w:color w:val="FFFFFF" w:themeColor="background1"/>
-          <w:highlight w:val="lightGray"/>
-        </w:rPr>
-        <w:t xml:space="preserve"> #</w:t>
-      </w:r>
-      <w:r>
-        <w:rPr>
-          <w:rFonts w:ascii="HY헤드라인M" w:eastAsia="HY헤드라인M" w:hAnsi="HY헤드라인M"/>
-          <w:color w:val="FFFFFF" w:themeColor="background1"/>
-          <w:highlight w:val="lightGray"/>
-        </w:rPr>
-        <w:t>2.12 Grid Area</w:t>
-      </w:r>
-      <w:r>
-        <w:rPr>
-          <w:rFonts w:ascii="HY헤드라인M" w:eastAsia="HY헤드라인M" w:hAnsi="HY헤드라인M" w:hint="eastAsia"/>
-          <w:color w:val="FFFFFF" w:themeColor="background1"/>
-          <w:highlight w:val="lightGray"/>
-        </w:rPr>
-        <w:t xml:space="preserve"> </w:t>
-      </w:r>
-    </w:p>
-    <w:p>
-      <w:pPr>
-        <w:pStyle w:val="a3"/>
-        <w:numPr>
-          <w:ilvl w:val="1"/>
-          <w:numId w:val="9"/>
-        </w:numPr>
-        <w:ind w:leftChars="0"/>
-        <w:rPr>
-          <w:rFonts w:ascii="맑은 고딕" w:eastAsia="맑은 고딕" w:hAnsi="맑은 고딕"/>
-          <w:szCs w:val="20"/>
-        </w:rPr>
-      </w:pPr>
-      <w:r>
-        <w:rPr>
-          <w:rFonts w:ascii="맑은 고딕" w:eastAsia="맑은 고딕" w:hAnsi="맑은 고딕" w:hint="eastAsia"/>
-          <w:szCs w:val="20"/>
-        </w:rPr>
-        <w:t>grid area는 span과 비슷한 기능</w:t>
-      </w:r>
-    </w:p>
-    <w:p>
-      <w:pPr>
-        <w:pStyle w:val="a3"/>
-        <w:numPr>
-          <w:ilvl w:val="1"/>
-          <w:numId w:val="9"/>
-        </w:numPr>
-        <w:ind w:leftChars="0"/>
-        <w:rPr>
-          <w:rFonts w:ascii="맑은 고딕" w:eastAsia="맑은 고딕" w:hAnsi="맑은 고딕"/>
-          <w:szCs w:val="20"/>
-        </w:rPr>
-      </w:pPr>
-      <w:r>
-        <w:rPr>
-          <w:rFonts w:ascii="맑은 고딕" w:eastAsia="맑은 고딕" w:hAnsi="맑은 고딕" w:hint="eastAsia"/>
-          <w:szCs w:val="20"/>
-        </w:rPr>
-        <w:t>grid-area: row start, column start, row end, column end</w:t>
-      </w:r>
-      <w:r>
-        <w:rPr>
-          <w:rFonts w:ascii="맑은 고딕" w:eastAsia="맑은 고딕" w:hAnsi="맑은 고딕" w:hint="eastAsia"/>
-          <w:szCs w:val="20"/>
-        </w:rPr>
-        <w:t xml:space="preserve"> 순으</w:t>
-      </w:r>
-      <w:r>
-        <w:rPr>
-          <w:rFonts w:ascii="맑은 고딕" w:eastAsia="맑은 고딕" w:hAnsi="맑은 고딕" w:hint="eastAsia"/>
-          <w:szCs w:val="20"/>
-        </w:rPr>
-        <w:t>로 값을 주면 됨</w:t>
-      </w:r>
-    </w:p>
-    <w:p>
-      <w:pPr>
-        <w:pStyle w:val="a3"/>
-        <w:numPr>
-          <w:ilvl w:val="1"/>
-          <w:numId w:val="9"/>
-        </w:numPr>
-        <w:ind w:leftChars="0"/>
-        <w:rPr>
-          <w:rFonts w:ascii="맑은 고딕" w:eastAsia="맑은 고딕" w:hAnsi="맑은 고딕"/>
-          <w:szCs w:val="20"/>
-        </w:rPr>
-      </w:pPr>
-      <w:r>
-        <w:rPr>
-          <w:rFonts w:ascii="맑은 고딕" w:eastAsia="맑은 고딕" w:hAnsi="맑은 고딕" w:hint="eastAsia"/>
-          <w:szCs w:val="20"/>
-        </w:rPr>
-        <w:t>값을 두 개만 넣으면 row, column의 값으로 생각함</w:t>
-      </w:r>
-    </w:p>
-    <w:p>
-      <w:pPr>
-        <w:rPr>
-          <w:rFonts w:ascii="맑은 고딕" w:eastAsia="맑은 고딕" w:hAnsi="맑은 고딕"/>
-          <w:szCs w:val="20"/>
-        </w:rPr>
-      </w:pPr>
-    </w:p>
-    <w:p>
-      <w:pPr>
-        <w:rPr>
-          <w:rFonts w:ascii="HY헤드라인M" w:eastAsia="HY헤드라인M" w:hAnsi="HY헤드라인M"/>
-          <w:color w:val="FFFFFF" w:themeColor="background1"/>
-          <w:highlight w:val="lightGray"/>
-        </w:rPr>
-      </w:pPr>
-      <w:r>
-        <w:rPr>
-          <w:rFonts w:ascii="HY헤드라인M" w:eastAsia="HY헤드라인M" w:hAnsi="HY헤드라인M" w:hint="eastAsia"/>
-          <w:color w:val="FFFFFF" w:themeColor="background1"/>
-          <w:highlight w:val="lightGray"/>
-        </w:rPr>
-        <w:t xml:space="preserve"> #</w:t>
-      </w:r>
-      <w:r>
-        <w:rPr>
-          <w:rFonts w:ascii="HY헤드라인M" w:eastAsia="HY헤드라인M" w:hAnsi="HY헤드라인M"/>
-          <w:color w:val="FFFFFF" w:themeColor="background1"/>
-          <w:highlight w:val="lightGray"/>
-        </w:rPr>
-        <w:t>2.13 Justify, Align, Place Self</w:t>
-      </w:r>
-      <w:r>
-        <w:rPr>
-          <w:rFonts w:ascii="HY헤드라인M" w:eastAsia="HY헤드라인M" w:hAnsi="HY헤드라인M" w:hint="eastAsia"/>
-          <w:color w:val="FFFFFF" w:themeColor="background1"/>
-          <w:highlight w:val="lightGray"/>
-        </w:rPr>
-        <w:t xml:space="preserve"> </w:t>
-      </w:r>
-    </w:p>
-    <w:p>
-      <w:pPr>
-        <w:pStyle w:val="a3"/>
-        <w:numPr>
-          <w:ilvl w:val="1"/>
-          <w:numId w:val="9"/>
-        </w:numPr>
-        <w:ind w:leftChars="0"/>
-        <w:rPr>
-          <w:rFonts w:ascii="맑은 고딕" w:eastAsia="맑은 고딕" w:hAnsi="맑은 고딕"/>
-          <w:szCs w:val="20"/>
-        </w:rPr>
-      </w:pPr>
-      <w:r>
-        <w:rPr>
-          <w:rFonts w:ascii="맑은 고딕" w:eastAsia="맑은 고딕" w:hAnsi="맑은 고딕" w:hint="eastAsia"/>
-          <w:szCs w:val="20"/>
-        </w:rPr>
-        <w:t>위에서 배웠던 justify는 전체 아이템에 대해서 적용했지만,</w:t>
-      </w:r>
-    </w:p>
-    <w:p>
-      <w:pPr>
-        <w:pStyle w:val="a3"/>
-        <w:numPr>
-          <w:ilvl w:val="1"/>
-          <w:numId w:val="9"/>
-        </w:numPr>
-        <w:ind w:leftChars="0"/>
-        <w:rPr>
-          <w:rFonts w:ascii="맑은 고딕" w:eastAsia="맑은 고딕" w:hAnsi="맑은 고딕"/>
-          <w:szCs w:val="20"/>
-        </w:rPr>
-      </w:pPr>
-      <w:r>
-        <w:rPr>
-          <w:rFonts w:ascii="맑은 고딕" w:eastAsia="맑은 고딕" w:hAnsi="맑은 고딕" w:hint="eastAsia"/>
-          <w:szCs w:val="20"/>
-        </w:rPr>
-        <w:t xml:space="preserve">place-self는 </w:t>
-      </w:r>
-      <w:r>
-        <w:rPr>
-          <w:rFonts w:ascii="맑은 고딕" w:eastAsia="맑은 고딕" w:hAnsi="맑은 고딕"/>
-          <w:szCs w:val="20"/>
-        </w:rPr>
-        <w:t>하나의</w:t>
-      </w:r>
-      <w:r>
-        <w:rPr>
-          <w:rFonts w:ascii="맑은 고딕" w:eastAsia="맑은 고딕" w:hAnsi="맑은 고딕" w:hint="eastAsia"/>
-          <w:szCs w:val="20"/>
-        </w:rPr>
-        <w:t xml:space="preserve"> 아이템 대해서만 적용됨</w:t>
-      </w:r>
-    </w:p>
-    <w:p>
-      <w:pPr>
-        <w:pStyle w:val="a3"/>
-        <w:numPr>
-          <w:ilvl w:val="3"/>
-          <w:numId w:val="9"/>
-        </w:numPr>
-        <w:ind w:leftChars="0"/>
-        <w:rPr>
-          <w:rFonts w:ascii="맑은 고딕" w:eastAsia="맑은 고딕" w:hAnsi="맑은 고딕"/>
-          <w:szCs w:val="20"/>
-        </w:rPr>
-      </w:pPr>
-      <w:r>
-        <w:rPr>
-          <w:rFonts w:ascii="맑은 고딕" w:eastAsia="맑은 고딕" w:hAnsi="맑은 고딕" w:hint="eastAsia"/>
-          <w:szCs w:val="20"/>
-        </w:rPr>
-        <w:t>place-self : align값 justify값</w:t>
-      </w:r>
-      <w:r>
-        <w:rPr>
-          <w:rFonts w:ascii="맑은 고딕" w:eastAsia="맑은 고딕" w:hAnsi="맑은 고딕" w:hint="eastAsia"/>
-          <w:szCs w:val="20"/>
-        </w:rPr>
-        <w:t>;</w:t>
-      </w:r>
-    </w:p>
-    <w:p>
-      <w:pPr>
         <w:widowControl/>
         <w:wordWrap/>
         <w:autoSpaceDE/>
         <w:autoSpaceDN/>
         <w:rPr>
-          <w:rFonts w:ascii="HY헤드라인M" w:eastAsia="HY헤드라인M" w:hAnsi="맑은 고딕" w:hint="eastAsia"/>
-          <w:sz w:val="24"/>
+          <w:rFonts w:ascii="맑은 고딕" w:eastAsia="맑은 고딕" w:hAnsi="맑은 고딕"/>
           <w:szCs w:val="20"/>
         </w:rPr>
       </w:pPr>
@@ -3226,14 +3793,249 @@
         </w:rPr>
         <w:br w:type="page"/>
       </w:r>
-      <w:r>
-        <w:rPr>
-          <w:rFonts w:ascii="HY헤드라인M" w:eastAsia="HY헤드라인M" w:hAnsi="맑은 고딕" w:hint="eastAsia"/>
-          <w:sz w:val="24"/>
-          <w:szCs w:val="20"/>
+    </w:p>
+    <w:p>
+      <w:pPr>
+        <w:rPr>
+          <w:rFonts w:ascii="HY헤드라인M" w:eastAsia="HY헤드라인M" w:hAnsi="HY헤드라인M"/>
+          <w:color w:val="FFFFFF" w:themeColor="background1"/>
+          <w:sz w:val="22"/>
+          <w:highlight w:val="darkGray"/>
+        </w:rPr>
+      </w:pPr>
+      <w:r>
+        <w:rPr>
+          <w:rFonts w:ascii="HY헤드라인M" w:eastAsia="HY헤드라인M" w:hAnsi="HY헤드라인M" w:hint="eastAsia"/>
+          <w:color w:val="FFFFFF" w:themeColor="background1"/>
+          <w:sz w:val="22"/>
+          <w:highlight w:val="darkGray"/>
         </w:rPr>
         <w:lastRenderedPageBreak/>
-        <w:t>PostCSS / CSSNext / CSS4</w:t>
+        <w:t xml:space="preserve"> #</w:t>
+      </w:r>
+      <w:r>
+        <w:rPr>
+          <w:rFonts w:ascii="HY헤드라인M" w:eastAsia="HY헤드라인M" w:hAnsi="HY헤드라인M"/>
+          <w:color w:val="FFFFFF" w:themeColor="background1"/>
+          <w:sz w:val="22"/>
+          <w:highlight w:val="darkGray"/>
+        </w:rPr>
+        <w:t>2.12 Grid Area</w:t>
+      </w:r>
+      <w:r>
+        <w:rPr>
+          <w:rFonts w:ascii="HY헤드라인M" w:eastAsia="HY헤드라인M" w:hAnsi="HY헤드라인M" w:hint="eastAsia"/>
+          <w:color w:val="FFFFFF" w:themeColor="background1"/>
+          <w:sz w:val="22"/>
+          <w:highlight w:val="darkGray"/>
+        </w:rPr>
+        <w:t xml:space="preserve"> </w:t>
+      </w:r>
+    </w:p>
+    <w:p>
+      <w:pPr>
+        <w:pStyle w:val="a3"/>
+        <w:numPr>
+          <w:ilvl w:val="1"/>
+          <w:numId w:val="9"/>
+        </w:numPr>
+        <w:ind w:leftChars="0"/>
+        <w:rPr>
+          <w:rFonts w:ascii="맑은 고딕" w:eastAsia="맑은 고딕" w:hAnsi="맑은 고딕"/>
+          <w:szCs w:val="20"/>
+        </w:rPr>
+      </w:pPr>
+      <w:r>
+        <w:rPr>
+          <w:rFonts w:ascii="맑은 고딕" w:eastAsia="맑은 고딕" w:hAnsi="맑은 고딕" w:hint="eastAsia"/>
+          <w:szCs w:val="20"/>
+        </w:rPr>
+        <w:t>grid area는 span과 비슷한 기능</w:t>
+      </w:r>
+    </w:p>
+    <w:p>
+      <w:pPr>
+        <w:pStyle w:val="a3"/>
+        <w:numPr>
+          <w:ilvl w:val="1"/>
+          <w:numId w:val="9"/>
+        </w:numPr>
+        <w:ind w:leftChars="0"/>
+        <w:rPr>
+          <w:rFonts w:ascii="맑은 고딕" w:eastAsia="맑은 고딕" w:hAnsi="맑은 고딕"/>
+          <w:szCs w:val="20"/>
+        </w:rPr>
+      </w:pPr>
+      <w:r>
+        <w:rPr>
+          <w:rFonts w:ascii="맑은 고딕" w:eastAsia="맑은 고딕" w:hAnsi="맑은 고딕" w:hint="eastAsia"/>
+          <w:szCs w:val="20"/>
+        </w:rPr>
+        <w:t>grid-area: row start, column start, row end, column end</w:t>
+      </w:r>
+      <w:r>
+        <w:rPr>
+          <w:rFonts w:ascii="맑은 고딕" w:eastAsia="맑은 고딕" w:hAnsi="맑은 고딕" w:hint="eastAsia"/>
+          <w:szCs w:val="20"/>
+        </w:rPr>
+        <w:t xml:space="preserve"> 순으</w:t>
+      </w:r>
+      <w:r>
+        <w:rPr>
+          <w:rFonts w:ascii="맑은 고딕" w:eastAsia="맑은 고딕" w:hAnsi="맑은 고딕" w:hint="eastAsia"/>
+          <w:szCs w:val="20"/>
+        </w:rPr>
+        <w:t>로 값을 주면 됨</w:t>
+      </w:r>
+    </w:p>
+    <w:p>
+      <w:pPr>
+        <w:pStyle w:val="a3"/>
+        <w:numPr>
+          <w:ilvl w:val="1"/>
+          <w:numId w:val="9"/>
+        </w:numPr>
+        <w:ind w:leftChars="0"/>
+        <w:rPr>
+          <w:rFonts w:ascii="맑은 고딕" w:eastAsia="맑은 고딕" w:hAnsi="맑은 고딕"/>
+          <w:szCs w:val="20"/>
+        </w:rPr>
+      </w:pPr>
+      <w:r>
+        <w:rPr>
+          <w:rFonts w:ascii="맑은 고딕" w:eastAsia="맑은 고딕" w:hAnsi="맑은 고딕" w:hint="eastAsia"/>
+          <w:szCs w:val="20"/>
+        </w:rPr>
+        <w:t>값을 두 개만 넣으면 row, column의 값으로 생각함</w:t>
+      </w:r>
+    </w:p>
+    <w:p>
+      <w:pPr>
+        <w:rPr>
+          <w:rFonts w:ascii="맑은 고딕" w:eastAsia="맑은 고딕" w:hAnsi="맑은 고딕"/>
+          <w:szCs w:val="20"/>
+        </w:rPr>
+      </w:pPr>
+    </w:p>
+    <w:p>
+      <w:pPr>
+        <w:rPr>
+          <w:rFonts w:ascii="HY헤드라인M" w:eastAsia="HY헤드라인M" w:hAnsi="HY헤드라인M"/>
+          <w:color w:val="FFFFFF" w:themeColor="background1"/>
+          <w:sz w:val="22"/>
+          <w:highlight w:val="darkGray"/>
+        </w:rPr>
+      </w:pPr>
+      <w:r>
+        <w:rPr>
+          <w:rFonts w:ascii="HY헤드라인M" w:eastAsia="HY헤드라인M" w:hAnsi="HY헤드라인M" w:hint="eastAsia"/>
+          <w:color w:val="FFFFFF" w:themeColor="background1"/>
+          <w:sz w:val="22"/>
+          <w:highlight w:val="darkGray"/>
+        </w:rPr>
+        <w:t xml:space="preserve"> #</w:t>
+      </w:r>
+      <w:r>
+        <w:rPr>
+          <w:rFonts w:ascii="HY헤드라인M" w:eastAsia="HY헤드라인M" w:hAnsi="HY헤드라인M"/>
+          <w:color w:val="FFFFFF" w:themeColor="background1"/>
+          <w:sz w:val="22"/>
+          <w:highlight w:val="darkGray"/>
+        </w:rPr>
+        <w:t>2.13 Justify, Align, Place Self</w:t>
+      </w:r>
+      <w:r>
+        <w:rPr>
+          <w:rFonts w:ascii="HY헤드라인M" w:eastAsia="HY헤드라인M" w:hAnsi="HY헤드라인M" w:hint="eastAsia"/>
+          <w:color w:val="FFFFFF" w:themeColor="background1"/>
+          <w:sz w:val="22"/>
+          <w:highlight w:val="darkGray"/>
+        </w:rPr>
+        <w:t xml:space="preserve"> </w:t>
+      </w:r>
+    </w:p>
+    <w:p>
+      <w:pPr>
+        <w:pStyle w:val="a3"/>
+        <w:numPr>
+          <w:ilvl w:val="1"/>
+          <w:numId w:val="9"/>
+        </w:numPr>
+        <w:ind w:leftChars="0"/>
+        <w:rPr>
+          <w:rFonts w:ascii="맑은 고딕" w:eastAsia="맑은 고딕" w:hAnsi="맑은 고딕"/>
+          <w:szCs w:val="20"/>
+        </w:rPr>
+      </w:pPr>
+      <w:r>
+        <w:rPr>
+          <w:rFonts w:ascii="맑은 고딕" w:eastAsia="맑은 고딕" w:hAnsi="맑은 고딕" w:hint="eastAsia"/>
+          <w:szCs w:val="20"/>
+        </w:rPr>
+        <w:t>위에서 배웠던 justify는 전체 아이템에 대해서 적용했지만,</w:t>
+      </w:r>
+    </w:p>
+    <w:p>
+      <w:pPr>
+        <w:pStyle w:val="a3"/>
+        <w:numPr>
+          <w:ilvl w:val="1"/>
+          <w:numId w:val="9"/>
+        </w:numPr>
+        <w:ind w:leftChars="0"/>
+        <w:rPr>
+          <w:rFonts w:ascii="맑은 고딕" w:eastAsia="맑은 고딕" w:hAnsi="맑은 고딕"/>
+          <w:szCs w:val="20"/>
+        </w:rPr>
+      </w:pPr>
+      <w:r>
+        <w:rPr>
+          <w:rFonts w:ascii="맑은 고딕" w:eastAsia="맑은 고딕" w:hAnsi="맑은 고딕" w:hint="eastAsia"/>
+          <w:szCs w:val="20"/>
+        </w:rPr>
+        <w:t xml:space="preserve">place-self는 </w:t>
+      </w:r>
+      <w:r>
+        <w:rPr>
+          <w:rFonts w:ascii="맑은 고딕" w:eastAsia="맑은 고딕" w:hAnsi="맑은 고딕"/>
+          <w:szCs w:val="20"/>
+        </w:rPr>
+        <w:t>하나의</w:t>
+      </w:r>
+      <w:r>
+        <w:rPr>
+          <w:rFonts w:ascii="맑은 고딕" w:eastAsia="맑은 고딕" w:hAnsi="맑은 고딕" w:hint="eastAsia"/>
+          <w:szCs w:val="20"/>
+        </w:rPr>
+        <w:t xml:space="preserve"> 아이템 대해서만 적용됨</w:t>
+      </w:r>
+    </w:p>
+    <w:p>
+      <w:pPr>
+        <w:pStyle w:val="a3"/>
+        <w:numPr>
+          <w:ilvl w:val="3"/>
+          <w:numId w:val="9"/>
+        </w:numPr>
+        <w:ind w:leftChars="0"/>
+        <w:rPr>
+          <w:rFonts w:ascii="맑은 고딕" w:eastAsia="맑은 고딕" w:hAnsi="맑은 고딕"/>
+          <w:szCs w:val="20"/>
+        </w:rPr>
+      </w:pPr>
+      <w:r>
+        <w:rPr>
+          <w:rFonts w:ascii="맑은 고딕" w:eastAsia="맑은 고딕" w:hAnsi="맑은 고딕" w:hint="eastAsia"/>
+          <w:szCs w:val="20"/>
+        </w:rPr>
+        <w:t>place-self : align값 justify값</w:t>
+      </w:r>
+      <w:r>
+        <w:rPr>
+          <w:rFonts w:ascii="맑은 고딕" w:eastAsia="맑은 고딕" w:hAnsi="맑은 고딕" w:hint="eastAsia"/>
+          <w:szCs w:val="20"/>
+        </w:rPr>
+        <w:t>;</w:t>
       </w:r>
     </w:p>
     <w:p>
@@ -3243,30 +4045,54 @@
         <w:autoSpaceDE/>
         <w:autoSpaceDN/>
         <w:rPr>
-          <w:rFonts w:ascii="맑은 고딕" w:eastAsia="맑은 고딕" w:hAnsi="맑은 고딕" w:hint="eastAsia"/>
-          <w:szCs w:val="20"/>
-        </w:rPr>
-      </w:pPr>
-      <w:r>
-        <w:rPr>
-          <w:rFonts w:ascii="맑은 고딕" w:eastAsia="맑은 고딕" w:hAnsi="맑은 고딕" w:hint="eastAsia"/>
-          <w:szCs w:val="20"/>
-        </w:rPr>
-        <w:t xml:space="preserve"> #</w:t>
-      </w:r>
-      <w:r>
-        <w:rPr>
-          <w:rFonts w:ascii="맑은 고딕" w:eastAsia="맑은 고딕" w:hAnsi="맑은 고딕"/>
-          <w:szCs w:val="20"/>
-        </w:rPr>
-        <w:t>3.0 Installing Parcel</w:t>
-      </w:r>
-      <w:r>
-        <w:rPr>
-          <w:rFonts w:ascii="맑은 고딕" w:eastAsia="맑은 고딕" w:hAnsi="맑은 고딕" w:hint="eastAsia"/>
-          <w:szCs w:val="20"/>
-        </w:rPr>
-        <w:t xml:space="preserve"> </w:t>
+          <w:rFonts w:ascii="HY헤드라인M" w:eastAsia="HY헤드라인M" w:hAnsi="맑은 고딕"/>
+          <w:sz w:val="24"/>
+          <w:szCs w:val="20"/>
+        </w:rPr>
+      </w:pPr>
+      <w:r>
+        <w:rPr>
+          <w:rFonts w:ascii="맑은 고딕" w:eastAsia="맑은 고딕" w:hAnsi="맑은 고딕"/>
+          <w:szCs w:val="20"/>
+        </w:rPr>
+        <w:br w:type="page"/>
+      </w:r>
+      <w:proofErr w:type="spellStart"/>
+      <w:r>
+        <w:rPr>
+          <w:rFonts w:ascii="HY헤드라인M" w:eastAsia="HY헤드라인M" w:hAnsi="맑은 고딕" w:hint="eastAsia"/>
+          <w:sz w:val="24"/>
+          <w:szCs w:val="20"/>
+        </w:rPr>
+        <w:lastRenderedPageBreak/>
+        <w:t>PostCSS</w:t>
+      </w:r>
+      <w:proofErr w:type="spellEnd"/>
+      <w:r>
+        <w:rPr>
+          <w:rFonts w:ascii="HY헤드라인M" w:eastAsia="HY헤드라인M" w:hAnsi="맑은 고딕" w:hint="eastAsia"/>
+          <w:sz w:val="24"/>
+          <w:szCs w:val="20"/>
+        </w:rPr>
+        <w:t xml:space="preserve"> / </w:t>
+      </w:r>
+      <w:proofErr w:type="spellStart"/>
+      <w:r>
+        <w:rPr>
+          <w:rFonts w:ascii="HY헤드라인M" w:eastAsia="HY헤드라인M" w:hAnsi="맑은 고딕" w:hint="eastAsia"/>
+          <w:sz w:val="24"/>
+          <w:szCs w:val="20"/>
+        </w:rPr>
+        <w:t>CSSNext</w:t>
+      </w:r>
+      <w:proofErr w:type="spellEnd"/>
+      <w:r>
+        <w:rPr>
+          <w:rFonts w:ascii="HY헤드라인M" w:eastAsia="HY헤드라인M" w:hAnsi="맑은 고딕" w:hint="eastAsia"/>
+          <w:sz w:val="24"/>
+          <w:szCs w:val="20"/>
+        </w:rPr>
+        <w:t xml:space="preserve"> / CSS4</w:t>
       </w:r>
     </w:p>
     <w:p>
@@ -3280,6 +4106,41 @@
           <w:szCs w:val="20"/>
         </w:rPr>
       </w:pPr>
+      <w:r>
+        <w:rPr>
+          <w:rFonts w:ascii="맑은 고딕" w:eastAsia="맑은 고딕" w:hAnsi="맑은 고딕" w:hint="eastAsia"/>
+          <w:szCs w:val="20"/>
+        </w:rPr>
+        <w:t xml:space="preserve"> #</w:t>
+      </w:r>
+      <w:r>
+        <w:rPr>
+          <w:rFonts w:ascii="맑은 고딕" w:eastAsia="맑은 고딕" w:hAnsi="맑은 고딕"/>
+          <w:szCs w:val="20"/>
+        </w:rPr>
+        <w:t>3.0 Installing Parcel</w:t>
+      </w:r>
+      <w:r>
+        <w:rPr>
+          <w:rFonts w:ascii="맑은 고딕" w:eastAsia="맑은 고딕" w:hAnsi="맑은 고딕" w:hint="eastAsia"/>
+          <w:szCs w:val="20"/>
+        </w:rPr>
+        <w:t xml:space="preserve"> </w:t>
+      </w:r>
+    </w:p>
+    <w:p>
+      <w:pPr>
+        <w:widowControl/>
+        <w:wordWrap/>
+        <w:autoSpaceDE/>
+        <w:autoSpaceDN/>
+        <w:rPr>
+          <w:rFonts w:ascii="맑은 고딕" w:eastAsia="맑은 고딕" w:hAnsi="맑은 고딕"/>
+          <w:szCs w:val="20"/>
+        </w:rPr>
+      </w:pPr>
+      <w:bookmarkStart w:id="0" w:name="_GoBack"/>
+      <w:bookmarkEnd w:id="0"/>
     </w:p>
     <w:sectPr>
       <w:pgSz w:w="11906" w:h="16838"/>
@@ -3292,8 +4153,8 @@
 </file>
 
 <file path=word/endnotes.xml><?xml version="1.0" encoding="utf-8"?>
-<w:endnotes xmlns:ve="http://schemas.openxmlformats.org/markup-compatibility/2006" xmlns:o="urn:schemas-microsoft-com:office:office" xmlns:r="http://schemas.openxmlformats.org/officeDocument/2006/relationships" xmlns:m="http://schemas.openxmlformats.org/officeDocument/2006/math" xmlns:v="urn:schemas-microsoft-com:vml" xmlns:wp="http://schemas.openxmlformats.org/drawingml/2006/wordprocessingDrawing" xmlns:w10="urn:schemas-microsoft-com:office:word" xmlns:w="http://schemas.openxmlformats.org/wordprocessingml/2006/main" xmlns:wne="http://schemas.microsoft.com/office/word/2006/wordml">
-  <w:endnote w:type="separator" w:id="0">
+<w:endnotes xmlns:wpc="http://schemas.microsoft.com/office/word/2010/wordprocessingCanvas" xmlns:cx="http://schemas.microsoft.com/office/drawing/2014/chartex" xmlns:cx1="http://schemas.microsoft.com/office/drawing/2015/9/8/chartex" xmlns:cx2="http://schemas.microsoft.com/office/drawing/2015/10/21/chartex" xmlns:cx3="http://schemas.microsoft.com/office/drawing/2016/5/9/chartex" xmlns:cx4="http://schemas.microsoft.com/office/drawing/2016/5/10/chartex" xmlns:cx5="http://schemas.microsoft.com/office/drawing/2016/5/11/chartex" xmlns:cx6="http://schemas.microsoft.com/office/drawing/2016/5/12/chartex" xmlns:cx7="http://schemas.microsoft.com/office/drawing/2016/5/13/chartex" xmlns:cx8="http://schemas.microsoft.com/office/drawing/2016/5/14/chartex" xmlns:mc="http://schemas.openxmlformats.org/markup-compatibility/2006" xmlns:aink="http://schemas.microsoft.com/office/drawing/2016/ink" xmlns:am3d="http://schemas.microsoft.com/office/drawing/2017/model3d" xmlns:o="urn:schemas-microsoft-com:office:office" xmlns:r="http://schemas.openxmlformats.org/officeDocument/2006/relationships" xmlns:m="http://schemas.openxmlformats.org/officeDocument/2006/math" xmlns:v="urn:schemas-microsoft-com:vml" xmlns:wp14="http://schemas.microsoft.com/office/word/2010/wordprocessingDrawing" xmlns:wp="http://schemas.openxmlformats.org/drawingml/2006/wordprocessingDrawing" xmlns:w10="urn:schemas-microsoft-com:office:word" xmlns:w="http://schemas.openxmlformats.org/wordprocessingml/2006/main" xmlns:w14="http://schemas.microsoft.com/office/word/2010/wordml" xmlns:w15="http://schemas.microsoft.com/office/word/2012/wordml" xmlns:w16cid="http://schemas.microsoft.com/office/word/2016/wordml/cid" xmlns:w16se="http://schemas.microsoft.com/office/word/2015/wordml/symex" xmlns:wpg="http://schemas.microsoft.com/office/word/2010/wordprocessingGroup" xmlns:wpi="http://schemas.microsoft.com/office/word/2010/wordprocessingInk" xmlns:wne="http://schemas.microsoft.com/office/word/2006/wordml" xmlns:wps="http://schemas.microsoft.com/office/word/2010/wordprocessingShape" mc:Ignorable="w14 w15 w16se w16cid wp14">
+  <w:endnote w:type="separator" w:id="-1">
     <w:p>
       <w:pPr>
         <w:spacing w:after="0" w:line="240" w:lineRule="auto"/>
@@ -3303,7 +4164,7 @@
       </w:r>
     </w:p>
   </w:endnote>
-  <w:endnote w:type="continuationSeparator" w:id="1">
+  <w:endnote w:type="continuationSeparator" w:id="0">
     <w:p>
       <w:pPr>
         <w:spacing w:after="0" w:line="240" w:lineRule="auto"/>
@@ -3317,8 +4178,8 @@
 </file>
 
 <file path=word/footnotes.xml><?xml version="1.0" encoding="utf-8"?>
-<w:footnotes xmlns:ve="http://schemas.openxmlformats.org/markup-compatibility/2006" xmlns:o="urn:schemas-microsoft-com:office:office" xmlns:r="http://schemas.openxmlformats.org/officeDocument/2006/relationships" xmlns:m="http://schemas.openxmlformats.org/officeDocument/2006/math" xmlns:v="urn:schemas-microsoft-com:vml" xmlns:wp="http://schemas.openxmlformats.org/drawingml/2006/wordprocessingDrawing" xmlns:w10="urn:schemas-microsoft-com:office:word" xmlns:w="http://schemas.openxmlformats.org/wordprocessingml/2006/main" xmlns:wne="http://schemas.microsoft.com/office/word/2006/wordml">
-  <w:footnote w:type="separator" w:id="0">
+<w:footnotes xmlns:wpc="http://schemas.microsoft.com/office/word/2010/wordprocessingCanvas" xmlns:cx="http://schemas.microsoft.com/office/drawing/2014/chartex" xmlns:cx1="http://schemas.microsoft.com/office/drawing/2015/9/8/chartex" xmlns:cx2="http://schemas.microsoft.com/office/drawing/2015/10/21/chartex" xmlns:cx3="http://schemas.microsoft.com/office/drawing/2016/5/9/chartex" xmlns:cx4="http://schemas.microsoft.com/office/drawing/2016/5/10/chartex" xmlns:cx5="http://schemas.microsoft.com/office/drawing/2016/5/11/chartex" xmlns:cx6="http://schemas.microsoft.com/office/drawing/2016/5/12/chartex" xmlns:cx7="http://schemas.microsoft.com/office/drawing/2016/5/13/chartex" xmlns:cx8="http://schemas.microsoft.com/office/drawing/2016/5/14/chartex" xmlns:mc="http://schemas.openxmlformats.org/markup-compatibility/2006" xmlns:aink="http://schemas.microsoft.com/office/drawing/2016/ink" xmlns:am3d="http://schemas.microsoft.com/office/drawing/2017/model3d" xmlns:o="urn:schemas-microsoft-com:office:office" xmlns:r="http://schemas.openxmlformats.org/officeDocument/2006/relationships" xmlns:m="http://schemas.openxmlformats.org/officeDocument/2006/math" xmlns:v="urn:schemas-microsoft-com:vml" xmlns:wp14="http://schemas.microsoft.com/office/word/2010/wordprocessingDrawing" xmlns:wp="http://schemas.openxmlformats.org/drawingml/2006/wordprocessingDrawing" xmlns:w10="urn:schemas-microsoft-com:office:word" xmlns:w="http://schemas.openxmlformats.org/wordprocessingml/2006/main" xmlns:w14="http://schemas.microsoft.com/office/word/2010/wordml" xmlns:w15="http://schemas.microsoft.com/office/word/2012/wordml" xmlns:w16cid="http://schemas.microsoft.com/office/word/2016/wordml/cid" xmlns:w16se="http://schemas.microsoft.com/office/word/2015/wordml/symex" xmlns:wpg="http://schemas.microsoft.com/office/word/2010/wordprocessingGroup" xmlns:wpi="http://schemas.microsoft.com/office/word/2010/wordprocessingInk" xmlns:wne="http://schemas.microsoft.com/office/word/2006/wordml" xmlns:wps="http://schemas.microsoft.com/office/word/2010/wordprocessingShape" mc:Ignorable="w14 w15 w16se w16cid wp14">
+  <w:footnote w:type="separator" w:id="-1">
     <w:p>
       <w:pPr>
         <w:spacing w:after="0" w:line="240" w:lineRule="auto"/>
@@ -3328,7 +4189,7 @@
       </w:r>
     </w:p>
   </w:footnote>
-  <w:footnote w:type="continuationSeparator" w:id="1">
+  <w:footnote w:type="continuationSeparator" w:id="0">
     <w:p>
       <w:pPr>
         <w:spacing w:after="0" w:line="240" w:lineRule="auto"/>
@@ -3342,8 +4203,8 @@
 </file>
 
 <file path=word/numbering.xml><?xml version="1.0" encoding="utf-8"?>
-<w:numbering xmlns:ve="http://schemas.openxmlformats.org/markup-compatibility/2006" xmlns:o="urn:schemas-microsoft-com:office:office" xmlns:r="http://schemas.openxmlformats.org/officeDocument/2006/relationships" xmlns:m="http://schemas.openxmlformats.org/officeDocument/2006/math" xmlns:v="urn:schemas-microsoft-com:vml" xmlns:wp="http://schemas.openxmlformats.org/drawingml/2006/wordprocessingDrawing" xmlns:w10="urn:schemas-microsoft-com:office:word" xmlns:w="http://schemas.openxmlformats.org/wordprocessingml/2006/main" xmlns:wne="http://schemas.microsoft.com/office/word/2006/wordml">
-  <w:abstractNum w:abstractNumId="0">
+<w:numbering xmlns:wpc="http://schemas.microsoft.com/office/word/2010/wordprocessingCanvas" xmlns:cx="http://schemas.microsoft.com/office/drawing/2014/chartex" xmlns:cx1="http://schemas.microsoft.com/office/drawing/2015/9/8/chartex" xmlns:cx2="http://schemas.microsoft.com/office/drawing/2015/10/21/chartex" xmlns:cx3="http://schemas.microsoft.com/office/drawing/2016/5/9/chartex" xmlns:cx4="http://schemas.microsoft.com/office/drawing/2016/5/10/chartex" xmlns:cx5="http://schemas.microsoft.com/office/drawing/2016/5/11/chartex" xmlns:cx6="http://schemas.microsoft.com/office/drawing/2016/5/12/chartex" xmlns:cx7="http://schemas.microsoft.com/office/drawing/2016/5/13/chartex" xmlns:cx8="http://schemas.microsoft.com/office/drawing/2016/5/14/chartex" xmlns:mc="http://schemas.openxmlformats.org/markup-compatibility/2006" xmlns:aink="http://schemas.microsoft.com/office/drawing/2016/ink" xmlns:am3d="http://schemas.microsoft.com/office/drawing/2017/model3d" xmlns:o="urn:schemas-microsoft-com:office:office" xmlns:r="http://schemas.openxmlformats.org/officeDocument/2006/relationships" xmlns:m="http://schemas.openxmlformats.org/officeDocument/2006/math" xmlns:v="urn:schemas-microsoft-com:vml" xmlns:wp14="http://schemas.microsoft.com/office/word/2010/wordprocessingDrawing" xmlns:wp="http://schemas.openxmlformats.org/drawingml/2006/wordprocessingDrawing" xmlns:w10="urn:schemas-microsoft-com:office:word" xmlns:w="http://schemas.openxmlformats.org/wordprocessingml/2006/main" xmlns:w14="http://schemas.microsoft.com/office/word/2010/wordml" xmlns:w15="http://schemas.microsoft.com/office/word/2012/wordml" xmlns:w16cid="http://schemas.microsoft.com/office/word/2016/wordml/cid" xmlns:w16se="http://schemas.microsoft.com/office/word/2015/wordml/symex" xmlns:wpg="http://schemas.microsoft.com/office/word/2010/wordprocessingGroup" xmlns:wpi="http://schemas.microsoft.com/office/word/2010/wordprocessingInk" xmlns:wne="http://schemas.microsoft.com/office/word/2006/wordml" xmlns:wps="http://schemas.microsoft.com/office/word/2010/wordprocessingShape" mc:Ignorable="w14 w15 w16se w16cid wp14">
+  <w:abstractNum w:abstractNumId="0" w15:restartNumberingAfterBreak="0">
     <w:nsid w:val="14844F00"/>
     <w:multiLevelType w:val="multilevel"/>
     <w:tmpl w:val="67B4C690"/>
@@ -3466,7 +4327,7 @@
       </w:rPr>
     </w:lvl>
   </w:abstractNum>
-  <w:abstractNum w:abstractNumId="1">
+  <w:abstractNum w:abstractNumId="1" w15:restartNumberingAfterBreak="0">
     <w:nsid w:val="1F884DCB"/>
     <w:multiLevelType w:val="multilevel"/>
     <w:tmpl w:val="6916C88E"/>
@@ -3589,7 +4450,7 @@
       </w:rPr>
     </w:lvl>
   </w:abstractNum>
-  <w:abstractNum w:abstractNumId="2">
+  <w:abstractNum w:abstractNumId="2" w15:restartNumberingAfterBreak="0">
     <w:nsid w:val="2401683D"/>
     <w:multiLevelType w:val="multilevel"/>
     <w:tmpl w:val="6916C88E"/>
@@ -3712,7 +4573,7 @@
       </w:rPr>
     </w:lvl>
   </w:abstractNum>
-  <w:abstractNum w:abstractNumId="3">
+  <w:abstractNum w:abstractNumId="3" w15:restartNumberingAfterBreak="0">
     <w:nsid w:val="2FF33E7D"/>
     <w:multiLevelType w:val="hybridMultilevel"/>
     <w:tmpl w:val="2408C9D8"/>
@@ -3824,7 +4685,7 @@
       </w:rPr>
     </w:lvl>
   </w:abstractNum>
-  <w:abstractNum w:abstractNumId="4">
+  <w:abstractNum w:abstractNumId="4" w15:restartNumberingAfterBreak="0">
     <w:nsid w:val="31106CEF"/>
     <w:multiLevelType w:val="multilevel"/>
     <w:tmpl w:val="67B4C690"/>
@@ -3947,7 +4808,7 @@
       </w:rPr>
     </w:lvl>
   </w:abstractNum>
-  <w:abstractNum w:abstractNumId="5">
+  <w:abstractNum w:abstractNumId="5" w15:restartNumberingAfterBreak="0">
     <w:nsid w:val="3A854E51"/>
     <w:multiLevelType w:val="multilevel"/>
     <w:tmpl w:val="67B4C690"/>
@@ -4070,7 +4931,109 @@
       </w:rPr>
     </w:lvl>
   </w:abstractNum>
-  <w:abstractNum w:abstractNumId="6">
+  <w:abstractNum w:abstractNumId="6" w15:restartNumberingAfterBreak="0">
+    <w:nsid w:val="49563BDC"/>
+    <w:multiLevelType w:val="multilevel"/>
+    <w:tmpl w:val="6916C88E"/>
+    <w:lvl w:ilvl="0">
+      <w:start w:val="1"/>
+      <w:numFmt w:val="decimalZero"/>
+      <w:lvlText w:val="%1."/>
+      <w:lvlJc w:val="left"/>
+      <w:pPr>
+        <w:ind w:left="425" w:hanging="425"/>
+      </w:pPr>
+      <w:rPr>
+        <w:rFonts w:asciiTheme="minorHAnsi" w:eastAsia="바탕" w:hAnsiTheme="minorHAnsi" w:cstheme="minorBidi" w:hint="default"/>
+      </w:rPr>
+    </w:lvl>
+    <w:lvl w:ilvl="1">
+      <w:start w:val="1"/>
+      <w:numFmt w:val="bullet"/>
+      <w:lvlText w:val=""/>
+      <w:lvlJc w:val="left"/>
+      <w:pPr>
+        <w:ind w:left="709" w:hanging="425"/>
+      </w:pPr>
+      <w:rPr>
+        <w:rFonts w:ascii="Wingdings" w:hAnsi="Wingdings" w:hint="default"/>
+        <w:color w:val="auto"/>
+      </w:rPr>
+    </w:lvl>
+    <w:lvl w:ilvl="2">
+      <w:start w:val="1"/>
+      <w:numFmt w:val="decimalEnclosedCircle"/>
+      <w:lvlText w:val="%3"/>
+      <w:lvlJc w:val="left"/>
+      <w:pPr>
+        <w:tabs>
+          <w:tab w:val="num" w:pos="2835"/>
+        </w:tabs>
+        <w:ind w:left="709" w:hanging="284"/>
+      </w:pPr>
+    </w:lvl>
+    <w:lvl w:ilvl="3">
+      <w:start w:val="1"/>
+      <w:numFmt w:val="none"/>
+      <w:lvlText w:val="-"/>
+      <w:lvlJc w:val="left"/>
+      <w:pPr>
+        <w:ind w:left="851" w:hanging="284"/>
+      </w:pPr>
+    </w:lvl>
+    <w:lvl w:ilvl="4">
+      <w:start w:val="1"/>
+      <w:numFmt w:val="none"/>
+      <w:lvlText w:val=":"/>
+      <w:lvlJc w:val="left"/>
+      <w:pPr>
+        <w:ind w:left="851" w:hanging="142"/>
+      </w:pPr>
+    </w:lvl>
+    <w:lvl w:ilvl="5">
+      <w:start w:val="1"/>
+      <w:numFmt w:val="none"/>
+      <w:lvlText w:val=":"/>
+      <w:lvlJc w:val="left"/>
+      <w:pPr>
+        <w:tabs>
+          <w:tab w:val="num" w:pos="2126"/>
+        </w:tabs>
+        <w:ind w:left="992" w:hanging="141"/>
+      </w:pPr>
+    </w:lvl>
+    <w:lvl w:ilvl="6">
+      <w:start w:val="1"/>
+      <w:numFmt w:val="decimal"/>
+      <w:lvlText w:val="%1.%2.%3.%4.%5.%6.%7"/>
+      <w:lvlJc w:val="left"/>
+      <w:pPr>
+        <w:ind w:left="3827" w:hanging="1276"/>
+      </w:pPr>
+    </w:lvl>
+    <w:lvl w:ilvl="7">
+      <w:start w:val="1"/>
+      <w:numFmt w:val="decimal"/>
+      <w:lvlText w:val="%1.%2.%3.%4.%5.%6.%7.%8"/>
+      <w:lvlJc w:val="left"/>
+      <w:pPr>
+        <w:tabs>
+          <w:tab w:val="num" w:pos="2977"/>
+        </w:tabs>
+        <w:ind w:left="4394" w:hanging="1417"/>
+      </w:pPr>
+    </w:lvl>
+    <w:lvl w:ilvl="8">
+      <w:start w:val="1"/>
+      <w:numFmt w:val="decimal"/>
+      <w:lvlText w:val="%1.%2.%3.%4.%5.%6.%7.%8.%9"/>
+      <w:lvlJc w:val="left"/>
+      <w:pPr>
+        <w:ind w:left="5102" w:hanging="1700"/>
+      </w:pPr>
+    </w:lvl>
+  </w:abstractNum>
+  <w:abstractNum w:abstractNumId="7" w15:restartNumberingAfterBreak="0">
     <w:nsid w:val="4AEE582D"/>
     <w:multiLevelType w:val="multilevel"/>
     <w:tmpl w:val="67B4C690"/>
@@ -4193,7 +5156,7 @@
       </w:rPr>
     </w:lvl>
   </w:abstractNum>
-  <w:abstractNum w:abstractNumId="7">
+  <w:abstractNum w:abstractNumId="8" w15:restartNumberingAfterBreak="0">
     <w:nsid w:val="4D032701"/>
     <w:multiLevelType w:val="multilevel"/>
     <w:tmpl w:val="67B4C690"/>
@@ -4316,7 +5279,211 @@
       </w:rPr>
     </w:lvl>
   </w:abstractNum>
-  <w:abstractNum w:abstractNumId="8">
+  <w:abstractNum w:abstractNumId="9" w15:restartNumberingAfterBreak="0">
+    <w:nsid w:val="53D549E3"/>
+    <w:multiLevelType w:val="multilevel"/>
+    <w:tmpl w:val="6916C88E"/>
+    <w:lvl w:ilvl="0">
+      <w:start w:val="1"/>
+      <w:numFmt w:val="decimalZero"/>
+      <w:lvlText w:val="%1."/>
+      <w:lvlJc w:val="left"/>
+      <w:pPr>
+        <w:ind w:left="425" w:hanging="425"/>
+      </w:pPr>
+      <w:rPr>
+        <w:rFonts w:asciiTheme="minorHAnsi" w:eastAsia="바탕" w:hAnsiTheme="minorHAnsi" w:cstheme="minorBidi" w:hint="default"/>
+      </w:rPr>
+    </w:lvl>
+    <w:lvl w:ilvl="1">
+      <w:start w:val="1"/>
+      <w:numFmt w:val="bullet"/>
+      <w:lvlText w:val=""/>
+      <w:lvlJc w:val="left"/>
+      <w:pPr>
+        <w:ind w:left="709" w:hanging="425"/>
+      </w:pPr>
+      <w:rPr>
+        <w:rFonts w:ascii="Wingdings" w:hAnsi="Wingdings" w:hint="default"/>
+        <w:color w:val="auto"/>
+      </w:rPr>
+    </w:lvl>
+    <w:lvl w:ilvl="2">
+      <w:start w:val="1"/>
+      <w:numFmt w:val="decimalEnclosedCircle"/>
+      <w:lvlText w:val="%3"/>
+      <w:lvlJc w:val="left"/>
+      <w:pPr>
+        <w:tabs>
+          <w:tab w:val="num" w:pos="2835"/>
+        </w:tabs>
+        <w:ind w:left="709" w:hanging="284"/>
+      </w:pPr>
+    </w:lvl>
+    <w:lvl w:ilvl="3">
+      <w:start w:val="1"/>
+      <w:numFmt w:val="none"/>
+      <w:lvlText w:val="-"/>
+      <w:lvlJc w:val="left"/>
+      <w:pPr>
+        <w:ind w:left="851" w:hanging="284"/>
+      </w:pPr>
+    </w:lvl>
+    <w:lvl w:ilvl="4">
+      <w:start w:val="1"/>
+      <w:numFmt w:val="none"/>
+      <w:lvlText w:val=":"/>
+      <w:lvlJc w:val="left"/>
+      <w:pPr>
+        <w:ind w:left="851" w:hanging="142"/>
+      </w:pPr>
+    </w:lvl>
+    <w:lvl w:ilvl="5">
+      <w:start w:val="1"/>
+      <w:numFmt w:val="none"/>
+      <w:lvlText w:val=":"/>
+      <w:lvlJc w:val="left"/>
+      <w:pPr>
+        <w:tabs>
+          <w:tab w:val="num" w:pos="2126"/>
+        </w:tabs>
+        <w:ind w:left="992" w:hanging="141"/>
+      </w:pPr>
+    </w:lvl>
+    <w:lvl w:ilvl="6">
+      <w:start w:val="1"/>
+      <w:numFmt w:val="decimal"/>
+      <w:lvlText w:val="%1.%2.%3.%4.%5.%6.%7"/>
+      <w:lvlJc w:val="left"/>
+      <w:pPr>
+        <w:ind w:left="3827" w:hanging="1276"/>
+      </w:pPr>
+    </w:lvl>
+    <w:lvl w:ilvl="7">
+      <w:start w:val="1"/>
+      <w:numFmt w:val="decimal"/>
+      <w:lvlText w:val="%1.%2.%3.%4.%5.%6.%7.%8"/>
+      <w:lvlJc w:val="left"/>
+      <w:pPr>
+        <w:tabs>
+          <w:tab w:val="num" w:pos="2977"/>
+        </w:tabs>
+        <w:ind w:left="4394" w:hanging="1417"/>
+      </w:pPr>
+    </w:lvl>
+    <w:lvl w:ilvl="8">
+      <w:start w:val="1"/>
+      <w:numFmt w:val="decimal"/>
+      <w:lvlText w:val="%1.%2.%3.%4.%5.%6.%7.%8.%9"/>
+      <w:lvlJc w:val="left"/>
+      <w:pPr>
+        <w:ind w:left="5102" w:hanging="1700"/>
+      </w:pPr>
+    </w:lvl>
+  </w:abstractNum>
+  <w:abstractNum w:abstractNumId="10" w15:restartNumberingAfterBreak="0">
+    <w:nsid w:val="5ACA4808"/>
+    <w:multiLevelType w:val="multilevel"/>
+    <w:tmpl w:val="6916C88E"/>
+    <w:lvl w:ilvl="0">
+      <w:start w:val="1"/>
+      <w:numFmt w:val="decimalZero"/>
+      <w:lvlText w:val="%1."/>
+      <w:lvlJc w:val="left"/>
+      <w:pPr>
+        <w:ind w:left="425" w:hanging="425"/>
+      </w:pPr>
+      <w:rPr>
+        <w:rFonts w:asciiTheme="minorHAnsi" w:eastAsia="바탕" w:hAnsiTheme="minorHAnsi" w:cstheme="minorBidi" w:hint="default"/>
+      </w:rPr>
+    </w:lvl>
+    <w:lvl w:ilvl="1">
+      <w:start w:val="1"/>
+      <w:numFmt w:val="bullet"/>
+      <w:lvlText w:val=""/>
+      <w:lvlJc w:val="left"/>
+      <w:pPr>
+        <w:ind w:left="709" w:hanging="425"/>
+      </w:pPr>
+      <w:rPr>
+        <w:rFonts w:ascii="Wingdings" w:hAnsi="Wingdings" w:hint="default"/>
+        <w:color w:val="auto"/>
+      </w:rPr>
+    </w:lvl>
+    <w:lvl w:ilvl="2">
+      <w:start w:val="1"/>
+      <w:numFmt w:val="decimalEnclosedCircle"/>
+      <w:lvlText w:val="%3"/>
+      <w:lvlJc w:val="left"/>
+      <w:pPr>
+        <w:tabs>
+          <w:tab w:val="num" w:pos="2835"/>
+        </w:tabs>
+        <w:ind w:left="709" w:hanging="284"/>
+      </w:pPr>
+    </w:lvl>
+    <w:lvl w:ilvl="3">
+      <w:start w:val="1"/>
+      <w:numFmt w:val="none"/>
+      <w:lvlText w:val="-"/>
+      <w:lvlJc w:val="left"/>
+      <w:pPr>
+        <w:ind w:left="851" w:hanging="284"/>
+      </w:pPr>
+    </w:lvl>
+    <w:lvl w:ilvl="4">
+      <w:start w:val="1"/>
+      <w:numFmt w:val="none"/>
+      <w:lvlText w:val=":"/>
+      <w:lvlJc w:val="left"/>
+      <w:pPr>
+        <w:ind w:left="851" w:hanging="142"/>
+      </w:pPr>
+    </w:lvl>
+    <w:lvl w:ilvl="5">
+      <w:start w:val="1"/>
+      <w:numFmt w:val="none"/>
+      <w:lvlText w:val=":"/>
+      <w:lvlJc w:val="left"/>
+      <w:pPr>
+        <w:tabs>
+          <w:tab w:val="num" w:pos="2126"/>
+        </w:tabs>
+        <w:ind w:left="992" w:hanging="141"/>
+      </w:pPr>
+    </w:lvl>
+    <w:lvl w:ilvl="6">
+      <w:start w:val="1"/>
+      <w:numFmt w:val="decimal"/>
+      <w:lvlText w:val="%1.%2.%3.%4.%5.%6.%7"/>
+      <w:lvlJc w:val="left"/>
+      <w:pPr>
+        <w:ind w:left="3827" w:hanging="1276"/>
+      </w:pPr>
+    </w:lvl>
+    <w:lvl w:ilvl="7">
+      <w:start w:val="1"/>
+      <w:numFmt w:val="decimal"/>
+      <w:lvlText w:val="%1.%2.%3.%4.%5.%6.%7.%8"/>
+      <w:lvlJc w:val="left"/>
+      <w:pPr>
+        <w:tabs>
+          <w:tab w:val="num" w:pos="2977"/>
+        </w:tabs>
+        <w:ind w:left="4394" w:hanging="1417"/>
+      </w:pPr>
+    </w:lvl>
+    <w:lvl w:ilvl="8">
+      <w:start w:val="1"/>
+      <w:numFmt w:val="decimal"/>
+      <w:lvlText w:val="%1.%2.%3.%4.%5.%6.%7.%8.%9"/>
+      <w:lvlJc w:val="left"/>
+      <w:pPr>
+        <w:ind w:left="5102" w:hanging="1700"/>
+      </w:pPr>
+    </w:lvl>
+  </w:abstractNum>
+  <w:abstractNum w:abstractNumId="11" w15:restartNumberingAfterBreak="0">
     <w:nsid w:val="5E7D3887"/>
     <w:multiLevelType w:val="multilevel"/>
     <w:tmpl w:val="6916C88E"/>
@@ -4437,6 +5604,220 @@
       <w:rPr>
         <w:rFonts w:hint="eastAsia"/>
       </w:rPr>
+    </w:lvl>
+  </w:abstractNum>
+  <w:abstractNum w:abstractNumId="12" w15:restartNumberingAfterBreak="0">
+    <w:nsid w:val="78F04EE6"/>
+    <w:multiLevelType w:val="hybridMultilevel"/>
+    <w:tmpl w:val="633ECFAE"/>
+    <w:lvl w:ilvl="0" w:tplc="4392BEFC">
+      <w:numFmt w:val="bullet"/>
+      <w:lvlText w:val=""/>
+      <w:lvlJc w:val="left"/>
+      <w:pPr>
+        <w:ind w:left="1069" w:hanging="360"/>
+      </w:pPr>
+      <w:rPr>
+        <w:rFonts w:ascii="Wingdings" w:eastAsiaTheme="minorEastAsia" w:hAnsi="Wingdings" w:cstheme="minorBidi" w:hint="default"/>
+      </w:rPr>
+    </w:lvl>
+    <w:lvl w:ilvl="1" w:tplc="04090003">
+      <w:start w:val="1"/>
+      <w:numFmt w:val="bullet"/>
+      <w:lvlText w:val=""/>
+      <w:lvlJc w:val="left"/>
+      <w:pPr>
+        <w:ind w:left="1509" w:hanging="400"/>
+      </w:pPr>
+      <w:rPr>
+        <w:rFonts w:ascii="Wingdings" w:hAnsi="Wingdings" w:hint="default"/>
+      </w:rPr>
+    </w:lvl>
+    <w:lvl w:ilvl="2" w:tplc="04090005">
+      <w:start w:val="1"/>
+      <w:numFmt w:val="bullet"/>
+      <w:lvlText w:val=""/>
+      <w:lvlJc w:val="left"/>
+      <w:pPr>
+        <w:ind w:left="1909" w:hanging="400"/>
+      </w:pPr>
+      <w:rPr>
+        <w:rFonts w:ascii="Wingdings" w:hAnsi="Wingdings" w:hint="default"/>
+      </w:rPr>
+    </w:lvl>
+    <w:lvl w:ilvl="3" w:tplc="04090001">
+      <w:start w:val="1"/>
+      <w:numFmt w:val="bullet"/>
+      <w:lvlText w:val=""/>
+      <w:lvlJc w:val="left"/>
+      <w:pPr>
+        <w:ind w:left="2309" w:hanging="400"/>
+      </w:pPr>
+      <w:rPr>
+        <w:rFonts w:ascii="Wingdings" w:hAnsi="Wingdings" w:hint="default"/>
+      </w:rPr>
+    </w:lvl>
+    <w:lvl w:ilvl="4" w:tplc="04090003">
+      <w:start w:val="1"/>
+      <w:numFmt w:val="bullet"/>
+      <w:lvlText w:val=""/>
+      <w:lvlJc w:val="left"/>
+      <w:pPr>
+        <w:ind w:left="2709" w:hanging="400"/>
+      </w:pPr>
+      <w:rPr>
+        <w:rFonts w:ascii="Wingdings" w:hAnsi="Wingdings" w:hint="default"/>
+      </w:rPr>
+    </w:lvl>
+    <w:lvl w:ilvl="5" w:tplc="04090005">
+      <w:start w:val="1"/>
+      <w:numFmt w:val="bullet"/>
+      <w:lvlText w:val=""/>
+      <w:lvlJc w:val="left"/>
+      <w:pPr>
+        <w:ind w:left="3109" w:hanging="400"/>
+      </w:pPr>
+      <w:rPr>
+        <w:rFonts w:ascii="Wingdings" w:hAnsi="Wingdings" w:hint="default"/>
+      </w:rPr>
+    </w:lvl>
+    <w:lvl w:ilvl="6" w:tplc="04090001">
+      <w:start w:val="1"/>
+      <w:numFmt w:val="bullet"/>
+      <w:lvlText w:val=""/>
+      <w:lvlJc w:val="left"/>
+      <w:pPr>
+        <w:ind w:left="3509" w:hanging="400"/>
+      </w:pPr>
+      <w:rPr>
+        <w:rFonts w:ascii="Wingdings" w:hAnsi="Wingdings" w:hint="default"/>
+      </w:rPr>
+    </w:lvl>
+    <w:lvl w:ilvl="7" w:tplc="04090003">
+      <w:start w:val="1"/>
+      <w:numFmt w:val="bullet"/>
+      <w:lvlText w:val=""/>
+      <w:lvlJc w:val="left"/>
+      <w:pPr>
+        <w:ind w:left="3909" w:hanging="400"/>
+      </w:pPr>
+      <w:rPr>
+        <w:rFonts w:ascii="Wingdings" w:hAnsi="Wingdings" w:hint="default"/>
+      </w:rPr>
+    </w:lvl>
+    <w:lvl w:ilvl="8" w:tplc="04090005">
+      <w:start w:val="1"/>
+      <w:numFmt w:val="bullet"/>
+      <w:lvlText w:val=""/>
+      <w:lvlJc w:val="left"/>
+      <w:pPr>
+        <w:ind w:left="4309" w:hanging="400"/>
+      </w:pPr>
+      <w:rPr>
+        <w:rFonts w:ascii="Wingdings" w:hAnsi="Wingdings" w:hint="default"/>
+      </w:rPr>
+    </w:lvl>
+  </w:abstractNum>
+  <w:abstractNum w:abstractNumId="13" w15:restartNumberingAfterBreak="0">
+    <w:nsid w:val="7D592422"/>
+    <w:multiLevelType w:val="multilevel"/>
+    <w:tmpl w:val="6916C88E"/>
+    <w:lvl w:ilvl="0">
+      <w:start w:val="1"/>
+      <w:numFmt w:val="decimalZero"/>
+      <w:lvlText w:val="%1."/>
+      <w:lvlJc w:val="left"/>
+      <w:pPr>
+        <w:ind w:left="425" w:hanging="425"/>
+      </w:pPr>
+      <w:rPr>
+        <w:rFonts w:asciiTheme="minorHAnsi" w:eastAsia="바탕" w:hAnsiTheme="minorHAnsi" w:cstheme="minorBidi" w:hint="default"/>
+      </w:rPr>
+    </w:lvl>
+    <w:lvl w:ilvl="1">
+      <w:start w:val="1"/>
+      <w:numFmt w:val="bullet"/>
+      <w:lvlText w:val=""/>
+      <w:lvlJc w:val="left"/>
+      <w:pPr>
+        <w:ind w:left="709" w:hanging="425"/>
+      </w:pPr>
+      <w:rPr>
+        <w:rFonts w:ascii="Wingdings" w:hAnsi="Wingdings" w:hint="default"/>
+        <w:color w:val="auto"/>
+      </w:rPr>
+    </w:lvl>
+    <w:lvl w:ilvl="2">
+      <w:start w:val="1"/>
+      <w:numFmt w:val="decimalEnclosedCircle"/>
+      <w:lvlText w:val="%3"/>
+      <w:lvlJc w:val="left"/>
+      <w:pPr>
+        <w:tabs>
+          <w:tab w:val="num" w:pos="2835"/>
+        </w:tabs>
+        <w:ind w:left="709" w:hanging="284"/>
+      </w:pPr>
+    </w:lvl>
+    <w:lvl w:ilvl="3">
+      <w:start w:val="1"/>
+      <w:numFmt w:val="none"/>
+      <w:lvlText w:val="-"/>
+      <w:lvlJc w:val="left"/>
+      <w:pPr>
+        <w:ind w:left="851" w:hanging="284"/>
+      </w:pPr>
+    </w:lvl>
+    <w:lvl w:ilvl="4">
+      <w:start w:val="1"/>
+      <w:numFmt w:val="none"/>
+      <w:lvlText w:val=":"/>
+      <w:lvlJc w:val="left"/>
+      <w:pPr>
+        <w:ind w:left="851" w:hanging="142"/>
+      </w:pPr>
+    </w:lvl>
+    <w:lvl w:ilvl="5">
+      <w:start w:val="1"/>
+      <w:numFmt w:val="none"/>
+      <w:lvlText w:val=":"/>
+      <w:lvlJc w:val="left"/>
+      <w:pPr>
+        <w:tabs>
+          <w:tab w:val="num" w:pos="2126"/>
+        </w:tabs>
+        <w:ind w:left="992" w:hanging="141"/>
+      </w:pPr>
+    </w:lvl>
+    <w:lvl w:ilvl="6">
+      <w:start w:val="1"/>
+      <w:numFmt w:val="decimal"/>
+      <w:lvlText w:val="%1.%2.%3.%4.%5.%6.%7"/>
+      <w:lvlJc w:val="left"/>
+      <w:pPr>
+        <w:ind w:left="3827" w:hanging="1276"/>
+      </w:pPr>
+    </w:lvl>
+    <w:lvl w:ilvl="7">
+      <w:start w:val="1"/>
+      <w:numFmt w:val="decimal"/>
+      <w:lvlText w:val="%1.%2.%3.%4.%5.%6.%7.%8"/>
+      <w:lvlJc w:val="left"/>
+      <w:pPr>
+        <w:tabs>
+          <w:tab w:val="num" w:pos="2977"/>
+        </w:tabs>
+        <w:ind w:left="4394" w:hanging="1417"/>
+      </w:pPr>
+    </w:lvl>
+    <w:lvl w:ilvl="8">
+      <w:start w:val="1"/>
+      <w:numFmt w:val="decimal"/>
+      <w:lvlText w:val="%1.%2.%3.%4.%5.%6.%7.%8.%9"/>
+      <w:lvlJc w:val="left"/>
+      <w:pPr>
+        <w:ind w:left="5102" w:hanging="1700"/>
+      </w:pPr>
     </w:lvl>
   </w:abstractNum>
   <w:num w:numId="1">
@@ -4446,7 +5827,7 @@
     <w:abstractNumId w:val="3"/>
   </w:num>
   <w:num w:numId="3">
-    <w:abstractNumId w:val="8"/>
+    <w:abstractNumId w:val="11"/>
   </w:num>
   <w:num w:numId="4">
     <w:abstractNumId w:val="2"/>
@@ -4455,22 +5836,146 @@
     <w:abstractNumId w:val="1"/>
   </w:num>
   <w:num w:numId="6">
-    <w:abstractNumId w:val="6"/>
+    <w:abstractNumId w:val="7"/>
   </w:num>
   <w:num w:numId="7">
     <w:abstractNumId w:val="5"/>
   </w:num>
   <w:num w:numId="8">
-    <w:abstractNumId w:val="7"/>
+    <w:abstractNumId w:val="8"/>
   </w:num>
   <w:num w:numId="9">
     <w:abstractNumId w:val="4"/>
+  </w:num>
+  <w:num w:numId="10">
+    <w:abstractNumId w:val="10"/>
+    <w:lvlOverride w:ilvl="0">
+      <w:startOverride w:val="1"/>
+    </w:lvlOverride>
+    <w:lvlOverride w:ilvl="1"/>
+    <w:lvlOverride w:ilvl="2">
+      <w:startOverride w:val="1"/>
+    </w:lvlOverride>
+    <w:lvlOverride w:ilvl="3">
+      <w:startOverride w:val="1"/>
+    </w:lvlOverride>
+    <w:lvlOverride w:ilvl="4">
+      <w:startOverride w:val="1"/>
+    </w:lvlOverride>
+    <w:lvlOverride w:ilvl="5">
+      <w:startOverride w:val="1"/>
+    </w:lvlOverride>
+    <w:lvlOverride w:ilvl="6">
+      <w:startOverride w:val="1"/>
+    </w:lvlOverride>
+    <w:lvlOverride w:ilvl="7">
+      <w:startOverride w:val="1"/>
+    </w:lvlOverride>
+    <w:lvlOverride w:ilvl="8">
+      <w:startOverride w:val="1"/>
+    </w:lvlOverride>
+  </w:num>
+  <w:num w:numId="11">
+    <w:abstractNumId w:val="13"/>
+    <w:lvlOverride w:ilvl="0">
+      <w:startOverride w:val="1"/>
+    </w:lvlOverride>
+    <w:lvlOverride w:ilvl="1"/>
+    <w:lvlOverride w:ilvl="2">
+      <w:startOverride w:val="1"/>
+    </w:lvlOverride>
+    <w:lvlOverride w:ilvl="3">
+      <w:startOverride w:val="1"/>
+    </w:lvlOverride>
+    <w:lvlOverride w:ilvl="4">
+      <w:startOverride w:val="1"/>
+    </w:lvlOverride>
+    <w:lvlOverride w:ilvl="5">
+      <w:startOverride w:val="1"/>
+    </w:lvlOverride>
+    <w:lvlOverride w:ilvl="6">
+      <w:startOverride w:val="1"/>
+    </w:lvlOverride>
+    <w:lvlOverride w:ilvl="7">
+      <w:startOverride w:val="1"/>
+    </w:lvlOverride>
+    <w:lvlOverride w:ilvl="8">
+      <w:startOverride w:val="1"/>
+    </w:lvlOverride>
+  </w:num>
+  <w:num w:numId="12">
+    <w:abstractNumId w:val="6"/>
+    <w:lvlOverride w:ilvl="0">
+      <w:startOverride w:val="1"/>
+    </w:lvlOverride>
+    <w:lvlOverride w:ilvl="1"/>
+    <w:lvlOverride w:ilvl="2">
+      <w:startOverride w:val="1"/>
+    </w:lvlOverride>
+    <w:lvlOverride w:ilvl="3">
+      <w:startOverride w:val="1"/>
+    </w:lvlOverride>
+    <w:lvlOverride w:ilvl="4">
+      <w:startOverride w:val="1"/>
+    </w:lvlOverride>
+    <w:lvlOverride w:ilvl="5">
+      <w:startOverride w:val="1"/>
+    </w:lvlOverride>
+    <w:lvlOverride w:ilvl="6">
+      <w:startOverride w:val="1"/>
+    </w:lvlOverride>
+    <w:lvlOverride w:ilvl="7">
+      <w:startOverride w:val="1"/>
+    </w:lvlOverride>
+    <w:lvlOverride w:ilvl="8">
+      <w:startOverride w:val="1"/>
+    </w:lvlOverride>
+  </w:num>
+  <w:num w:numId="13">
+    <w:abstractNumId w:val="12"/>
+    <w:lvlOverride w:ilvl="0"/>
+    <w:lvlOverride w:ilvl="1"/>
+    <w:lvlOverride w:ilvl="2"/>
+    <w:lvlOverride w:ilvl="3"/>
+    <w:lvlOverride w:ilvl="4"/>
+    <w:lvlOverride w:ilvl="5"/>
+    <w:lvlOverride w:ilvl="6"/>
+    <w:lvlOverride w:ilvl="7"/>
+    <w:lvlOverride w:ilvl="8"/>
+  </w:num>
+  <w:num w:numId="14">
+    <w:abstractNumId w:val="9"/>
+    <w:lvlOverride w:ilvl="0">
+      <w:startOverride w:val="1"/>
+    </w:lvlOverride>
+    <w:lvlOverride w:ilvl="1"/>
+    <w:lvlOverride w:ilvl="2">
+      <w:startOverride w:val="1"/>
+    </w:lvlOverride>
+    <w:lvlOverride w:ilvl="3">
+      <w:startOverride w:val="1"/>
+    </w:lvlOverride>
+    <w:lvlOverride w:ilvl="4">
+      <w:startOverride w:val="1"/>
+    </w:lvlOverride>
+    <w:lvlOverride w:ilvl="5">
+      <w:startOverride w:val="1"/>
+    </w:lvlOverride>
+    <w:lvlOverride w:ilvl="6">
+      <w:startOverride w:val="1"/>
+    </w:lvlOverride>
+    <w:lvlOverride w:ilvl="7">
+      <w:startOverride w:val="1"/>
+    </w:lvlOverride>
+    <w:lvlOverride w:ilvl="8">
+      <w:startOverride w:val="1"/>
+    </w:lvlOverride>
   </w:num>
 </w:numbering>
 </file>
 
 <file path=word/styles.xml><?xml version="1.0" encoding="utf-8"?>
-<w:styles xmlns:r="http://schemas.openxmlformats.org/officeDocument/2006/relationships" xmlns:w="http://schemas.openxmlformats.org/wordprocessingml/2006/main">
+<w:styles xmlns:mc="http://schemas.openxmlformats.org/markup-compatibility/2006" xmlns:r="http://schemas.openxmlformats.org/officeDocument/2006/relationships" xmlns:w="http://schemas.openxmlformats.org/wordprocessingml/2006/main" xmlns:w14="http://schemas.microsoft.com/office/word/2010/wordml" xmlns:w15="http://schemas.microsoft.com/office/word/2012/wordml" xmlns:w16cid="http://schemas.microsoft.com/office/word/2016/wordml/cid" xmlns:w16se="http://schemas.microsoft.com/office/word/2015/wordml/symex" mc:Ignorable="w14 w15 w16se w16cid">
   <w:docDefaults>
     <w:rPrDefault>
       <w:rPr>
@@ -4487,144 +5992,382 @@
       </w:pPr>
     </w:pPrDefault>
   </w:docDefaults>
-  <w:latentStyles w:defLockedState="0" w:defUIPriority="99" w:defSemiHidden="1" w:defUnhideWhenUsed="1" w:defQFormat="0" w:count="267">
-    <w:lsdException w:name="Normal" w:semiHidden="0" w:uiPriority="0" w:unhideWhenUsed="0" w:qFormat="1"/>
-    <w:lsdException w:name="heading 1" w:semiHidden="0" w:uiPriority="9" w:unhideWhenUsed="0" w:qFormat="1"/>
-    <w:lsdException w:name="heading 2" w:uiPriority="9" w:qFormat="1"/>
-    <w:lsdException w:name="heading 3" w:uiPriority="9" w:qFormat="1"/>
-    <w:lsdException w:name="heading 4" w:uiPriority="9" w:qFormat="1"/>
-    <w:lsdException w:name="heading 5" w:uiPriority="9" w:qFormat="1"/>
-    <w:lsdException w:name="heading 6" w:uiPriority="9" w:qFormat="1"/>
-    <w:lsdException w:name="heading 7" w:uiPriority="9" w:qFormat="1"/>
-    <w:lsdException w:name="heading 8" w:uiPriority="9" w:qFormat="1"/>
-    <w:lsdException w:name="heading 9" w:uiPriority="9" w:qFormat="1"/>
-    <w:lsdException w:name="toc 1" w:uiPriority="39"/>
-    <w:lsdException w:name="toc 2" w:uiPriority="39"/>
-    <w:lsdException w:name="toc 3" w:uiPriority="39"/>
-    <w:lsdException w:name="toc 4" w:uiPriority="39"/>
-    <w:lsdException w:name="toc 5" w:uiPriority="39"/>
-    <w:lsdException w:name="toc 6" w:uiPriority="39"/>
-    <w:lsdException w:name="toc 7" w:uiPriority="39"/>
-    <w:lsdException w:name="toc 8" w:uiPriority="39"/>
-    <w:lsdException w:name="toc 9" w:uiPriority="39"/>
-    <w:lsdException w:name="caption" w:uiPriority="35" w:qFormat="1"/>
-    <w:lsdException w:name="Title" w:semiHidden="0" w:uiPriority="10" w:unhideWhenUsed="0" w:qFormat="1"/>
-    <w:lsdException w:name="Default Paragraph Font" w:uiPriority="1"/>
-    <w:lsdException w:name="Subtitle" w:semiHidden="0" w:uiPriority="11" w:unhideWhenUsed="0" w:qFormat="1"/>
-    <w:lsdException w:name="Strong" w:semiHidden="0" w:uiPriority="22" w:unhideWhenUsed="0" w:qFormat="1"/>
-    <w:lsdException w:name="Emphasis" w:semiHidden="0" w:uiPriority="20" w:unhideWhenUsed="0" w:qFormat="1"/>
-    <w:lsdException w:name="Table Grid" w:semiHidden="0" w:uiPriority="59" w:unhideWhenUsed="0"/>
-    <w:lsdException w:name="Placeholder Text" w:unhideWhenUsed="0"/>
-    <w:lsdException w:name="No Spacing" w:semiHidden="0" w:uiPriority="1" w:unhideWhenUsed="0" w:qFormat="1"/>
-    <w:lsdException w:name="Light Shading" w:semiHidden="0" w:uiPriority="60" w:unhideWhenUsed="0"/>
-    <w:lsdException w:name="Light List" w:semiHidden="0" w:uiPriority="61" w:unhideWhenUsed="0"/>
-    <w:lsdException w:name="Light Grid" w:semiHidden="0" w:uiPriority="62" w:unhideWhenUsed="0"/>
-    <w:lsdException w:name="Medium Shading 1" w:semiHidden="0" w:uiPriority="63" w:unhideWhenUsed="0"/>
-    <w:lsdException w:name="Medium Shading 2" w:semiHidden="0" w:uiPriority="64" w:unhideWhenUsed="0"/>
-    <w:lsdException w:name="Medium List 1" w:semiHidden="0" w:uiPriority="65" w:unhideWhenUsed="0"/>
-    <w:lsdException w:name="Medium List 2" w:semiHidden="0" w:uiPriority="66" w:unhideWhenUsed="0"/>
-    <w:lsdException w:name="Medium Grid 1" w:semiHidden="0" w:uiPriority="67" w:unhideWhenUsed="0"/>
-    <w:lsdException w:name="Medium Grid 2" w:semiHidden="0" w:uiPriority="68" w:unhideWhenUsed="0"/>
-    <w:lsdException w:name="Medium Grid 3" w:semiHidden="0" w:uiPriority="69" w:unhideWhenUsed="0"/>
-    <w:lsdException w:name="Dark List" w:semiHidden="0" w:uiPriority="70" w:unhideWhenUsed="0"/>
-    <w:lsdException w:name="Colorful Shading" w:semiHidden="0" w:uiPriority="71" w:unhideWhenUsed="0"/>
-    <w:lsdException w:name="Colorful List" w:semiHidden="0" w:uiPriority="72" w:unhideWhenUsed="0"/>
-    <w:lsdException w:name="Colorful Grid" w:semiHidden="0" w:uiPriority="73" w:unhideWhenUsed="0"/>
-    <w:lsdException w:name="Light Shading Accent 1" w:semiHidden="0" w:uiPriority="60" w:unhideWhenUsed="0"/>
-    <w:lsdException w:name="Light List Accent 1" w:semiHidden="0" w:uiPriority="61" w:unhideWhenUsed="0"/>
-    <w:lsdException w:name="Light Grid Accent 1" w:semiHidden="0" w:uiPriority="62" w:unhideWhenUsed="0"/>
-    <w:lsdException w:name="Medium Shading 1 Accent 1" w:semiHidden="0" w:uiPriority="63" w:unhideWhenUsed="0"/>
-    <w:lsdException w:name="Medium Shading 2 Accent 1" w:semiHidden="0" w:uiPriority="64" w:unhideWhenUsed="0"/>
-    <w:lsdException w:name="Medium List 1 Accent 1" w:semiHidden="0" w:uiPriority="65" w:unhideWhenUsed="0"/>
-    <w:lsdException w:name="Revision" w:unhideWhenUsed="0"/>
-    <w:lsdException w:name="List Paragraph" w:semiHidden="0" w:uiPriority="34" w:unhideWhenUsed="0" w:qFormat="1"/>
-    <w:lsdException w:name="Quote" w:semiHidden="0" w:uiPriority="29" w:unhideWhenUsed="0" w:qFormat="1"/>
-    <w:lsdException w:name="Intense Quote" w:semiHidden="0" w:uiPriority="30" w:unhideWhenUsed="0" w:qFormat="1"/>
-    <w:lsdException w:name="Medium List 2 Accent 1" w:semiHidden="0" w:uiPriority="66" w:unhideWhenUsed="0"/>
-    <w:lsdException w:name="Medium Grid 1 Accent 1" w:semiHidden="0" w:uiPriority="67" w:unhideWhenUsed="0"/>
-    <w:lsdException w:name="Medium Grid 2 Accent 1" w:semiHidden="0" w:uiPriority="68" w:unhideWhenUsed="0"/>
-    <w:lsdException w:name="Medium Grid 3 Accent 1" w:semiHidden="0" w:uiPriority="69" w:unhideWhenUsed="0"/>
-    <w:lsdException w:name="Dark List Accent 1" w:semiHidden="0" w:uiPriority="70" w:unhideWhenUsed="0"/>
-    <w:lsdException w:name="Colorful Shading Accent 1" w:semiHidden="0" w:uiPriority="71" w:unhideWhenUsed="0"/>
-    <w:lsdException w:name="Colorful List Accent 1" w:semiHidden="0" w:uiPriority="72" w:unhideWhenUsed="0"/>
-    <w:lsdException w:name="Colorful Grid Accent 1" w:semiHidden="0" w:uiPriority="73" w:unhideWhenUsed="0"/>
-    <w:lsdException w:name="Light Shading Accent 2" w:semiHidden="0" w:uiPriority="60" w:unhideWhenUsed="0"/>
-    <w:lsdException w:name="Light List Accent 2" w:semiHidden="0" w:uiPriority="61" w:unhideWhenUsed="0"/>
-    <w:lsdException w:name="Light Grid Accent 2" w:semiHidden="0" w:uiPriority="62" w:unhideWhenUsed="0"/>
-    <w:lsdException w:name="Medium Shading 1 Accent 2" w:semiHidden="0" w:uiPriority="63" w:unhideWhenUsed="0"/>
-    <w:lsdException w:name="Medium Shading 2 Accent 2" w:semiHidden="0" w:uiPriority="64" w:unhideWhenUsed="0"/>
-    <w:lsdException w:name="Medium List 1 Accent 2" w:semiHidden="0" w:uiPriority="65" w:unhideWhenUsed="0"/>
-    <w:lsdException w:name="Medium List 2 Accent 2" w:semiHidden="0" w:uiPriority="66" w:unhideWhenUsed="0"/>
-    <w:lsdException w:name="Medium Grid 1 Accent 2" w:semiHidden="0" w:uiPriority="67" w:unhideWhenUsed="0"/>
-    <w:lsdException w:name="Medium Grid 2 Accent 2" w:semiHidden="0" w:uiPriority="68" w:unhideWhenUsed="0"/>
-    <w:lsdException w:name="Medium Grid 3 Accent 2" w:semiHidden="0" w:uiPriority="69" w:unhideWhenUsed="0"/>
-    <w:lsdException w:name="Dark List Accent 2" w:semiHidden="0" w:uiPriority="70" w:unhideWhenUsed="0"/>
-    <w:lsdException w:name="Colorful Shading Accent 2" w:semiHidden="0" w:uiPriority="71" w:unhideWhenUsed="0"/>
-    <w:lsdException w:name="Colorful List Accent 2" w:semiHidden="0" w:uiPriority="72" w:unhideWhenUsed="0"/>
-    <w:lsdException w:name="Colorful Grid Accent 2" w:semiHidden="0" w:uiPriority="73" w:unhideWhenUsed="0"/>
-    <w:lsdException w:name="Light Shading Accent 3" w:semiHidden="0" w:uiPriority="60" w:unhideWhenUsed="0"/>
-    <w:lsdException w:name="Light List Accent 3" w:semiHidden="0" w:uiPriority="61" w:unhideWhenUsed="0"/>
-    <w:lsdException w:name="Light Grid Accent 3" w:semiHidden="0" w:uiPriority="62" w:unhideWhenUsed="0"/>
-    <w:lsdException w:name="Medium Shading 1 Accent 3" w:semiHidden="0" w:uiPriority="63" w:unhideWhenUsed="0"/>
-    <w:lsdException w:name="Medium Shading 2 Accent 3" w:semiHidden="0" w:uiPriority="64" w:unhideWhenUsed="0"/>
-    <w:lsdException w:name="Medium List 1 Accent 3" w:semiHidden="0" w:uiPriority="65" w:unhideWhenUsed="0"/>
-    <w:lsdException w:name="Medium List 2 Accent 3" w:semiHidden="0" w:uiPriority="66" w:unhideWhenUsed="0"/>
-    <w:lsdException w:name="Medium Grid 1 Accent 3" w:semiHidden="0" w:uiPriority="67" w:unhideWhenUsed="0"/>
-    <w:lsdException w:name="Medium Grid 2 Accent 3" w:semiHidden="0" w:uiPriority="68" w:unhideWhenUsed="0"/>
-    <w:lsdException w:name="Medium Grid 3 Accent 3" w:semiHidden="0" w:uiPriority="69" w:unhideWhenUsed="0"/>
-    <w:lsdException w:name="Dark List Accent 3" w:semiHidden="0" w:uiPriority="70" w:unhideWhenUsed="0"/>
-    <w:lsdException w:name="Colorful Shading Accent 3" w:semiHidden="0" w:uiPriority="71" w:unhideWhenUsed="0"/>
-    <w:lsdException w:name="Colorful List Accent 3" w:semiHidden="0" w:uiPriority="72" w:unhideWhenUsed="0"/>
-    <w:lsdException w:name="Colorful Grid Accent 3" w:semiHidden="0" w:uiPriority="73" w:unhideWhenUsed="0"/>
-    <w:lsdException w:name="Light Shading Accent 4" w:semiHidden="0" w:uiPriority="60" w:unhideWhenUsed="0"/>
-    <w:lsdException w:name="Light List Accent 4" w:semiHidden="0" w:uiPriority="61" w:unhideWhenUsed="0"/>
-    <w:lsdException w:name="Light Grid Accent 4" w:semiHidden="0" w:uiPriority="62" w:unhideWhenUsed="0"/>
-    <w:lsdException w:name="Medium Shading 1 Accent 4" w:semiHidden="0" w:uiPriority="63" w:unhideWhenUsed="0"/>
-    <w:lsdException w:name="Medium Shading 2 Accent 4" w:semiHidden="0" w:uiPriority="64" w:unhideWhenUsed="0"/>
-    <w:lsdException w:name="Medium List 1 Accent 4" w:semiHidden="0" w:uiPriority="65" w:unhideWhenUsed="0"/>
-    <w:lsdException w:name="Medium List 2 Accent 4" w:semiHidden="0" w:uiPriority="66" w:unhideWhenUsed="0"/>
-    <w:lsdException w:name="Medium Grid 1 Accent 4" w:semiHidden="0" w:uiPriority="67" w:unhideWhenUsed="0"/>
-    <w:lsdException w:name="Medium Grid 2 Accent 4" w:semiHidden="0" w:uiPriority="68" w:unhideWhenUsed="0"/>
-    <w:lsdException w:name="Medium Grid 3 Accent 4" w:semiHidden="0" w:uiPriority="69" w:unhideWhenUsed="0"/>
-    <w:lsdException w:name="Dark List Accent 4" w:semiHidden="0" w:uiPriority="70" w:unhideWhenUsed="0"/>
-    <w:lsdException w:name="Colorful Shading Accent 4" w:semiHidden="0" w:uiPriority="71" w:unhideWhenUsed="0"/>
-    <w:lsdException w:name="Colorful List Accent 4" w:semiHidden="0" w:uiPriority="72" w:unhideWhenUsed="0"/>
-    <w:lsdException w:name="Colorful Grid Accent 4" w:semiHidden="0" w:uiPriority="73" w:unhideWhenUsed="0"/>
-    <w:lsdException w:name="Light Shading Accent 5" w:semiHidden="0" w:uiPriority="60" w:unhideWhenUsed="0"/>
-    <w:lsdException w:name="Light List Accent 5" w:semiHidden="0" w:uiPriority="61" w:unhideWhenUsed="0"/>
-    <w:lsdException w:name="Light Grid Accent 5" w:semiHidden="0" w:uiPriority="62" w:unhideWhenUsed="0"/>
-    <w:lsdException w:name="Medium Shading 1 Accent 5" w:semiHidden="0" w:uiPriority="63" w:unhideWhenUsed="0"/>
-    <w:lsdException w:name="Medium Shading 2 Accent 5" w:semiHidden="0" w:uiPriority="64" w:unhideWhenUsed="0"/>
-    <w:lsdException w:name="Medium List 1 Accent 5" w:semiHidden="0" w:uiPriority="65" w:unhideWhenUsed="0"/>
-    <w:lsdException w:name="Medium List 2 Accent 5" w:semiHidden="0" w:uiPriority="66" w:unhideWhenUsed="0"/>
-    <w:lsdException w:name="Medium Grid 1 Accent 5" w:semiHidden="0" w:uiPriority="67" w:unhideWhenUsed="0"/>
-    <w:lsdException w:name="Medium Grid 2 Accent 5" w:semiHidden="0" w:uiPriority="68" w:unhideWhenUsed="0"/>
-    <w:lsdException w:name="Medium Grid 3 Accent 5" w:semiHidden="0" w:uiPriority="69" w:unhideWhenUsed="0"/>
-    <w:lsdException w:name="Dark List Accent 5" w:semiHidden="0" w:uiPriority="70" w:unhideWhenUsed="0"/>
-    <w:lsdException w:name="Colorful Shading Accent 5" w:semiHidden="0" w:uiPriority="71" w:unhideWhenUsed="0"/>
-    <w:lsdException w:name="Colorful List Accent 5" w:semiHidden="0" w:uiPriority="72" w:unhideWhenUsed="0"/>
-    <w:lsdException w:name="Colorful Grid Accent 5" w:semiHidden="0" w:uiPriority="73" w:unhideWhenUsed="0"/>
-    <w:lsdException w:name="Light Shading Accent 6" w:semiHidden="0" w:uiPriority="60" w:unhideWhenUsed="0"/>
-    <w:lsdException w:name="Light List Accent 6" w:semiHidden="0" w:uiPriority="61" w:unhideWhenUsed="0"/>
-    <w:lsdException w:name="Light Grid Accent 6" w:semiHidden="0" w:uiPriority="62" w:unhideWhenUsed="0"/>
-    <w:lsdException w:name="Medium Shading 1 Accent 6" w:semiHidden="0" w:uiPriority="63" w:unhideWhenUsed="0"/>
-    <w:lsdException w:name="Medium Shading 2 Accent 6" w:semiHidden="0" w:uiPriority="64" w:unhideWhenUsed="0"/>
-    <w:lsdException w:name="Medium List 1 Accent 6" w:semiHidden="0" w:uiPriority="65" w:unhideWhenUsed="0"/>
-    <w:lsdException w:name="Medium List 2 Accent 6" w:semiHidden="0" w:uiPriority="66" w:unhideWhenUsed="0"/>
-    <w:lsdException w:name="Medium Grid 1 Accent 6" w:semiHidden="0" w:uiPriority="67" w:unhideWhenUsed="0"/>
-    <w:lsdException w:name="Medium Grid 2 Accent 6" w:semiHidden="0" w:uiPriority="68" w:unhideWhenUsed="0"/>
-    <w:lsdException w:name="Medium Grid 3 Accent 6" w:semiHidden="0" w:uiPriority="69" w:unhideWhenUsed="0"/>
-    <w:lsdException w:name="Dark List Accent 6" w:semiHidden="0" w:uiPriority="70" w:unhideWhenUsed="0"/>
-    <w:lsdException w:name="Colorful Shading Accent 6" w:semiHidden="0" w:uiPriority="71" w:unhideWhenUsed="0"/>
-    <w:lsdException w:name="Colorful List Accent 6" w:semiHidden="0" w:uiPriority="72" w:unhideWhenUsed="0"/>
-    <w:lsdException w:name="Colorful Grid Accent 6" w:semiHidden="0" w:uiPriority="73" w:unhideWhenUsed="0"/>
-    <w:lsdException w:name="Subtle Emphasis" w:semiHidden="0" w:uiPriority="19" w:unhideWhenUsed="0" w:qFormat="1"/>
-    <w:lsdException w:name="Intense Emphasis" w:semiHidden="0" w:uiPriority="21" w:unhideWhenUsed="0" w:qFormat="1"/>
-    <w:lsdException w:name="Subtle Reference" w:semiHidden="0" w:uiPriority="31" w:unhideWhenUsed="0" w:qFormat="1"/>
-    <w:lsdException w:name="Intense Reference" w:semiHidden="0" w:uiPriority="32" w:unhideWhenUsed="0" w:qFormat="1"/>
-    <w:lsdException w:name="Book Title" w:semiHidden="0" w:uiPriority="33" w:unhideWhenUsed="0" w:qFormat="1"/>
-    <w:lsdException w:name="Bibliography" w:uiPriority="37"/>
-    <w:lsdException w:name="TOC Heading" w:uiPriority="39" w:qFormat="1"/>
+  <w:latentStyles w:defLockedState="0" w:defUIPriority="99" w:defSemiHidden="0" w:defUnhideWhenUsed="0" w:defQFormat="0" w:count="375">
+    <w:lsdException w:name="Normal" w:uiPriority="0" w:qFormat="1"/>
+    <w:lsdException w:name="heading 1" w:uiPriority="9" w:qFormat="1"/>
+    <w:lsdException w:name="heading 2" w:semiHidden="1" w:uiPriority="9" w:unhideWhenUsed="1" w:qFormat="1"/>
+    <w:lsdException w:name="heading 3" w:semiHidden="1" w:uiPriority="9" w:unhideWhenUsed="1" w:qFormat="1"/>
+    <w:lsdException w:name="heading 4" w:semiHidden="1" w:uiPriority="9" w:unhideWhenUsed="1" w:qFormat="1"/>
+    <w:lsdException w:name="heading 5" w:semiHidden="1" w:uiPriority="9" w:unhideWhenUsed="1" w:qFormat="1"/>
+    <w:lsdException w:name="heading 6" w:semiHidden="1" w:uiPriority="9" w:unhideWhenUsed="1" w:qFormat="1"/>
+    <w:lsdException w:name="heading 7" w:semiHidden="1" w:uiPriority="9" w:unhideWhenUsed="1" w:qFormat="1"/>
+    <w:lsdException w:name="heading 8" w:semiHidden="1" w:uiPriority="9" w:unhideWhenUsed="1" w:qFormat="1"/>
+    <w:lsdException w:name="heading 9" w:semiHidden="1" w:uiPriority="9" w:unhideWhenUsed="1" w:qFormat="1"/>
+    <w:lsdException w:name="index 1" w:semiHidden="1" w:unhideWhenUsed="1"/>
+    <w:lsdException w:name="index 2" w:semiHidden="1" w:unhideWhenUsed="1"/>
+    <w:lsdException w:name="index 3" w:semiHidden="1" w:unhideWhenUsed="1"/>
+    <w:lsdException w:name="index 4" w:semiHidden="1" w:unhideWhenUsed="1"/>
+    <w:lsdException w:name="index 5" w:semiHidden="1" w:unhideWhenUsed="1"/>
+    <w:lsdException w:name="index 6" w:semiHidden="1" w:unhideWhenUsed="1"/>
+    <w:lsdException w:name="index 7" w:semiHidden="1" w:unhideWhenUsed="1"/>
+    <w:lsdException w:name="index 8" w:semiHidden="1" w:unhideWhenUsed="1"/>
+    <w:lsdException w:name="index 9" w:semiHidden="1" w:unhideWhenUsed="1"/>
+    <w:lsdException w:name="toc 1" w:semiHidden="1" w:uiPriority="39" w:unhideWhenUsed="1"/>
+    <w:lsdException w:name="toc 2" w:semiHidden="1" w:uiPriority="39" w:unhideWhenUsed="1"/>
+    <w:lsdException w:name="toc 3" w:semiHidden="1" w:uiPriority="39" w:unhideWhenUsed="1"/>
+    <w:lsdException w:name="toc 4" w:semiHidden="1" w:uiPriority="39" w:unhideWhenUsed="1"/>
+    <w:lsdException w:name="toc 5" w:semiHidden="1" w:uiPriority="39" w:unhideWhenUsed="1"/>
+    <w:lsdException w:name="toc 6" w:semiHidden="1" w:uiPriority="39" w:unhideWhenUsed="1"/>
+    <w:lsdException w:name="toc 7" w:semiHidden="1" w:uiPriority="39" w:unhideWhenUsed="1"/>
+    <w:lsdException w:name="toc 8" w:semiHidden="1" w:uiPriority="39" w:unhideWhenUsed="1"/>
+    <w:lsdException w:name="toc 9" w:semiHidden="1" w:uiPriority="39" w:unhideWhenUsed="1"/>
+    <w:lsdException w:name="Normal Indent" w:semiHidden="1" w:unhideWhenUsed="1"/>
+    <w:lsdException w:name="footnote text" w:semiHidden="1" w:unhideWhenUsed="1"/>
+    <w:lsdException w:name="annotation text" w:semiHidden="1" w:unhideWhenUsed="1"/>
+    <w:lsdException w:name="header" w:semiHidden="1" w:unhideWhenUsed="1"/>
+    <w:lsdException w:name="footer" w:semiHidden="1" w:unhideWhenUsed="1"/>
+    <w:lsdException w:name="index heading" w:semiHidden="1" w:unhideWhenUsed="1"/>
+    <w:lsdException w:name="caption" w:semiHidden="1" w:uiPriority="35" w:unhideWhenUsed="1" w:qFormat="1"/>
+    <w:lsdException w:name="table of figures" w:semiHidden="1" w:unhideWhenUsed="1"/>
+    <w:lsdException w:name="envelope address" w:semiHidden="1" w:unhideWhenUsed="1"/>
+    <w:lsdException w:name="envelope return" w:semiHidden="1" w:unhideWhenUsed="1"/>
+    <w:lsdException w:name="footnote reference" w:semiHidden="1" w:unhideWhenUsed="1"/>
+    <w:lsdException w:name="annotation reference" w:semiHidden="1" w:unhideWhenUsed="1"/>
+    <w:lsdException w:name="line number" w:semiHidden="1" w:unhideWhenUsed="1"/>
+    <w:lsdException w:name="page number" w:semiHidden="1" w:unhideWhenUsed="1"/>
+    <w:lsdException w:name="endnote reference" w:semiHidden="1" w:unhideWhenUsed="1"/>
+    <w:lsdException w:name="endnote text" w:semiHidden="1" w:unhideWhenUsed="1"/>
+    <w:lsdException w:name="table of authorities" w:semiHidden="1" w:unhideWhenUsed="1"/>
+    <w:lsdException w:name="macro" w:semiHidden="1" w:unhideWhenUsed="1"/>
+    <w:lsdException w:name="toa heading" w:semiHidden="1" w:unhideWhenUsed="1"/>
+    <w:lsdException w:name="List" w:semiHidden="1" w:unhideWhenUsed="1"/>
+    <w:lsdException w:name="List Bullet" w:semiHidden="1" w:unhideWhenUsed="1"/>
+    <w:lsdException w:name="List Number" w:semiHidden="1" w:unhideWhenUsed="1"/>
+    <w:lsdException w:name="List 2" w:semiHidden="1" w:unhideWhenUsed="1"/>
+    <w:lsdException w:name="List 3" w:semiHidden="1" w:unhideWhenUsed="1"/>
+    <w:lsdException w:name="List 4" w:semiHidden="1" w:unhideWhenUsed="1"/>
+    <w:lsdException w:name="List 5" w:semiHidden="1" w:unhideWhenUsed="1"/>
+    <w:lsdException w:name="List Bullet 2" w:semiHidden="1" w:unhideWhenUsed="1"/>
+    <w:lsdException w:name="List Bullet 3" w:semiHidden="1" w:unhideWhenUsed="1"/>
+    <w:lsdException w:name="List Bullet 4" w:semiHidden="1" w:unhideWhenUsed="1"/>
+    <w:lsdException w:name="List Bullet 5" w:semiHidden="1" w:unhideWhenUsed="1"/>
+    <w:lsdException w:name="List Number 2" w:semiHidden="1" w:unhideWhenUsed="1"/>
+    <w:lsdException w:name="List Number 3" w:semiHidden="1" w:unhideWhenUsed="1"/>
+    <w:lsdException w:name="List Number 4" w:semiHidden="1" w:unhideWhenUsed="1"/>
+    <w:lsdException w:name="List Number 5" w:semiHidden="1" w:unhideWhenUsed="1"/>
+    <w:lsdException w:name="Title" w:uiPriority="10" w:qFormat="1"/>
+    <w:lsdException w:name="Closing" w:semiHidden="1" w:unhideWhenUsed="1"/>
+    <w:lsdException w:name="Signature" w:semiHidden="1" w:unhideWhenUsed="1"/>
+    <w:lsdException w:name="Default Paragraph Font" w:semiHidden="1" w:uiPriority="1" w:unhideWhenUsed="1"/>
+    <w:lsdException w:name="Body Text" w:semiHidden="1" w:unhideWhenUsed="1"/>
+    <w:lsdException w:name="Body Text Indent" w:semiHidden="1" w:unhideWhenUsed="1"/>
+    <w:lsdException w:name="List Continue" w:semiHidden="1" w:unhideWhenUsed="1"/>
+    <w:lsdException w:name="List Continue 2" w:semiHidden="1" w:unhideWhenUsed="1"/>
+    <w:lsdException w:name="List Continue 3" w:semiHidden="1" w:unhideWhenUsed="1"/>
+    <w:lsdException w:name="List Continue 4" w:semiHidden="1" w:unhideWhenUsed="1"/>
+    <w:lsdException w:name="List Continue 5" w:semiHidden="1" w:unhideWhenUsed="1"/>
+    <w:lsdException w:name="Message Header" w:semiHidden="1" w:unhideWhenUsed="1"/>
+    <w:lsdException w:name="Subtitle" w:uiPriority="11" w:qFormat="1"/>
+    <w:lsdException w:name="Salutation" w:semiHidden="1" w:unhideWhenUsed="1"/>
+    <w:lsdException w:name="Date" w:semiHidden="1" w:unhideWhenUsed="1"/>
+    <w:lsdException w:name="Body Text First Indent" w:semiHidden="1" w:unhideWhenUsed="1"/>
+    <w:lsdException w:name="Body Text First Indent 2" w:semiHidden="1" w:unhideWhenUsed="1"/>
+    <w:lsdException w:name="Note Heading" w:semiHidden="1" w:unhideWhenUsed="1"/>
+    <w:lsdException w:name="Body Text 2" w:semiHidden="1" w:unhideWhenUsed="1"/>
+    <w:lsdException w:name="Body Text 3" w:semiHidden="1" w:unhideWhenUsed="1"/>
+    <w:lsdException w:name="Body Text Indent 2" w:semiHidden="1" w:unhideWhenUsed="1"/>
+    <w:lsdException w:name="Body Text Indent 3" w:semiHidden="1" w:unhideWhenUsed="1"/>
+    <w:lsdException w:name="Block Text" w:semiHidden="1" w:unhideWhenUsed="1"/>
+    <w:lsdException w:name="Hyperlink" w:semiHidden="1" w:unhideWhenUsed="1"/>
+    <w:lsdException w:name="FollowedHyperlink" w:semiHidden="1" w:unhideWhenUsed="1"/>
+    <w:lsdException w:name="Strong" w:uiPriority="22" w:qFormat="1"/>
+    <w:lsdException w:name="Emphasis" w:uiPriority="20" w:qFormat="1"/>
+    <w:lsdException w:name="Document Map" w:semiHidden="1" w:unhideWhenUsed="1"/>
+    <w:lsdException w:name="Plain Text" w:semiHidden="1" w:unhideWhenUsed="1"/>
+    <w:lsdException w:name="E-mail Signature" w:semiHidden="1" w:unhideWhenUsed="1"/>
+    <w:lsdException w:name="HTML Top of Form" w:semiHidden="1" w:unhideWhenUsed="1"/>
+    <w:lsdException w:name="HTML Bottom of Form" w:semiHidden="1" w:unhideWhenUsed="1"/>
+    <w:lsdException w:name="Normal (Web)" w:semiHidden="1" w:unhideWhenUsed="1"/>
+    <w:lsdException w:name="HTML Acronym" w:semiHidden="1" w:unhideWhenUsed="1"/>
+    <w:lsdException w:name="HTML Address" w:semiHidden="1" w:unhideWhenUsed="1"/>
+    <w:lsdException w:name="HTML Cite" w:semiHidden="1" w:unhideWhenUsed="1"/>
+    <w:lsdException w:name="HTML Code" w:semiHidden="1" w:unhideWhenUsed="1"/>
+    <w:lsdException w:name="HTML Definition" w:semiHidden="1" w:unhideWhenUsed="1"/>
+    <w:lsdException w:name="HTML Keyboard" w:semiHidden="1" w:unhideWhenUsed="1"/>
+    <w:lsdException w:name="HTML Preformatted" w:semiHidden="1" w:unhideWhenUsed="1"/>
+    <w:lsdException w:name="HTML Sample" w:semiHidden="1" w:unhideWhenUsed="1"/>
+    <w:lsdException w:name="HTML Typewriter" w:semiHidden="1" w:unhideWhenUsed="1"/>
+    <w:lsdException w:name="HTML Variable" w:semiHidden="1" w:unhideWhenUsed="1"/>
+    <w:lsdException w:name="Normal Table" w:semiHidden="1" w:unhideWhenUsed="1"/>
+    <w:lsdException w:name="annotation subject" w:semiHidden="1" w:unhideWhenUsed="1"/>
+    <w:lsdException w:name="No List" w:semiHidden="1" w:unhideWhenUsed="1"/>
+    <w:lsdException w:name="Outline List 1" w:semiHidden="1" w:unhideWhenUsed="1"/>
+    <w:lsdException w:name="Outline List 2" w:semiHidden="1" w:unhideWhenUsed="1"/>
+    <w:lsdException w:name="Outline List 3" w:semiHidden="1" w:unhideWhenUsed="1"/>
+    <w:lsdException w:name="Table Simple 1" w:semiHidden="1" w:unhideWhenUsed="1"/>
+    <w:lsdException w:name="Table Simple 2" w:semiHidden="1" w:unhideWhenUsed="1"/>
+    <w:lsdException w:name="Table Simple 3" w:semiHidden="1" w:unhideWhenUsed="1"/>
+    <w:lsdException w:name="Table Classic 1" w:semiHidden="1" w:unhideWhenUsed="1"/>
+    <w:lsdException w:name="Table Classic 2" w:semiHidden="1" w:unhideWhenUsed="1"/>
+    <w:lsdException w:name="Table Classic 3" w:semiHidden="1" w:unhideWhenUsed="1"/>
+    <w:lsdException w:name="Table Classic 4" w:semiHidden="1" w:unhideWhenUsed="1"/>
+    <w:lsdException w:name="Table Colorful 1" w:semiHidden="1" w:unhideWhenUsed="1"/>
+    <w:lsdException w:name="Table Colorful 2" w:semiHidden="1" w:unhideWhenUsed="1"/>
+    <w:lsdException w:name="Table Colorful 3" w:semiHidden="1" w:unhideWhenUsed="1"/>
+    <w:lsdException w:name="Table Columns 1" w:semiHidden="1" w:unhideWhenUsed="1"/>
+    <w:lsdException w:name="Table Columns 2" w:semiHidden="1" w:unhideWhenUsed="1"/>
+    <w:lsdException w:name="Table Columns 3" w:semiHidden="1" w:unhideWhenUsed="1"/>
+    <w:lsdException w:name="Table Columns 4" w:semiHidden="1" w:unhideWhenUsed="1"/>
+    <w:lsdException w:name="Table Columns 5" w:semiHidden="1" w:unhideWhenUsed="1"/>
+    <w:lsdException w:name="Table Grid 1" w:semiHidden="1" w:unhideWhenUsed="1"/>
+    <w:lsdException w:name="Table Grid 2" w:semiHidden="1" w:unhideWhenUsed="1"/>
+    <w:lsdException w:name="Table Grid 3" w:semiHidden="1" w:unhideWhenUsed="1"/>
+    <w:lsdException w:name="Table Grid 4" w:semiHidden="1" w:unhideWhenUsed="1"/>
+    <w:lsdException w:name="Table Grid 5" w:semiHidden="1" w:unhideWhenUsed="1"/>
+    <w:lsdException w:name="Table Grid 6" w:semiHidden="1" w:unhideWhenUsed="1"/>
+    <w:lsdException w:name="Table Grid 7" w:semiHidden="1" w:unhideWhenUsed="1"/>
+    <w:lsdException w:name="Table Grid 8" w:semiHidden="1" w:unhideWhenUsed="1"/>
+    <w:lsdException w:name="Table List 1" w:semiHidden="1" w:unhideWhenUsed="1"/>
+    <w:lsdException w:name="Table List 2" w:semiHidden="1" w:unhideWhenUsed="1"/>
+    <w:lsdException w:name="Table List 3" w:semiHidden="1" w:unhideWhenUsed="1"/>
+    <w:lsdException w:name="Table List 4" w:semiHidden="1" w:unhideWhenUsed="1"/>
+    <w:lsdException w:name="Table List 5" w:semiHidden="1" w:unhideWhenUsed="1"/>
+    <w:lsdException w:name="Table List 6" w:semiHidden="1" w:unhideWhenUsed="1"/>
+    <w:lsdException w:name="Table List 7" w:semiHidden="1" w:unhideWhenUsed="1"/>
+    <w:lsdException w:name="Table List 8" w:semiHidden="1" w:unhideWhenUsed="1"/>
+    <w:lsdException w:name="Table 3D effects 1" w:semiHidden="1" w:unhideWhenUsed="1"/>
+    <w:lsdException w:name="Table 3D effects 2" w:semiHidden="1" w:unhideWhenUsed="1"/>
+    <w:lsdException w:name="Table 3D effects 3" w:semiHidden="1" w:unhideWhenUsed="1"/>
+    <w:lsdException w:name="Table Contemporary" w:semiHidden="1" w:unhideWhenUsed="1"/>
+    <w:lsdException w:name="Table Elegant" w:semiHidden="1" w:unhideWhenUsed="1"/>
+    <w:lsdException w:name="Table Professional" w:semiHidden="1" w:unhideWhenUsed="1"/>
+    <w:lsdException w:name="Table Subtle 1" w:semiHidden="1" w:unhideWhenUsed="1"/>
+    <w:lsdException w:name="Table Subtle 2" w:semiHidden="1" w:unhideWhenUsed="1"/>
+    <w:lsdException w:name="Table Web 1" w:semiHidden="1" w:unhideWhenUsed="1"/>
+    <w:lsdException w:name="Table Web 2" w:semiHidden="1" w:unhideWhenUsed="1"/>
+    <w:lsdException w:name="Table Web 3" w:semiHidden="1" w:unhideWhenUsed="1"/>
+    <w:lsdException w:name="Balloon Text" w:semiHidden="1" w:unhideWhenUsed="1"/>
+    <w:lsdException w:name="Table Grid" w:semiHidden="1" w:uiPriority="59" w:unhideWhenUsed="1"/>
+    <w:lsdException w:name="Table Theme" w:semiHidden="1" w:unhideWhenUsed="1"/>
+    <w:lsdException w:name="Placeholder Text" w:semiHidden="1"/>
+    <w:lsdException w:name="No Spacing" w:uiPriority="1" w:qFormat="1"/>
+    <w:lsdException w:name="Light Shading" w:uiPriority="60"/>
+    <w:lsdException w:name="Light List" w:uiPriority="61"/>
+    <w:lsdException w:name="Light Grid" w:uiPriority="62"/>
+    <w:lsdException w:name="Medium Shading 1" w:uiPriority="63"/>
+    <w:lsdException w:name="Medium Shading 2" w:uiPriority="64"/>
+    <w:lsdException w:name="Medium List 1" w:uiPriority="65"/>
+    <w:lsdException w:name="Medium List 2" w:uiPriority="66"/>
+    <w:lsdException w:name="Medium Grid 1" w:uiPriority="67"/>
+    <w:lsdException w:name="Medium Grid 2" w:uiPriority="68"/>
+    <w:lsdException w:name="Medium Grid 3" w:uiPriority="69"/>
+    <w:lsdException w:name="Dark List" w:uiPriority="70"/>
+    <w:lsdException w:name="Colorful Shading" w:uiPriority="71"/>
+    <w:lsdException w:name="Colorful List" w:uiPriority="72"/>
+    <w:lsdException w:name="Colorful Grid" w:uiPriority="73"/>
+    <w:lsdException w:name="Light Shading Accent 1" w:uiPriority="60"/>
+    <w:lsdException w:name="Light List Accent 1" w:uiPriority="61"/>
+    <w:lsdException w:name="Light Grid Accent 1" w:uiPriority="62"/>
+    <w:lsdException w:name="Medium Shading 1 Accent 1" w:uiPriority="63"/>
+    <w:lsdException w:name="Medium Shading 2 Accent 1" w:uiPriority="64"/>
+    <w:lsdException w:name="Medium List 1 Accent 1" w:uiPriority="65"/>
+    <w:lsdException w:name="Revision" w:semiHidden="1"/>
+    <w:lsdException w:name="List Paragraph" w:uiPriority="34" w:qFormat="1"/>
+    <w:lsdException w:name="Quote" w:uiPriority="29" w:qFormat="1"/>
+    <w:lsdException w:name="Intense Quote" w:uiPriority="30" w:qFormat="1"/>
+    <w:lsdException w:name="Medium List 2 Accent 1" w:uiPriority="66"/>
+    <w:lsdException w:name="Medium Grid 1 Accent 1" w:uiPriority="67"/>
+    <w:lsdException w:name="Medium Grid 2 Accent 1" w:uiPriority="68"/>
+    <w:lsdException w:name="Medium Grid 3 Accent 1" w:uiPriority="69"/>
+    <w:lsdException w:name="Dark List Accent 1" w:uiPriority="70"/>
+    <w:lsdException w:name="Colorful Shading Accent 1" w:uiPriority="71"/>
+    <w:lsdException w:name="Colorful List Accent 1" w:uiPriority="72"/>
+    <w:lsdException w:name="Colorful Grid Accent 1" w:uiPriority="73"/>
+    <w:lsdException w:name="Light Shading Accent 2" w:uiPriority="60"/>
+    <w:lsdException w:name="Light List Accent 2" w:uiPriority="61"/>
+    <w:lsdException w:name="Light Grid Accent 2" w:uiPriority="62"/>
+    <w:lsdException w:name="Medium Shading 1 Accent 2" w:uiPriority="63"/>
+    <w:lsdException w:name="Medium Shading 2 Accent 2" w:uiPriority="64"/>
+    <w:lsdException w:name="Medium List 1 Accent 2" w:uiPriority="65"/>
+    <w:lsdException w:name="Medium List 2 Accent 2" w:uiPriority="66"/>
+    <w:lsdException w:name="Medium Grid 1 Accent 2" w:uiPriority="67"/>
+    <w:lsdException w:name="Medium Grid 2 Accent 2" w:uiPriority="68"/>
+    <w:lsdException w:name="Medium Grid 3 Accent 2" w:uiPriority="69"/>
+    <w:lsdException w:name="Dark List Accent 2" w:uiPriority="70"/>
+    <w:lsdException w:name="Colorful Shading Accent 2" w:uiPriority="71"/>
+    <w:lsdException w:name="Colorful List Accent 2" w:uiPriority="72"/>
+    <w:lsdException w:name="Colorful Grid Accent 2" w:uiPriority="73"/>
+    <w:lsdException w:name="Light Shading Accent 3" w:uiPriority="60"/>
+    <w:lsdException w:name="Light List Accent 3" w:uiPriority="61"/>
+    <w:lsdException w:name="Light Grid Accent 3" w:uiPriority="62"/>
+    <w:lsdException w:name="Medium Shading 1 Accent 3" w:uiPriority="63"/>
+    <w:lsdException w:name="Medium Shading 2 Accent 3" w:uiPriority="64"/>
+    <w:lsdException w:name="Medium List 1 Accent 3" w:uiPriority="65"/>
+    <w:lsdException w:name="Medium List 2 Accent 3" w:uiPriority="66"/>
+    <w:lsdException w:name="Medium Grid 1 Accent 3" w:uiPriority="67"/>
+    <w:lsdException w:name="Medium Grid 2 Accent 3" w:uiPriority="68"/>
+    <w:lsdException w:name="Medium Grid 3 Accent 3" w:uiPriority="69"/>
+    <w:lsdException w:name="Dark List Accent 3" w:uiPriority="70"/>
+    <w:lsdException w:name="Colorful Shading Accent 3" w:uiPriority="71"/>
+    <w:lsdException w:name="Colorful List Accent 3" w:uiPriority="72"/>
+    <w:lsdException w:name="Colorful Grid Accent 3" w:uiPriority="73"/>
+    <w:lsdException w:name="Light Shading Accent 4" w:uiPriority="60"/>
+    <w:lsdException w:name="Light List Accent 4" w:uiPriority="61"/>
+    <w:lsdException w:name="Light Grid Accent 4" w:uiPriority="62"/>
+    <w:lsdException w:name="Medium Shading 1 Accent 4" w:uiPriority="63"/>
+    <w:lsdException w:name="Medium Shading 2 Accent 4" w:uiPriority="64"/>
+    <w:lsdException w:name="Medium List 1 Accent 4" w:uiPriority="65"/>
+    <w:lsdException w:name="Medium List 2 Accent 4" w:uiPriority="66"/>
+    <w:lsdException w:name="Medium Grid 1 Accent 4" w:uiPriority="67"/>
+    <w:lsdException w:name="Medium Grid 2 Accent 4" w:uiPriority="68"/>
+    <w:lsdException w:name="Medium Grid 3 Accent 4" w:uiPriority="69"/>
+    <w:lsdException w:name="Dark List Accent 4" w:uiPriority="70"/>
+    <w:lsdException w:name="Colorful Shading Accent 4" w:uiPriority="71"/>
+    <w:lsdException w:name="Colorful List Accent 4" w:uiPriority="72"/>
+    <w:lsdException w:name="Colorful Grid Accent 4" w:uiPriority="73"/>
+    <w:lsdException w:name="Light Shading Accent 5" w:uiPriority="60"/>
+    <w:lsdException w:name="Light List Accent 5" w:uiPriority="61"/>
+    <w:lsdException w:name="Light Grid Accent 5" w:uiPriority="62"/>
+    <w:lsdException w:name="Medium Shading 1 Accent 5" w:uiPriority="63"/>
+    <w:lsdException w:name="Medium Shading 2 Accent 5" w:uiPriority="64"/>
+    <w:lsdException w:name="Medium List 1 Accent 5" w:uiPriority="65"/>
+    <w:lsdException w:name="Medium List 2 Accent 5" w:uiPriority="66"/>
+    <w:lsdException w:name="Medium Grid 1 Accent 5" w:uiPriority="67"/>
+    <w:lsdException w:name="Medium Grid 2 Accent 5" w:uiPriority="68"/>
+    <w:lsdException w:name="Medium Grid 3 Accent 5" w:uiPriority="69"/>
+    <w:lsdException w:name="Dark List Accent 5" w:uiPriority="70"/>
+    <w:lsdException w:name="Colorful Shading Accent 5" w:uiPriority="71"/>
+    <w:lsdException w:name="Colorful List Accent 5" w:uiPriority="72"/>
+    <w:lsdException w:name="Colorful Grid Accent 5" w:uiPriority="73"/>
+    <w:lsdException w:name="Light Shading Accent 6" w:uiPriority="60"/>
+    <w:lsdException w:name="Light List Accent 6" w:uiPriority="61"/>
+    <w:lsdException w:name="Light Grid Accent 6" w:uiPriority="62"/>
+    <w:lsdException w:name="Medium Shading 1 Accent 6" w:uiPriority="63"/>
+    <w:lsdException w:name="Medium Shading 2 Accent 6" w:uiPriority="64"/>
+    <w:lsdException w:name="Medium List 1 Accent 6" w:uiPriority="65"/>
+    <w:lsdException w:name="Medium List 2 Accent 6" w:uiPriority="66"/>
+    <w:lsdException w:name="Medium Grid 1 Accent 6" w:uiPriority="67"/>
+    <w:lsdException w:name="Medium Grid 2 Accent 6" w:uiPriority="68"/>
+    <w:lsdException w:name="Medium Grid 3 Accent 6" w:uiPriority="69"/>
+    <w:lsdException w:name="Dark List Accent 6" w:uiPriority="70"/>
+    <w:lsdException w:name="Colorful Shading Accent 6" w:uiPriority="71"/>
+    <w:lsdException w:name="Colorful List Accent 6" w:uiPriority="72"/>
+    <w:lsdException w:name="Colorful Grid Accent 6" w:uiPriority="73"/>
+    <w:lsdException w:name="Subtle Emphasis" w:uiPriority="19" w:qFormat="1"/>
+    <w:lsdException w:name="Intense Emphasis" w:uiPriority="21" w:qFormat="1"/>
+    <w:lsdException w:name="Subtle Reference" w:uiPriority="31" w:qFormat="1"/>
+    <w:lsdException w:name="Intense Reference" w:uiPriority="32" w:qFormat="1"/>
+    <w:lsdException w:name="Book Title" w:uiPriority="33" w:qFormat="1"/>
+    <w:lsdException w:name="Bibliography" w:semiHidden="1" w:uiPriority="37" w:unhideWhenUsed="1"/>
+    <w:lsdException w:name="TOC Heading" w:semiHidden="1" w:uiPriority="39" w:unhideWhenUsed="1" w:qFormat="1"/>
+    <w:lsdException w:name="Plain Table 1" w:uiPriority="41"/>
+    <w:lsdException w:name="Plain Table 2" w:uiPriority="42"/>
+    <w:lsdException w:name="Plain Table 3" w:uiPriority="43"/>
+    <w:lsdException w:name="Plain Table 4" w:uiPriority="44"/>
+    <w:lsdException w:name="Plain Table 5" w:uiPriority="45"/>
+    <w:lsdException w:name="Grid Table Light" w:uiPriority="40"/>
+    <w:lsdException w:name="Grid Table 1 Light" w:uiPriority="46"/>
+    <w:lsdException w:name="Grid Table 2" w:uiPriority="47"/>
+    <w:lsdException w:name="Grid Table 3" w:uiPriority="48"/>
+    <w:lsdException w:name="Grid Table 4" w:uiPriority="49"/>
+    <w:lsdException w:name="Grid Table 5 Dark" w:uiPriority="50"/>
+    <w:lsdException w:name="Grid Table 6 Colorful" w:uiPriority="51"/>
+    <w:lsdException w:name="Grid Table 7 Colorful" w:uiPriority="52"/>
+    <w:lsdException w:name="Grid Table 1 Light Accent 1" w:uiPriority="46"/>
+    <w:lsdException w:name="Grid Table 2 Accent 1" w:uiPriority="47"/>
+    <w:lsdException w:name="Grid Table 3 Accent 1" w:uiPriority="48"/>
+    <w:lsdException w:name="Grid Table 4 Accent 1" w:uiPriority="49"/>
+    <w:lsdException w:name="Grid Table 5 Dark Accent 1" w:uiPriority="50"/>
+    <w:lsdException w:name="Grid Table 6 Colorful Accent 1" w:uiPriority="51"/>
+    <w:lsdException w:name="Grid Table 7 Colorful Accent 1" w:uiPriority="52"/>
+    <w:lsdException w:name="Grid Table 1 Light Accent 2" w:uiPriority="46"/>
+    <w:lsdException w:name="Grid Table 2 Accent 2" w:uiPriority="47"/>
+    <w:lsdException w:name="Grid Table 3 Accent 2" w:uiPriority="48"/>
+    <w:lsdException w:name="Grid Table 4 Accent 2" w:uiPriority="49"/>
+    <w:lsdException w:name="Grid Table 5 Dark Accent 2" w:uiPriority="50"/>
+    <w:lsdException w:name="Grid Table 6 Colorful Accent 2" w:uiPriority="51"/>
+    <w:lsdException w:name="Grid Table 7 Colorful Accent 2" w:uiPriority="52"/>
+    <w:lsdException w:name="Grid Table 1 Light Accent 3" w:uiPriority="46"/>
+    <w:lsdException w:name="Grid Table 2 Accent 3" w:uiPriority="47"/>
+    <w:lsdException w:name="Grid Table 3 Accent 3" w:uiPriority="48"/>
+    <w:lsdException w:name="Grid Table 4 Accent 3" w:uiPriority="49"/>
+    <w:lsdException w:name="Grid Table 5 Dark Accent 3" w:uiPriority="50"/>
+    <w:lsdException w:name="Grid Table 6 Colorful Accent 3" w:uiPriority="51"/>
+    <w:lsdException w:name="Grid Table 7 Colorful Accent 3" w:uiPriority="52"/>
+    <w:lsdException w:name="Grid Table 1 Light Accent 4" w:uiPriority="46"/>
+    <w:lsdException w:name="Grid Table 2 Accent 4" w:uiPriority="47"/>
+    <w:lsdException w:name="Grid Table 3 Accent 4" w:uiPriority="48"/>
+    <w:lsdException w:name="Grid Table 4 Accent 4" w:uiPriority="49"/>
+    <w:lsdException w:name="Grid Table 5 Dark Accent 4" w:uiPriority="50"/>
+    <w:lsdException w:name="Grid Table 6 Colorful Accent 4" w:uiPriority="51"/>
+    <w:lsdException w:name="Grid Table 7 Colorful Accent 4" w:uiPriority="52"/>
+    <w:lsdException w:name="Grid Table 1 Light Accent 5" w:uiPriority="46"/>
+    <w:lsdException w:name="Grid Table 2 Accent 5" w:uiPriority="47"/>
+    <w:lsdException w:name="Grid Table 3 Accent 5" w:uiPriority="48"/>
+    <w:lsdException w:name="Grid Table 4 Accent 5" w:uiPriority="49"/>
+    <w:lsdException w:name="Grid Table 5 Dark Accent 5" w:uiPriority="50"/>
+    <w:lsdException w:name="Grid Table 6 Colorful Accent 5" w:uiPriority="51"/>
+    <w:lsdException w:name="Grid Table 7 Colorful Accent 5" w:uiPriority="52"/>
+    <w:lsdException w:name="Grid Table 1 Light Accent 6" w:uiPriority="46"/>
+    <w:lsdException w:name="Grid Table 2 Accent 6" w:uiPriority="47"/>
+    <w:lsdException w:name="Grid Table 3 Accent 6" w:uiPriority="48"/>
+    <w:lsdException w:name="Grid Table 4 Accent 6" w:uiPriority="49"/>
+    <w:lsdException w:name="Grid Table 5 Dark Accent 6" w:uiPriority="50"/>
+    <w:lsdException w:name="Grid Table 6 Colorful Accent 6" w:uiPriority="51"/>
+    <w:lsdException w:name="Grid Table 7 Colorful Accent 6" w:uiPriority="52"/>
+    <w:lsdException w:name="List Table 1 Light" w:uiPriority="46"/>
+    <w:lsdException w:name="List Table 2" w:uiPriority="47"/>
+    <w:lsdException w:name="List Table 3" w:uiPriority="48"/>
+    <w:lsdException w:name="List Table 4" w:uiPriority="49"/>
+    <w:lsdException w:name="List Table 5 Dark" w:uiPriority="50"/>
+    <w:lsdException w:name="List Table 6 Colorful" w:uiPriority="51"/>
+    <w:lsdException w:name="List Table 7 Colorful" w:uiPriority="52"/>
+    <w:lsdException w:name="List Table 1 Light Accent 1" w:uiPriority="46"/>
+    <w:lsdException w:name="List Table 2 Accent 1" w:uiPriority="47"/>
+    <w:lsdException w:name="List Table 3 Accent 1" w:uiPriority="48"/>
+    <w:lsdException w:name="List Table 4 Accent 1" w:uiPriority="49"/>
+    <w:lsdException w:name="List Table 5 Dark Accent 1" w:uiPriority="50"/>
+    <w:lsdException w:name="List Table 6 Colorful Accent 1" w:uiPriority="51"/>
+    <w:lsdException w:name="List Table 7 Colorful Accent 1" w:uiPriority="52"/>
+    <w:lsdException w:name="List Table 1 Light Accent 2" w:uiPriority="46"/>
+    <w:lsdException w:name="List Table 2 Accent 2" w:uiPriority="47"/>
+    <w:lsdException w:name="List Table 3 Accent 2" w:uiPriority="48"/>
+    <w:lsdException w:name="List Table 4 Accent 2" w:uiPriority="49"/>
+    <w:lsdException w:name="List Table 5 Dark Accent 2" w:uiPriority="50"/>
+    <w:lsdException w:name="List Table 6 Colorful Accent 2" w:uiPriority="51"/>
+    <w:lsdException w:name="List Table 7 Colorful Accent 2" w:uiPriority="52"/>
+    <w:lsdException w:name="List Table 1 Light Accent 3" w:uiPriority="46"/>
+    <w:lsdException w:name="List Table 2 Accent 3" w:uiPriority="47"/>
+    <w:lsdException w:name="List Table 3 Accent 3" w:uiPriority="48"/>
+    <w:lsdException w:name="List Table 4 Accent 3" w:uiPriority="49"/>
+    <w:lsdException w:name="List Table 5 Dark Accent 3" w:uiPriority="50"/>
+    <w:lsdException w:name="List Table 6 Colorful Accent 3" w:uiPriority="51"/>
+    <w:lsdException w:name="List Table 7 Colorful Accent 3" w:uiPriority="52"/>
+    <w:lsdException w:name="List Table 1 Light Accent 4" w:uiPriority="46"/>
+    <w:lsdException w:name="List Table 2 Accent 4" w:uiPriority="47"/>
+    <w:lsdException w:name="List Table 3 Accent 4" w:uiPriority="48"/>
+    <w:lsdException w:name="List Table 4 Accent 4" w:uiPriority="49"/>
+    <w:lsdException w:name="List Table 5 Dark Accent 4" w:uiPriority="50"/>
+    <w:lsdException w:name="List Table 6 Colorful Accent 4" w:uiPriority="51"/>
+    <w:lsdException w:name="List Table 7 Colorful Accent 4" w:uiPriority="52"/>
+    <w:lsdException w:name="List Table 1 Light Accent 5" w:uiPriority="46"/>
+    <w:lsdException w:name="List Table 2 Accent 5" w:uiPriority="47"/>
+    <w:lsdException w:name="List Table 3 Accent 5" w:uiPriority="48"/>
+    <w:lsdException w:name="List Table 4 Accent 5" w:uiPriority="49"/>
+    <w:lsdException w:name="List Table 5 Dark Accent 5" w:uiPriority="50"/>
+    <w:lsdException w:name="List Table 6 Colorful Accent 5" w:uiPriority="51"/>
+    <w:lsdException w:name="List Table 7 Colorful Accent 5" w:uiPriority="52"/>
+    <w:lsdException w:name="List Table 1 Light Accent 6" w:uiPriority="46"/>
+    <w:lsdException w:name="List Table 2 Accent 6" w:uiPriority="47"/>
+    <w:lsdException w:name="List Table 3 Accent 6" w:uiPriority="48"/>
+    <w:lsdException w:name="List Table 4 Accent 6" w:uiPriority="49"/>
+    <w:lsdException w:name="List Table 5 Dark Accent 6" w:uiPriority="50"/>
+    <w:lsdException w:name="List Table 6 Colorful Accent 6" w:uiPriority="51"/>
+    <w:lsdException w:name="List Table 7 Colorful Accent 6" w:uiPriority="52"/>
+    <w:lsdException w:name="Mention" w:semiHidden="1" w:unhideWhenUsed="1"/>
+    <w:lsdException w:name="Smart Hyperlink" w:semiHidden="1" w:unhideWhenUsed="1"/>
+    <w:lsdException w:name="Hashtag" w:semiHidden="1" w:unhideWhenUsed="1"/>
+    <w:lsdException w:name="Unresolved Mention" w:semiHidden="1" w:unhideWhenUsed="1"/>
   </w:latentStyles>
   <w:style w:type="paragraph" w:default="1" w:styleId="a">
     <w:name w:val="Normal"/>
@@ -4648,7 +6391,6 @@
     <w:uiPriority w:val="99"/>
     <w:semiHidden/>
     <w:unhideWhenUsed/>
-    <w:qFormat/>
     <w:tblPr>
       <w:tblInd w:w="0" w:type="dxa"/>
       <w:tblCellMar>
@@ -4762,7 +6504,6 @@
       <w:spacing w:after="0" w:line="240" w:lineRule="auto"/>
     </w:pPr>
     <w:tblPr>
-      <w:tblInd w:w="0" w:type="dxa"/>
       <w:tblBorders>
         <w:top w:val="single" w:sz="4" w:space="0" w:color="000000" w:themeColor="text1"/>
         <w:left w:val="single" w:sz="4" w:space="0" w:color="000000" w:themeColor="text1"/>
@@ -4771,12 +6512,6 @@
         <w:insideH w:val="single" w:sz="4" w:space="0" w:color="000000" w:themeColor="text1"/>
         <w:insideV w:val="single" w:sz="4" w:space="0" w:color="000000" w:themeColor="text1"/>
       </w:tblBorders>
-      <w:tblCellMar>
-        <w:top w:w="0" w:type="dxa"/>
-        <w:left w:w="108" w:type="dxa"/>
-        <w:bottom w:w="0" w:type="dxa"/>
-        <w:right w:w="108" w:type="dxa"/>
-      </w:tblCellMar>
     </w:tblPr>
   </w:style>
 </w:styles>
